--- a/HW3Code.docx
+++ b/HW3Code.docx
@@ -130,7 +130,21 @@
           <w:rFonts w:asciiTheme="minorBidi" w:hAnsiTheme="minorBidi"/>
         </w:rPr>
         <w:tab/>
-        <w:t>static double epsilon = 0.001;  // The computation tolerance (estimation error)</w:t>
+        <w:t>static double epsilon = 0.001</w:t>
+      </w:r>
+      <w:proofErr w:type="gramStart"/>
+      <w:r>
+        <w:rPr>
+          <w:rFonts w:asciiTheme="minorBidi" w:hAnsiTheme="minorBidi"/>
+        </w:rPr>
+        <w:t>;  /</w:t>
+      </w:r>
+      <w:proofErr w:type="gramEnd"/>
+      <w:r>
+        <w:rPr>
+          <w:rFonts w:asciiTheme="minorBidi" w:hAnsiTheme="minorBidi"/>
+        </w:rPr>
+        <w:t>/ The computation tolerance (estimation error)</w:t>
       </w:r>
     </w:p>
     <w:p>
@@ -147,6 +161,7 @@
         <w:t xml:space="preserve">static int </w:t>
       </w:r>
       <w:proofErr w:type="spellStart"/>
+      <w:proofErr w:type="gramStart"/>
       <w:r>
         <w:rPr>
           <w:rFonts w:asciiTheme="minorBidi" w:hAnsiTheme="minorBidi"/>
@@ -158,7 +173,14 @@
         <w:rPr>
           <w:rFonts w:asciiTheme="minorBidi" w:hAnsiTheme="minorBidi"/>
         </w:rPr>
-        <w:t>;    // Monitors the efficiency of the calculation</w:t>
+        <w:t xml:space="preserve">;   </w:t>
+      </w:r>
+      <w:proofErr w:type="gramEnd"/>
+      <w:r>
+        <w:rPr>
+          <w:rFonts w:asciiTheme="minorBidi" w:hAnsiTheme="minorBidi"/>
+        </w:rPr>
+        <w:t xml:space="preserve"> // Monitors the efficiency of the calculation</w:t>
       </w:r>
     </w:p>
     <w:p>
@@ -223,7 +245,21 @@
         <w:rPr>
           <w:rFonts w:asciiTheme="minorBidi" w:hAnsiTheme="minorBidi"/>
         </w:rPr>
-        <w:t xml:space="preserve">     * interest rate (double, as a percentage), and number of payments (int).  </w:t>
+        <w:t xml:space="preserve">     * </w:t>
+      </w:r>
+      <w:proofErr w:type="gramStart"/>
+      <w:r>
+        <w:rPr>
+          <w:rFonts w:asciiTheme="minorBidi" w:hAnsiTheme="minorBidi"/>
+        </w:rPr>
+        <w:t>interest</w:t>
+      </w:r>
+      <w:proofErr w:type="gramEnd"/>
+      <w:r>
+        <w:rPr>
+          <w:rFonts w:asciiTheme="minorBidi" w:hAnsiTheme="minorBidi"/>
+        </w:rPr>
+        <w:t xml:space="preserve"> rate (double, as a percentage), and number of payments (int).  </w:t>
       </w:r>
     </w:p>
     <w:p>
@@ -250,7 +286,21 @@
           <w:rFonts w:asciiTheme="minorBidi" w:hAnsiTheme="minorBidi"/>
         </w:rPr>
         <w:tab/>
-        <w:t xml:space="preserve">public static void main(String[] </w:t>
+        <w:t xml:space="preserve">public static void </w:t>
+      </w:r>
+      <w:proofErr w:type="gramStart"/>
+      <w:r>
+        <w:rPr>
+          <w:rFonts w:asciiTheme="minorBidi" w:hAnsiTheme="minorBidi"/>
+        </w:rPr>
+        <w:t>main(</w:t>
+      </w:r>
+      <w:proofErr w:type="gramEnd"/>
+      <w:r>
+        <w:rPr>
+          <w:rFonts w:asciiTheme="minorBidi" w:hAnsiTheme="minorBidi"/>
+        </w:rPr>
+        <w:t xml:space="preserve">String[] </w:t>
       </w:r>
       <w:proofErr w:type="spellStart"/>
       <w:r>
@@ -333,6 +383,7 @@
         <w:t>(</w:t>
       </w:r>
       <w:proofErr w:type="spellStart"/>
+      <w:proofErr w:type="gramStart"/>
       <w:r>
         <w:rPr>
           <w:rFonts w:asciiTheme="minorBidi" w:hAnsiTheme="minorBidi"/>
@@ -344,28 +395,43 @@
         <w:rPr>
           <w:rFonts w:asciiTheme="minorBidi" w:hAnsiTheme="minorBidi"/>
         </w:rPr>
-        <w:t>[0]);</w:t>
-      </w:r>
-    </w:p>
-    <w:p>
-      <w:pPr>
-        <w:rPr>
-          <w:rFonts w:asciiTheme="minorBidi" w:hAnsiTheme="minorBidi"/>
-        </w:rPr>
-      </w:pPr>
-      <w:r>
-        <w:rPr>
-          <w:rFonts w:asciiTheme="minorBidi" w:hAnsiTheme="minorBidi"/>
-        </w:rPr>
-        <w:tab/>
-      </w:r>
-      <w:r>
-        <w:rPr>
-          <w:rFonts w:asciiTheme="minorBidi" w:hAnsiTheme="minorBidi"/>
-        </w:rPr>
-        <w:tab/>
-        <w:t>//double loan = 100000;</w:t>
-      </w:r>
+        <w:t>[</w:t>
+      </w:r>
+      <w:proofErr w:type="gramEnd"/>
+      <w:r>
+        <w:rPr>
+          <w:rFonts w:asciiTheme="minorBidi" w:hAnsiTheme="minorBidi"/>
+        </w:rPr>
+        <w:t>0]);</w:t>
+      </w:r>
+    </w:p>
+    <w:p>
+      <w:pPr>
+        <w:rPr>
+          <w:rFonts w:asciiTheme="minorBidi" w:hAnsiTheme="minorBidi"/>
+        </w:rPr>
+      </w:pPr>
+      <w:r>
+        <w:rPr>
+          <w:rFonts w:asciiTheme="minorBidi" w:hAnsiTheme="minorBidi"/>
+        </w:rPr>
+        <w:tab/>
+      </w:r>
+      <w:r>
+        <w:rPr>
+          <w:rFonts w:asciiTheme="minorBidi" w:hAnsiTheme="minorBidi"/>
+        </w:rPr>
+        <w:tab/>
+        <w:t xml:space="preserve">//double loan = </w:t>
+      </w:r>
+      <w:proofErr w:type="gramStart"/>
+      <w:r>
+        <w:rPr>
+          <w:rFonts w:asciiTheme="minorBidi" w:hAnsiTheme="minorBidi"/>
+        </w:rPr>
+        <w:t>100000;</w:t>
+      </w:r>
+      <w:proofErr w:type="gramEnd"/>
     </w:p>
     <w:p>
       <w:pPr>
@@ -401,6 +467,7 @@
         <w:t>(</w:t>
       </w:r>
       <w:proofErr w:type="spellStart"/>
+      <w:proofErr w:type="gramStart"/>
       <w:r>
         <w:rPr>
           <w:rFonts w:asciiTheme="minorBidi" w:hAnsiTheme="minorBidi"/>
@@ -412,28 +479,43 @@
         <w:rPr>
           <w:rFonts w:asciiTheme="minorBidi" w:hAnsiTheme="minorBidi"/>
         </w:rPr>
-        <w:t>[1]);</w:t>
-      </w:r>
-    </w:p>
-    <w:p>
-      <w:pPr>
-        <w:rPr>
-          <w:rFonts w:asciiTheme="minorBidi" w:hAnsiTheme="minorBidi"/>
-        </w:rPr>
-      </w:pPr>
-      <w:r>
-        <w:rPr>
-          <w:rFonts w:asciiTheme="minorBidi" w:hAnsiTheme="minorBidi"/>
-        </w:rPr>
-        <w:tab/>
-      </w:r>
-      <w:r>
-        <w:rPr>
-          <w:rFonts w:asciiTheme="minorBidi" w:hAnsiTheme="minorBidi"/>
-        </w:rPr>
-        <w:tab/>
-        <w:t>//double rate = 10;</w:t>
-      </w:r>
+        <w:t>[</w:t>
+      </w:r>
+      <w:proofErr w:type="gramEnd"/>
+      <w:r>
+        <w:rPr>
+          <w:rFonts w:asciiTheme="minorBidi" w:hAnsiTheme="minorBidi"/>
+        </w:rPr>
+        <w:t>1]);</w:t>
+      </w:r>
+    </w:p>
+    <w:p>
+      <w:pPr>
+        <w:rPr>
+          <w:rFonts w:asciiTheme="minorBidi" w:hAnsiTheme="minorBidi"/>
+        </w:rPr>
+      </w:pPr>
+      <w:r>
+        <w:rPr>
+          <w:rFonts w:asciiTheme="minorBidi" w:hAnsiTheme="minorBidi"/>
+        </w:rPr>
+        <w:tab/>
+      </w:r>
+      <w:r>
+        <w:rPr>
+          <w:rFonts w:asciiTheme="minorBidi" w:hAnsiTheme="minorBidi"/>
+        </w:rPr>
+        <w:tab/>
+        <w:t xml:space="preserve">//double rate = </w:t>
+      </w:r>
+      <w:proofErr w:type="gramStart"/>
+      <w:r>
+        <w:rPr>
+          <w:rFonts w:asciiTheme="minorBidi" w:hAnsiTheme="minorBidi"/>
+        </w:rPr>
+        <w:t>10;</w:t>
+      </w:r>
+      <w:proofErr w:type="gramEnd"/>
     </w:p>
     <w:p>
       <w:pPr>
@@ -469,6 +551,7 @@
         <w:t>(</w:t>
       </w:r>
       <w:proofErr w:type="spellStart"/>
+      <w:proofErr w:type="gramStart"/>
       <w:r>
         <w:rPr>
           <w:rFonts w:asciiTheme="minorBidi" w:hAnsiTheme="minorBidi"/>
@@ -480,28 +563,43 @@
         <w:rPr>
           <w:rFonts w:asciiTheme="minorBidi" w:hAnsiTheme="minorBidi"/>
         </w:rPr>
-        <w:t>[2]);</w:t>
-      </w:r>
-    </w:p>
-    <w:p>
-      <w:pPr>
-        <w:rPr>
-          <w:rFonts w:asciiTheme="minorBidi" w:hAnsiTheme="minorBidi"/>
-        </w:rPr>
-      </w:pPr>
-      <w:r>
-        <w:rPr>
-          <w:rFonts w:asciiTheme="minorBidi" w:hAnsiTheme="minorBidi"/>
-        </w:rPr>
-        <w:tab/>
-      </w:r>
-      <w:r>
-        <w:rPr>
-          <w:rFonts w:asciiTheme="minorBidi" w:hAnsiTheme="minorBidi"/>
-        </w:rPr>
-        <w:tab/>
-        <w:t>//int n = 10;</w:t>
-      </w:r>
+        <w:t>[</w:t>
+      </w:r>
+      <w:proofErr w:type="gramEnd"/>
+      <w:r>
+        <w:rPr>
+          <w:rFonts w:asciiTheme="minorBidi" w:hAnsiTheme="minorBidi"/>
+        </w:rPr>
+        <w:t>2]);</w:t>
+      </w:r>
+    </w:p>
+    <w:p>
+      <w:pPr>
+        <w:rPr>
+          <w:rFonts w:asciiTheme="minorBidi" w:hAnsiTheme="minorBidi"/>
+        </w:rPr>
+      </w:pPr>
+      <w:r>
+        <w:rPr>
+          <w:rFonts w:asciiTheme="minorBidi" w:hAnsiTheme="minorBidi"/>
+        </w:rPr>
+        <w:tab/>
+      </w:r>
+      <w:r>
+        <w:rPr>
+          <w:rFonts w:asciiTheme="minorBidi" w:hAnsiTheme="minorBidi"/>
+        </w:rPr>
+        <w:tab/>
+        <w:t xml:space="preserve">//int n = </w:t>
+      </w:r>
+      <w:proofErr w:type="gramStart"/>
+      <w:r>
+        <w:rPr>
+          <w:rFonts w:asciiTheme="minorBidi" w:hAnsiTheme="minorBidi"/>
+        </w:rPr>
+        <w:t>10;</w:t>
+      </w:r>
+      <w:proofErr w:type="gramEnd"/>
     </w:p>
     <w:p>
       <w:pPr>
@@ -533,8 +631,16 @@
         <w:rPr>
           <w:rFonts w:asciiTheme="minorBidi" w:hAnsiTheme="minorBidi"/>
         </w:rPr>
-        <w:t>("Loan sum = " + loan + ", interest rate = " + rate + "%, periods = " + n);</w:t>
-      </w:r>
+        <w:t>("Loan sum = " + loan + ", interest rate = " + rate + "%, periods = " + n</w:t>
+      </w:r>
+      <w:proofErr w:type="gramStart"/>
+      <w:r>
+        <w:rPr>
+          <w:rFonts w:asciiTheme="minorBidi" w:hAnsiTheme="minorBidi"/>
+        </w:rPr>
+        <w:t>);</w:t>
+      </w:r>
+      <w:proofErr w:type="gramEnd"/>
     </w:p>
     <w:p>
       <w:pPr>
@@ -612,8 +718,16 @@
         <w:rPr>
           <w:rFonts w:asciiTheme="minorBidi" w:hAnsiTheme="minorBidi"/>
         </w:rPr>
-        <w:t>("Periodical payment, using brute force: ");</w:t>
-      </w:r>
+        <w:t>("Periodical payment, using brute force: "</w:t>
+      </w:r>
+      <w:proofErr w:type="gramStart"/>
+      <w:r>
+        <w:rPr>
+          <w:rFonts w:asciiTheme="minorBidi" w:hAnsiTheme="minorBidi"/>
+        </w:rPr>
+        <w:t>);</w:t>
+      </w:r>
+      <w:proofErr w:type="gramEnd"/>
     </w:p>
     <w:p>
       <w:pPr>
@@ -648,6 +762,7 @@
         <w:t xml:space="preserve">("%.2f", </w:t>
       </w:r>
       <w:proofErr w:type="spellStart"/>
+      <w:proofErr w:type="gramStart"/>
       <w:r>
         <w:rPr>
           <w:rFonts w:asciiTheme="minorBidi" w:hAnsiTheme="minorBidi"/>
@@ -659,7 +774,14 @@
         <w:rPr>
           <w:rFonts w:asciiTheme="minorBidi" w:hAnsiTheme="minorBidi"/>
         </w:rPr>
-        <w:t>(loan, rate, n, epsilon));</w:t>
+        <w:t>(</w:t>
+      </w:r>
+      <w:proofErr w:type="gramEnd"/>
+      <w:r>
+        <w:rPr>
+          <w:rFonts w:asciiTheme="minorBidi" w:hAnsiTheme="minorBidi"/>
+        </w:rPr>
+        <w:t>loan, rate, n, epsilon));</w:t>
       </w:r>
     </w:p>
     <w:p>
@@ -692,8 +814,16 @@
         <w:rPr>
           <w:rFonts w:asciiTheme="minorBidi" w:hAnsiTheme="minorBidi"/>
         </w:rPr>
-        <w:t>();</w:t>
-      </w:r>
+        <w:t>(</w:t>
+      </w:r>
+      <w:proofErr w:type="gramStart"/>
+      <w:r>
+        <w:rPr>
+          <w:rFonts w:asciiTheme="minorBidi" w:hAnsiTheme="minorBidi"/>
+        </w:rPr>
+        <w:t>);</w:t>
+      </w:r>
+      <w:proofErr w:type="gramEnd"/>
     </w:p>
     <w:p>
       <w:pPr>
@@ -735,12 +865,14 @@
         <w:t>iterationCounter</w:t>
       </w:r>
       <w:proofErr w:type="spellEnd"/>
+      <w:proofErr w:type="gramStart"/>
       <w:r>
         <w:rPr>
           <w:rFonts w:asciiTheme="minorBidi" w:hAnsiTheme="minorBidi"/>
         </w:rPr>
         <w:t>);</w:t>
       </w:r>
+      <w:proofErr w:type="gramEnd"/>
     </w:p>
     <w:p>
       <w:pPr>
@@ -799,8 +931,16 @@
         <w:rPr>
           <w:rFonts w:asciiTheme="minorBidi" w:hAnsiTheme="minorBidi"/>
         </w:rPr>
-        <w:t>("Periodical payment, using bi-section search: ");</w:t>
-      </w:r>
+        <w:t>("Periodical payment, using bi-section search: "</w:t>
+      </w:r>
+      <w:proofErr w:type="gramStart"/>
+      <w:r>
+        <w:rPr>
+          <w:rFonts w:asciiTheme="minorBidi" w:hAnsiTheme="minorBidi"/>
+        </w:rPr>
+        <w:t>);</w:t>
+      </w:r>
+      <w:proofErr w:type="gramEnd"/>
     </w:p>
     <w:p>
       <w:pPr>
@@ -835,6 +975,7 @@
         <w:t xml:space="preserve">("%.2f", </w:t>
       </w:r>
       <w:proofErr w:type="spellStart"/>
+      <w:proofErr w:type="gramStart"/>
       <w:r>
         <w:rPr>
           <w:rFonts w:asciiTheme="minorBidi" w:hAnsiTheme="minorBidi"/>
@@ -846,7 +987,14 @@
         <w:rPr>
           <w:rFonts w:asciiTheme="minorBidi" w:hAnsiTheme="minorBidi"/>
         </w:rPr>
-        <w:t>(loan, rate, n, epsilon));</w:t>
+        <w:t>(</w:t>
+      </w:r>
+      <w:proofErr w:type="gramEnd"/>
+      <w:r>
+        <w:rPr>
+          <w:rFonts w:asciiTheme="minorBidi" w:hAnsiTheme="minorBidi"/>
+        </w:rPr>
+        <w:t>loan, rate, n, epsilon));</w:t>
       </w:r>
     </w:p>
     <w:p>
@@ -879,8 +1027,16 @@
         <w:rPr>
           <w:rFonts w:asciiTheme="minorBidi" w:hAnsiTheme="minorBidi"/>
         </w:rPr>
-        <w:t>();</w:t>
-      </w:r>
+        <w:t>(</w:t>
+      </w:r>
+      <w:proofErr w:type="gramStart"/>
+      <w:r>
+        <w:rPr>
+          <w:rFonts w:asciiTheme="minorBidi" w:hAnsiTheme="minorBidi"/>
+        </w:rPr>
+        <w:t>);</w:t>
+      </w:r>
+      <w:proofErr w:type="gramEnd"/>
     </w:p>
     <w:p>
       <w:pPr>
@@ -922,12 +1078,14 @@
         <w:t>iterationCounter</w:t>
       </w:r>
       <w:proofErr w:type="spellEnd"/>
+      <w:proofErr w:type="gramStart"/>
       <w:r>
         <w:rPr>
           <w:rFonts w:asciiTheme="minorBidi" w:hAnsiTheme="minorBidi"/>
         </w:rPr>
         <w:t>);</w:t>
       </w:r>
+      <w:proofErr w:type="gramEnd"/>
     </w:p>
     <w:p>
       <w:pPr>
@@ -981,21 +1139,49 @@
           <w:rFonts w:asciiTheme="minorBidi" w:hAnsiTheme="minorBidi"/>
         </w:rPr>
         <w:tab/>
-        <w:t>* Uses a sequential search method  ("brute force") to compute an approximation</w:t>
-      </w:r>
-    </w:p>
-    <w:p>
-      <w:pPr>
-        <w:rPr>
-          <w:rFonts w:asciiTheme="minorBidi" w:hAnsiTheme="minorBidi"/>
-        </w:rPr>
-      </w:pPr>
-      <w:r>
-        <w:rPr>
-          <w:rFonts w:asciiTheme="minorBidi" w:hAnsiTheme="minorBidi"/>
-        </w:rPr>
-        <w:tab/>
-        <w:t>* of the periodical payment that will bring the ending balance of a loan close to 0.</w:t>
+        <w:t xml:space="preserve">* Uses a sequential search </w:t>
+      </w:r>
+      <w:proofErr w:type="gramStart"/>
+      <w:r>
+        <w:rPr>
+          <w:rFonts w:asciiTheme="minorBidi" w:hAnsiTheme="minorBidi"/>
+        </w:rPr>
+        <w:t>method  (</w:t>
+      </w:r>
+      <w:proofErr w:type="gramEnd"/>
+      <w:r>
+        <w:rPr>
+          <w:rFonts w:asciiTheme="minorBidi" w:hAnsiTheme="minorBidi"/>
+        </w:rPr>
+        <w:t>"brute force") to compute an approximation</w:t>
+      </w:r>
+    </w:p>
+    <w:p>
+      <w:pPr>
+        <w:rPr>
+          <w:rFonts w:asciiTheme="minorBidi" w:hAnsiTheme="minorBidi"/>
+        </w:rPr>
+      </w:pPr>
+      <w:r>
+        <w:rPr>
+          <w:rFonts w:asciiTheme="minorBidi" w:hAnsiTheme="minorBidi"/>
+        </w:rPr>
+        <w:tab/>
+        <w:t xml:space="preserve">* </w:t>
+      </w:r>
+      <w:proofErr w:type="gramStart"/>
+      <w:r>
+        <w:rPr>
+          <w:rFonts w:asciiTheme="minorBidi" w:hAnsiTheme="minorBidi"/>
+        </w:rPr>
+        <w:t>of</w:t>
+      </w:r>
+      <w:proofErr w:type="gramEnd"/>
+      <w:r>
+        <w:rPr>
+          <w:rFonts w:asciiTheme="minorBidi" w:hAnsiTheme="minorBidi"/>
+        </w:rPr>
+        <w:t xml:space="preserve"> the periodical payment that will bring the ending balance of a loan close to 0.</w:t>
       </w:r>
     </w:p>
     <w:p>
@@ -1023,7 +1209,21 @@
           <w:rFonts w:asciiTheme="minorBidi" w:hAnsiTheme="minorBidi"/>
         </w:rPr>
         <w:tab/>
-        <w:t>* the number of periods (n), and epsilon, a tolerance level.</w:t>
+        <w:t xml:space="preserve">* </w:t>
+      </w:r>
+      <w:proofErr w:type="gramStart"/>
+      <w:r>
+        <w:rPr>
+          <w:rFonts w:asciiTheme="minorBidi" w:hAnsiTheme="minorBidi"/>
+        </w:rPr>
+        <w:t>the</w:t>
+      </w:r>
+      <w:proofErr w:type="gramEnd"/>
+      <w:r>
+        <w:rPr>
+          <w:rFonts w:asciiTheme="minorBidi" w:hAnsiTheme="minorBidi"/>
+        </w:rPr>
+        <w:t xml:space="preserve"> number of periods (n), and epsilon, a tolerance level.</w:t>
       </w:r>
     </w:p>
     <w:p>
@@ -1082,6 +1282,7 @@
         <w:t xml:space="preserve">    public static double </w:t>
       </w:r>
       <w:proofErr w:type="spellStart"/>
+      <w:proofErr w:type="gramStart"/>
       <w:r>
         <w:rPr>
           <w:rFonts w:asciiTheme="minorBidi" w:hAnsiTheme="minorBidi"/>
@@ -1093,7 +1294,14 @@
         <w:rPr>
           <w:rFonts w:asciiTheme="minorBidi" w:hAnsiTheme="minorBidi"/>
         </w:rPr>
-        <w:t xml:space="preserve">(double loan, double rate, int n, double epsilon) { </w:t>
+        <w:t>(</w:t>
+      </w:r>
+      <w:proofErr w:type="gramEnd"/>
+      <w:r>
+        <w:rPr>
+          <w:rFonts w:asciiTheme="minorBidi" w:hAnsiTheme="minorBidi"/>
+        </w:rPr>
+        <w:t xml:space="preserve">double loan, double rate, int n, double epsilon) { </w:t>
       </w:r>
     </w:p>
     <w:p>
@@ -1126,28 +1334,44 @@
         <w:rPr>
           <w:rFonts w:asciiTheme="minorBidi" w:hAnsiTheme="minorBidi"/>
         </w:rPr>
-        <w:t xml:space="preserve"> = 0;</w:t>
-      </w:r>
-    </w:p>
-    <w:p>
-      <w:pPr>
-        <w:rPr>
-          <w:rFonts w:asciiTheme="minorBidi" w:hAnsiTheme="minorBidi"/>
-        </w:rPr>
-      </w:pPr>
-      <w:r>
-        <w:rPr>
-          <w:rFonts w:asciiTheme="minorBidi" w:hAnsiTheme="minorBidi"/>
-        </w:rPr>
-        <w:tab/>
-      </w:r>
-      <w:r>
-        <w:rPr>
-          <w:rFonts w:asciiTheme="minorBidi" w:hAnsiTheme="minorBidi"/>
-        </w:rPr>
-        <w:tab/>
-        <w:t>double g = loan/n;</w:t>
-      </w:r>
+        <w:t xml:space="preserve"> = </w:t>
+      </w:r>
+      <w:proofErr w:type="gramStart"/>
+      <w:r>
+        <w:rPr>
+          <w:rFonts w:asciiTheme="minorBidi" w:hAnsiTheme="minorBidi"/>
+        </w:rPr>
+        <w:t>0;</w:t>
+      </w:r>
+      <w:proofErr w:type="gramEnd"/>
+    </w:p>
+    <w:p>
+      <w:pPr>
+        <w:rPr>
+          <w:rFonts w:asciiTheme="minorBidi" w:hAnsiTheme="minorBidi"/>
+        </w:rPr>
+      </w:pPr>
+      <w:r>
+        <w:rPr>
+          <w:rFonts w:asciiTheme="minorBidi" w:hAnsiTheme="minorBidi"/>
+        </w:rPr>
+        <w:tab/>
+      </w:r>
+      <w:r>
+        <w:rPr>
+          <w:rFonts w:asciiTheme="minorBidi" w:hAnsiTheme="minorBidi"/>
+        </w:rPr>
+        <w:tab/>
+        <w:t>double g = loan/</w:t>
+      </w:r>
+      <w:proofErr w:type="gramStart"/>
+      <w:r>
+        <w:rPr>
+          <w:rFonts w:asciiTheme="minorBidi" w:hAnsiTheme="minorBidi"/>
+        </w:rPr>
+        <w:t>n;</w:t>
+      </w:r>
+      <w:proofErr w:type="gramEnd"/>
     </w:p>
     <w:p>
       <w:pPr>
@@ -1169,6 +1393,7 @@
         <w:t xml:space="preserve">double x = </w:t>
       </w:r>
       <w:proofErr w:type="spellStart"/>
+      <w:proofErr w:type="gramStart"/>
       <w:r>
         <w:rPr>
           <w:rFonts w:asciiTheme="minorBidi" w:hAnsiTheme="minorBidi"/>
@@ -1180,7 +1405,14 @@
         <w:rPr>
           <w:rFonts w:asciiTheme="minorBidi" w:hAnsiTheme="minorBidi"/>
         </w:rPr>
-        <w:t>(loan, rate, n, g);</w:t>
+        <w:t>(</w:t>
+      </w:r>
+      <w:proofErr w:type="gramEnd"/>
+      <w:r>
+        <w:rPr>
+          <w:rFonts w:asciiTheme="minorBidi" w:hAnsiTheme="minorBidi"/>
+        </w:rPr>
+        <w:t>loan, rate, n, g);</w:t>
       </w:r>
     </w:p>
     <w:p>
@@ -1233,7 +1465,14 @@
         <w:rPr>
           <w:rFonts w:asciiTheme="minorBidi" w:hAnsiTheme="minorBidi"/>
         </w:rPr>
-        <w:t>g+epsilon</w:t>
+        <w:t>g+</w:t>
+      </w:r>
+      <w:proofErr w:type="gramStart"/>
+      <w:r>
+        <w:rPr>
+          <w:rFonts w:asciiTheme="minorBidi" w:hAnsiTheme="minorBidi"/>
+        </w:rPr>
+        <w:t>epsilon</w:t>
       </w:r>
       <w:proofErr w:type="spellEnd"/>
       <w:r>
@@ -1242,6 +1481,7 @@
         </w:rPr>
         <w:t>;</w:t>
       </w:r>
+      <w:proofErr w:type="gramEnd"/>
     </w:p>
     <w:p>
       <w:pPr>
@@ -1269,6 +1509,7 @@
         <w:t xml:space="preserve">x = </w:t>
       </w:r>
       <w:proofErr w:type="spellStart"/>
+      <w:proofErr w:type="gramStart"/>
       <w:r>
         <w:rPr>
           <w:rFonts w:asciiTheme="minorBidi" w:hAnsiTheme="minorBidi"/>
@@ -1280,7 +1521,14 @@
         <w:rPr>
           <w:rFonts w:asciiTheme="minorBidi" w:hAnsiTheme="minorBidi"/>
         </w:rPr>
-        <w:t>(loan, rate, n, g);</w:t>
+        <w:t>(</w:t>
+      </w:r>
+      <w:proofErr w:type="gramEnd"/>
+      <w:r>
+        <w:rPr>
+          <w:rFonts w:asciiTheme="minorBidi" w:hAnsiTheme="minorBidi"/>
+        </w:rPr>
+        <w:t>loan, rate, n, g);</w:t>
       </w:r>
     </w:p>
     <w:p>
@@ -1319,8 +1567,16 @@
         <w:rPr>
           <w:rFonts w:asciiTheme="minorBidi" w:hAnsiTheme="minorBidi"/>
         </w:rPr>
-        <w:t xml:space="preserve"> ++;</w:t>
-      </w:r>
+        <w:t xml:space="preserve"> +</w:t>
+      </w:r>
+      <w:proofErr w:type="gramStart"/>
+      <w:r>
+        <w:rPr>
+          <w:rFonts w:asciiTheme="minorBidi" w:hAnsiTheme="minorBidi"/>
+        </w:rPr>
+        <w:t>+;</w:t>
+      </w:r>
+      <w:proofErr w:type="gramEnd"/>
     </w:p>
     <w:p>
       <w:pPr>
@@ -1405,8 +1661,16 @@
           <w:rFonts w:asciiTheme="minorBidi" w:hAnsiTheme="minorBidi"/>
         </w:rPr>
         <w:tab/>
-        <w:t>return g;</w:t>
-      </w:r>
+        <w:t xml:space="preserve">return </w:t>
+      </w:r>
+      <w:proofErr w:type="gramStart"/>
+      <w:r>
+        <w:rPr>
+          <w:rFonts w:asciiTheme="minorBidi" w:hAnsiTheme="minorBidi"/>
+        </w:rPr>
+        <w:t>g;</w:t>
+      </w:r>
+      <w:proofErr w:type="gramEnd"/>
     </w:p>
     <w:p>
       <w:pPr>
@@ -1472,7 +1736,21 @@
           <w:rFonts w:asciiTheme="minorBidi" w:hAnsiTheme="minorBidi"/>
         </w:rPr>
         <w:tab/>
-        <w:t>* that will bring the ending balance of a loan close to 0.</w:t>
+        <w:t xml:space="preserve">* </w:t>
+      </w:r>
+      <w:proofErr w:type="gramStart"/>
+      <w:r>
+        <w:rPr>
+          <w:rFonts w:asciiTheme="minorBidi" w:hAnsiTheme="minorBidi"/>
+        </w:rPr>
+        <w:t>that</w:t>
+      </w:r>
+      <w:proofErr w:type="gramEnd"/>
+      <w:r>
+        <w:rPr>
+          <w:rFonts w:asciiTheme="minorBidi" w:hAnsiTheme="minorBidi"/>
+        </w:rPr>
+        <w:t xml:space="preserve"> will bring the ending balance of a loan close to 0.</w:t>
       </w:r>
     </w:p>
     <w:p>
@@ -1514,7 +1792,21 @@
           <w:rFonts w:asciiTheme="minorBidi" w:hAnsiTheme="minorBidi"/>
         </w:rPr>
         <w:tab/>
-        <w:t>* the number of periods (n), and epsilon, a tolerance level.</w:t>
+        <w:t xml:space="preserve">* </w:t>
+      </w:r>
+      <w:proofErr w:type="gramStart"/>
+      <w:r>
+        <w:rPr>
+          <w:rFonts w:asciiTheme="minorBidi" w:hAnsiTheme="minorBidi"/>
+        </w:rPr>
+        <w:t>the</w:t>
+      </w:r>
+      <w:proofErr w:type="gramEnd"/>
+      <w:r>
+        <w:rPr>
+          <w:rFonts w:asciiTheme="minorBidi" w:hAnsiTheme="minorBidi"/>
+        </w:rPr>
+        <w:t xml:space="preserve"> number of periods (n), and epsilon, a tolerance level.</w:t>
       </w:r>
     </w:p>
     <w:p>
@@ -1572,6 +1864,7 @@
         <w:t xml:space="preserve">    public static double </w:t>
       </w:r>
       <w:proofErr w:type="spellStart"/>
+      <w:proofErr w:type="gramStart"/>
       <w:r>
         <w:rPr>
           <w:rFonts w:asciiTheme="minorBidi" w:hAnsiTheme="minorBidi"/>
@@ -1583,7 +1876,14 @@
         <w:rPr>
           <w:rFonts w:asciiTheme="minorBidi" w:hAnsiTheme="minorBidi"/>
         </w:rPr>
-        <w:t xml:space="preserve">(double loan, double rate, int n, double epsilon) { </w:t>
+        <w:t>(</w:t>
+      </w:r>
+      <w:proofErr w:type="gramEnd"/>
+      <w:r>
+        <w:rPr>
+          <w:rFonts w:asciiTheme="minorBidi" w:hAnsiTheme="minorBidi"/>
+        </w:rPr>
+        <w:t xml:space="preserve">double loan, double rate, int n, double epsilon) { </w:t>
       </w:r>
     </w:p>
     <w:p>
@@ -1616,7 +1916,21 @@
         <w:rPr>
           <w:rFonts w:asciiTheme="minorBidi" w:hAnsiTheme="minorBidi"/>
         </w:rPr>
-        <w:t xml:space="preserve"> = 0; </w:t>
+        <w:t xml:space="preserve"> = </w:t>
+      </w:r>
+      <w:proofErr w:type="gramStart"/>
+      <w:r>
+        <w:rPr>
+          <w:rFonts w:asciiTheme="minorBidi" w:hAnsiTheme="minorBidi"/>
+        </w:rPr>
+        <w:t>0;</w:t>
+      </w:r>
+      <w:proofErr w:type="gramEnd"/>
+      <w:r>
+        <w:rPr>
+          <w:rFonts w:asciiTheme="minorBidi" w:hAnsiTheme="minorBidi"/>
+        </w:rPr>
+        <w:t xml:space="preserve"> </w:t>
       </w:r>
     </w:p>
     <w:p>
@@ -1643,7 +1957,14 @@
         <w:rPr>
           <w:rFonts w:asciiTheme="minorBidi" w:hAnsiTheme="minorBidi"/>
         </w:rPr>
-        <w:t>loan+epsilon</w:t>
+        <w:t>loan+</w:t>
+      </w:r>
+      <w:proofErr w:type="gramStart"/>
+      <w:r>
+        <w:rPr>
+          <w:rFonts w:asciiTheme="minorBidi" w:hAnsiTheme="minorBidi"/>
+        </w:rPr>
+        <w:t>epsilon</w:t>
       </w:r>
       <w:proofErr w:type="spellEnd"/>
       <w:r>
@@ -1652,26 +1973,35 @@
         </w:rPr>
         <w:t>;</w:t>
       </w:r>
-    </w:p>
-    <w:p>
-      <w:pPr>
-        <w:rPr>
-          <w:rFonts w:asciiTheme="minorBidi" w:hAnsiTheme="minorBidi"/>
-        </w:rPr>
-      </w:pPr>
-      <w:r>
-        <w:rPr>
-          <w:rFonts w:asciiTheme="minorBidi" w:hAnsiTheme="minorBidi"/>
-        </w:rPr>
-        <w:tab/>
-      </w:r>
-      <w:r>
-        <w:rPr>
-          <w:rFonts w:asciiTheme="minorBidi" w:hAnsiTheme="minorBidi"/>
-        </w:rPr>
-        <w:tab/>
-        <w:t>double l = loan/n;</w:t>
-      </w:r>
+      <w:proofErr w:type="gramEnd"/>
+    </w:p>
+    <w:p>
+      <w:pPr>
+        <w:rPr>
+          <w:rFonts w:asciiTheme="minorBidi" w:hAnsiTheme="minorBidi"/>
+        </w:rPr>
+      </w:pPr>
+      <w:r>
+        <w:rPr>
+          <w:rFonts w:asciiTheme="minorBidi" w:hAnsiTheme="minorBidi"/>
+        </w:rPr>
+        <w:tab/>
+      </w:r>
+      <w:r>
+        <w:rPr>
+          <w:rFonts w:asciiTheme="minorBidi" w:hAnsiTheme="minorBidi"/>
+        </w:rPr>
+        <w:tab/>
+        <w:t>double l = loan/</w:t>
+      </w:r>
+      <w:proofErr w:type="gramStart"/>
+      <w:r>
+        <w:rPr>
+          <w:rFonts w:asciiTheme="minorBidi" w:hAnsiTheme="minorBidi"/>
+        </w:rPr>
+        <w:t>n;</w:t>
+      </w:r>
+      <w:proofErr w:type="gramEnd"/>
     </w:p>
     <w:p>
       <w:pPr>
@@ -1704,8 +2034,16 @@
         <w:rPr>
           <w:rFonts w:asciiTheme="minorBidi" w:hAnsiTheme="minorBidi"/>
         </w:rPr>
-        <w:t>)/2;</w:t>
-      </w:r>
+        <w:t>)/</w:t>
+      </w:r>
+      <w:proofErr w:type="gramStart"/>
+      <w:r>
+        <w:rPr>
+          <w:rFonts w:asciiTheme="minorBidi" w:hAnsiTheme="minorBidi"/>
+        </w:rPr>
+        <w:t>2;</w:t>
+      </w:r>
+      <w:proofErr w:type="gramEnd"/>
     </w:p>
     <w:p>
       <w:pPr>
@@ -1767,6 +2105,7 @@
         <w:t xml:space="preserve"> = </w:t>
       </w:r>
       <w:proofErr w:type="spellStart"/>
+      <w:proofErr w:type="gramStart"/>
       <w:r>
         <w:rPr>
           <w:rFonts w:asciiTheme="minorBidi" w:hAnsiTheme="minorBidi"/>
@@ -1778,7 +2117,14 @@
         <w:rPr>
           <w:rFonts w:asciiTheme="minorBidi" w:hAnsiTheme="minorBidi"/>
         </w:rPr>
-        <w:t>(loan, rate, n, l);</w:t>
+        <w:t>(</w:t>
+      </w:r>
+      <w:proofErr w:type="gramEnd"/>
+      <w:r>
+        <w:rPr>
+          <w:rFonts w:asciiTheme="minorBidi" w:hAnsiTheme="minorBidi"/>
+        </w:rPr>
+        <w:t>loan, rate, n, l);</w:t>
       </w:r>
     </w:p>
     <w:p>
@@ -1821,6 +2167,7 @@
         <w:t xml:space="preserve"> = </w:t>
       </w:r>
       <w:proofErr w:type="spellStart"/>
+      <w:proofErr w:type="gramStart"/>
       <w:r>
         <w:rPr>
           <w:rFonts w:asciiTheme="minorBidi" w:hAnsiTheme="minorBidi"/>
@@ -1832,7 +2179,14 @@
         <w:rPr>
           <w:rFonts w:asciiTheme="minorBidi" w:hAnsiTheme="minorBidi"/>
         </w:rPr>
-        <w:t>(loan, rate, n, g);</w:t>
+        <w:t>(</w:t>
+      </w:r>
+      <w:proofErr w:type="gramEnd"/>
+      <w:r>
+        <w:rPr>
+          <w:rFonts w:asciiTheme="minorBidi" w:hAnsiTheme="minorBidi"/>
+        </w:rPr>
+        <w:t>loan, rate, n, g);</w:t>
       </w:r>
     </w:p>
     <w:p>
@@ -1886,40 +2240,56 @@
         <w:rPr>
           <w:rFonts w:asciiTheme="minorBidi" w:hAnsiTheme="minorBidi"/>
         </w:rPr>
-        <w:t>&gt;0){</w:t>
-      </w:r>
-    </w:p>
-    <w:p>
-      <w:pPr>
-        <w:rPr>
-          <w:rFonts w:asciiTheme="minorBidi" w:hAnsiTheme="minorBidi"/>
-        </w:rPr>
-      </w:pPr>
-      <w:r>
-        <w:rPr>
-          <w:rFonts w:asciiTheme="minorBidi" w:hAnsiTheme="minorBidi"/>
-        </w:rPr>
-        <w:tab/>
-      </w:r>
-      <w:r>
-        <w:rPr>
-          <w:rFonts w:asciiTheme="minorBidi" w:hAnsiTheme="minorBidi"/>
-        </w:rPr>
-        <w:tab/>
-      </w:r>
-      <w:r>
-        <w:rPr>
-          <w:rFonts w:asciiTheme="minorBidi" w:hAnsiTheme="minorBidi"/>
-        </w:rPr>
-        <w:tab/>
-      </w:r>
-      <w:r>
-        <w:rPr>
-          <w:rFonts w:asciiTheme="minorBidi" w:hAnsiTheme="minorBidi"/>
-        </w:rPr>
-        <w:tab/>
-        <w:t>l=g;</w:t>
-      </w:r>
+        <w:t>&gt;</w:t>
+      </w:r>
+      <w:proofErr w:type="gramStart"/>
+      <w:r>
+        <w:rPr>
+          <w:rFonts w:asciiTheme="minorBidi" w:hAnsiTheme="minorBidi"/>
+        </w:rPr>
+        <w:t>0){</w:t>
+      </w:r>
+      <w:proofErr w:type="gramEnd"/>
+    </w:p>
+    <w:p>
+      <w:pPr>
+        <w:rPr>
+          <w:rFonts w:asciiTheme="minorBidi" w:hAnsiTheme="minorBidi"/>
+        </w:rPr>
+      </w:pPr>
+      <w:r>
+        <w:rPr>
+          <w:rFonts w:asciiTheme="minorBidi" w:hAnsiTheme="minorBidi"/>
+        </w:rPr>
+        <w:tab/>
+      </w:r>
+      <w:r>
+        <w:rPr>
+          <w:rFonts w:asciiTheme="minorBidi" w:hAnsiTheme="minorBidi"/>
+        </w:rPr>
+        <w:tab/>
+      </w:r>
+      <w:r>
+        <w:rPr>
+          <w:rFonts w:asciiTheme="minorBidi" w:hAnsiTheme="minorBidi"/>
+        </w:rPr>
+        <w:tab/>
+      </w:r>
+      <w:r>
+        <w:rPr>
+          <w:rFonts w:asciiTheme="minorBidi" w:hAnsiTheme="minorBidi"/>
+        </w:rPr>
+        <w:tab/>
+        <w:t>l=</w:t>
+      </w:r>
+      <w:proofErr w:type="gramStart"/>
+      <w:r>
+        <w:rPr>
+          <w:rFonts w:asciiTheme="minorBidi" w:hAnsiTheme="minorBidi"/>
+        </w:rPr>
+        <w:t>g;</w:t>
+      </w:r>
+      <w:proofErr w:type="gramEnd"/>
     </w:p>
     <w:p>
       <w:pPr>
@@ -1970,40 +2340,55 @@
           <w:rFonts w:asciiTheme="minorBidi" w:hAnsiTheme="minorBidi"/>
         </w:rPr>
         <w:tab/>
+      </w:r>
+      <w:proofErr w:type="gramStart"/>
+      <w:r>
+        <w:rPr>
+          <w:rFonts w:asciiTheme="minorBidi" w:hAnsiTheme="minorBidi"/>
+        </w:rPr>
         <w:t>else{</w:t>
       </w:r>
-    </w:p>
-    <w:p>
-      <w:pPr>
-        <w:rPr>
-          <w:rFonts w:asciiTheme="minorBidi" w:hAnsiTheme="minorBidi"/>
-        </w:rPr>
-      </w:pPr>
-      <w:r>
-        <w:rPr>
-          <w:rFonts w:asciiTheme="minorBidi" w:hAnsiTheme="minorBidi"/>
-        </w:rPr>
-        <w:tab/>
-      </w:r>
-      <w:r>
-        <w:rPr>
-          <w:rFonts w:asciiTheme="minorBidi" w:hAnsiTheme="minorBidi"/>
-        </w:rPr>
-        <w:tab/>
-      </w:r>
-      <w:r>
-        <w:rPr>
-          <w:rFonts w:asciiTheme="minorBidi" w:hAnsiTheme="minorBidi"/>
-        </w:rPr>
-        <w:tab/>
-      </w:r>
-      <w:r>
-        <w:rPr>
-          <w:rFonts w:asciiTheme="minorBidi" w:hAnsiTheme="minorBidi"/>
-        </w:rPr>
-        <w:tab/>
-        <w:t>h=g;</w:t>
-      </w:r>
+      <w:proofErr w:type="gramEnd"/>
+    </w:p>
+    <w:p>
+      <w:pPr>
+        <w:rPr>
+          <w:rFonts w:asciiTheme="minorBidi" w:hAnsiTheme="minorBidi"/>
+        </w:rPr>
+      </w:pPr>
+      <w:r>
+        <w:rPr>
+          <w:rFonts w:asciiTheme="minorBidi" w:hAnsiTheme="minorBidi"/>
+        </w:rPr>
+        <w:tab/>
+      </w:r>
+      <w:r>
+        <w:rPr>
+          <w:rFonts w:asciiTheme="minorBidi" w:hAnsiTheme="minorBidi"/>
+        </w:rPr>
+        <w:tab/>
+      </w:r>
+      <w:r>
+        <w:rPr>
+          <w:rFonts w:asciiTheme="minorBidi" w:hAnsiTheme="minorBidi"/>
+        </w:rPr>
+        <w:tab/>
+      </w:r>
+      <w:r>
+        <w:rPr>
+          <w:rFonts w:asciiTheme="minorBidi" w:hAnsiTheme="minorBidi"/>
+        </w:rPr>
+        <w:tab/>
+        <w:t>h=</w:t>
+      </w:r>
+      <w:proofErr w:type="gramStart"/>
+      <w:r>
+        <w:rPr>
+          <w:rFonts w:asciiTheme="minorBidi" w:hAnsiTheme="minorBidi"/>
+        </w:rPr>
+        <w:t>g;</w:t>
+      </w:r>
+      <w:proofErr w:type="gramEnd"/>
     </w:p>
     <w:p>
       <w:pPr>
@@ -2068,8 +2453,16 @@
         <w:rPr>
           <w:rFonts w:asciiTheme="minorBidi" w:hAnsiTheme="minorBidi"/>
         </w:rPr>
-        <w:t>)/2;</w:t>
-      </w:r>
+        <w:t>)/</w:t>
+      </w:r>
+      <w:proofErr w:type="gramStart"/>
+      <w:r>
+        <w:rPr>
+          <w:rFonts w:asciiTheme="minorBidi" w:hAnsiTheme="minorBidi"/>
+        </w:rPr>
+        <w:t>2;</w:t>
+      </w:r>
+      <w:proofErr w:type="gramEnd"/>
     </w:p>
     <w:p>
       <w:pPr>
@@ -2107,8 +2500,16 @@
         <w:rPr>
           <w:rFonts w:asciiTheme="minorBidi" w:hAnsiTheme="minorBidi"/>
         </w:rPr>
-        <w:t xml:space="preserve"> ++;</w:t>
-      </w:r>
+        <w:t xml:space="preserve"> +</w:t>
+      </w:r>
+      <w:proofErr w:type="gramStart"/>
+      <w:r>
+        <w:rPr>
+          <w:rFonts w:asciiTheme="minorBidi" w:hAnsiTheme="minorBidi"/>
+        </w:rPr>
+        <w:t>+;</w:t>
+      </w:r>
+      <w:proofErr w:type="gramEnd"/>
     </w:p>
     <w:p>
       <w:pPr>
@@ -2193,8 +2594,16 @@
           <w:rFonts w:asciiTheme="minorBidi" w:hAnsiTheme="minorBidi"/>
         </w:rPr>
         <w:tab/>
-        <w:t>return g;</w:t>
-      </w:r>
+        <w:t xml:space="preserve">return </w:t>
+      </w:r>
+      <w:proofErr w:type="gramStart"/>
+      <w:r>
+        <w:rPr>
+          <w:rFonts w:asciiTheme="minorBidi" w:hAnsiTheme="minorBidi"/>
+        </w:rPr>
+        <w:t>g;</w:t>
+      </w:r>
+      <w:proofErr w:type="gramEnd"/>
     </w:p>
     <w:p>
       <w:pPr>
@@ -2262,7 +2671,21 @@
           <w:rFonts w:asciiTheme="minorBidi" w:hAnsiTheme="minorBidi"/>
         </w:rPr>
         <w:tab/>
-        <w:t>* interest rate (as a percentage), the number of periods (n), and the periodical payment.</w:t>
+        <w:t xml:space="preserve">* </w:t>
+      </w:r>
+      <w:proofErr w:type="gramStart"/>
+      <w:r>
+        <w:rPr>
+          <w:rFonts w:asciiTheme="minorBidi" w:hAnsiTheme="minorBidi"/>
+        </w:rPr>
+        <w:t>interest</w:t>
+      </w:r>
+      <w:proofErr w:type="gramEnd"/>
+      <w:r>
+        <w:rPr>
+          <w:rFonts w:asciiTheme="minorBidi" w:hAnsiTheme="minorBidi"/>
+        </w:rPr>
+        <w:t xml:space="preserve"> rate (as a percentage), the number of periods (n), and the periodical payment.</w:t>
       </w:r>
     </w:p>
     <w:p>
@@ -2293,6 +2716,7 @@
         <w:t xml:space="preserve">private static double </w:t>
       </w:r>
       <w:proofErr w:type="spellStart"/>
+      <w:proofErr w:type="gramStart"/>
       <w:r>
         <w:rPr>
           <w:rFonts w:asciiTheme="minorBidi" w:hAnsiTheme="minorBidi"/>
@@ -2304,80 +2728,117 @@
         <w:rPr>
           <w:rFonts w:asciiTheme="minorBidi" w:hAnsiTheme="minorBidi"/>
         </w:rPr>
-        <w:t>(double loan, double rate, int n, double payment) {</w:t>
-      </w:r>
-    </w:p>
-    <w:p>
-      <w:pPr>
-        <w:rPr>
-          <w:rFonts w:asciiTheme="minorBidi" w:hAnsiTheme="minorBidi"/>
-        </w:rPr>
-      </w:pPr>
-      <w:r>
-        <w:rPr>
-          <w:rFonts w:asciiTheme="minorBidi" w:hAnsiTheme="minorBidi"/>
-        </w:rPr>
-        <w:tab/>
-      </w:r>
-      <w:r>
-        <w:rPr>
-          <w:rFonts w:asciiTheme="minorBidi" w:hAnsiTheme="minorBidi"/>
-        </w:rPr>
-        <w:tab/>
-        <w:t>while (n&gt;0){</w:t>
-      </w:r>
-    </w:p>
-    <w:p>
-      <w:pPr>
-        <w:rPr>
-          <w:rFonts w:asciiTheme="minorBidi" w:hAnsiTheme="minorBidi"/>
-        </w:rPr>
-      </w:pPr>
-      <w:r>
-        <w:rPr>
-          <w:rFonts w:asciiTheme="minorBidi" w:hAnsiTheme="minorBidi"/>
-        </w:rPr>
-        <w:tab/>
-      </w:r>
-      <w:r>
-        <w:rPr>
-          <w:rFonts w:asciiTheme="minorBidi" w:hAnsiTheme="minorBidi"/>
-        </w:rPr>
-        <w:tab/>
-      </w:r>
-      <w:r>
-        <w:rPr>
-          <w:rFonts w:asciiTheme="minorBidi" w:hAnsiTheme="minorBidi"/>
-        </w:rPr>
-        <w:tab/>
-        <w:t>loan = (loan-payment)*(1+rate/100);</w:t>
-      </w:r>
-    </w:p>
-    <w:p>
-      <w:pPr>
-        <w:rPr>
-          <w:rFonts w:asciiTheme="minorBidi" w:hAnsiTheme="minorBidi"/>
-        </w:rPr>
-      </w:pPr>
-      <w:r>
-        <w:rPr>
-          <w:rFonts w:asciiTheme="minorBidi" w:hAnsiTheme="minorBidi"/>
-        </w:rPr>
-        <w:tab/>
-      </w:r>
-      <w:r>
-        <w:rPr>
-          <w:rFonts w:asciiTheme="minorBidi" w:hAnsiTheme="minorBidi"/>
-        </w:rPr>
-        <w:tab/>
-      </w:r>
-      <w:r>
-        <w:rPr>
-          <w:rFonts w:asciiTheme="minorBidi" w:hAnsiTheme="minorBidi"/>
-        </w:rPr>
-        <w:tab/>
-        <w:t>n--;</w:t>
-      </w:r>
+        <w:t>(</w:t>
+      </w:r>
+      <w:proofErr w:type="gramEnd"/>
+      <w:r>
+        <w:rPr>
+          <w:rFonts w:asciiTheme="minorBidi" w:hAnsiTheme="minorBidi"/>
+        </w:rPr>
+        <w:t>double loan, double rate, int n, double payment) {</w:t>
+      </w:r>
+    </w:p>
+    <w:p>
+      <w:pPr>
+        <w:rPr>
+          <w:rFonts w:asciiTheme="minorBidi" w:hAnsiTheme="minorBidi"/>
+        </w:rPr>
+      </w:pPr>
+      <w:r>
+        <w:rPr>
+          <w:rFonts w:asciiTheme="minorBidi" w:hAnsiTheme="minorBidi"/>
+        </w:rPr>
+        <w:tab/>
+      </w:r>
+      <w:r>
+        <w:rPr>
+          <w:rFonts w:asciiTheme="minorBidi" w:hAnsiTheme="minorBidi"/>
+        </w:rPr>
+        <w:tab/>
+        <w:t>while (n&gt;</w:t>
+      </w:r>
+      <w:proofErr w:type="gramStart"/>
+      <w:r>
+        <w:rPr>
+          <w:rFonts w:asciiTheme="minorBidi" w:hAnsiTheme="minorBidi"/>
+        </w:rPr>
+        <w:t>0){</w:t>
+      </w:r>
+      <w:proofErr w:type="gramEnd"/>
+    </w:p>
+    <w:p>
+      <w:pPr>
+        <w:rPr>
+          <w:rFonts w:asciiTheme="minorBidi" w:hAnsiTheme="minorBidi"/>
+        </w:rPr>
+      </w:pPr>
+      <w:r>
+        <w:rPr>
+          <w:rFonts w:asciiTheme="minorBidi" w:hAnsiTheme="minorBidi"/>
+        </w:rPr>
+        <w:tab/>
+      </w:r>
+      <w:r>
+        <w:rPr>
+          <w:rFonts w:asciiTheme="minorBidi" w:hAnsiTheme="minorBidi"/>
+        </w:rPr>
+        <w:tab/>
+      </w:r>
+      <w:r>
+        <w:rPr>
+          <w:rFonts w:asciiTheme="minorBidi" w:hAnsiTheme="minorBidi"/>
+        </w:rPr>
+        <w:tab/>
+        <w:t>loan = (loan-</w:t>
+      </w:r>
+      <w:proofErr w:type="gramStart"/>
+      <w:r>
+        <w:rPr>
+          <w:rFonts w:asciiTheme="minorBidi" w:hAnsiTheme="minorBidi"/>
+        </w:rPr>
+        <w:t>payment)*</w:t>
+      </w:r>
+      <w:proofErr w:type="gramEnd"/>
+      <w:r>
+        <w:rPr>
+          <w:rFonts w:asciiTheme="minorBidi" w:hAnsiTheme="minorBidi"/>
+        </w:rPr>
+        <w:t>(1+rate/100);</w:t>
+      </w:r>
+    </w:p>
+    <w:p>
+      <w:pPr>
+        <w:rPr>
+          <w:rFonts w:asciiTheme="minorBidi" w:hAnsiTheme="minorBidi"/>
+        </w:rPr>
+      </w:pPr>
+      <w:r>
+        <w:rPr>
+          <w:rFonts w:asciiTheme="minorBidi" w:hAnsiTheme="minorBidi"/>
+        </w:rPr>
+        <w:tab/>
+      </w:r>
+      <w:r>
+        <w:rPr>
+          <w:rFonts w:asciiTheme="minorBidi" w:hAnsiTheme="minorBidi"/>
+        </w:rPr>
+        <w:tab/>
+      </w:r>
+      <w:r>
+        <w:rPr>
+          <w:rFonts w:asciiTheme="minorBidi" w:hAnsiTheme="minorBidi"/>
+        </w:rPr>
+        <w:tab/>
+        <w:t>n-</w:t>
+      </w:r>
+      <w:proofErr w:type="gramStart"/>
+      <w:r>
+        <w:rPr>
+          <w:rFonts w:asciiTheme="minorBidi" w:hAnsiTheme="minorBidi"/>
+        </w:rPr>
+        <w:t>-;</w:t>
+      </w:r>
+      <w:proofErr w:type="gramEnd"/>
     </w:p>
     <w:p>
       <w:pPr>
@@ -2434,8 +2895,16 @@
         <w:rPr>
           <w:rFonts w:asciiTheme="minorBidi" w:hAnsiTheme="minorBidi"/>
         </w:rPr>
-        <w:t xml:space="preserve"> ++;</w:t>
-      </w:r>
+        <w:t xml:space="preserve"> +</w:t>
+      </w:r>
+      <w:proofErr w:type="gramStart"/>
+      <w:r>
+        <w:rPr>
+          <w:rFonts w:asciiTheme="minorBidi" w:hAnsiTheme="minorBidi"/>
+        </w:rPr>
+        <w:t>+;</w:t>
+      </w:r>
+      <w:proofErr w:type="gramEnd"/>
     </w:p>
     <w:p>
       <w:pPr>
@@ -2495,8 +2964,16 @@
           <w:rFonts w:asciiTheme="minorBidi" w:hAnsiTheme="minorBidi"/>
         </w:rPr>
         <w:tab/>
-        <w:t>return loan;</w:t>
-      </w:r>
+        <w:t xml:space="preserve">return </w:t>
+      </w:r>
+      <w:proofErr w:type="gramStart"/>
+      <w:r>
+        <w:rPr>
+          <w:rFonts w:asciiTheme="minorBidi" w:hAnsiTheme="minorBidi"/>
+        </w:rPr>
+        <w:t>loan;</w:t>
+      </w:r>
+      <w:proofErr w:type="gramEnd"/>
     </w:p>
     <w:p>
       <w:pPr>
@@ -2822,7 +3299,21 @@
         <w:rPr>
           <w:rFonts w:asciiTheme="minorBidi" w:hAnsiTheme="minorBidi"/>
         </w:rPr>
-        <w:t xml:space="preserve">    public static void main(String[] </w:t>
+        <w:t xml:space="preserve">    public static void </w:t>
+      </w:r>
+      <w:proofErr w:type="gramStart"/>
+      <w:r>
+        <w:rPr>
+          <w:rFonts w:asciiTheme="minorBidi" w:hAnsiTheme="minorBidi"/>
+        </w:rPr>
+        <w:t>main(</w:t>
+      </w:r>
+      <w:proofErr w:type="gramEnd"/>
+      <w:r>
+        <w:rPr>
+          <w:rFonts w:asciiTheme="minorBidi" w:hAnsiTheme="minorBidi"/>
+        </w:rPr>
+        <w:t xml:space="preserve">String[] </w:t>
       </w:r>
       <w:proofErr w:type="spellStart"/>
       <w:r>
@@ -2855,6 +3346,7 @@
         <w:t xml:space="preserve">        String str = </w:t>
       </w:r>
       <w:proofErr w:type="spellStart"/>
+      <w:proofErr w:type="gramStart"/>
       <w:r>
         <w:rPr>
           <w:rFonts w:asciiTheme="minorBidi" w:hAnsiTheme="minorBidi"/>
@@ -2866,7 +3358,14 @@
         <w:rPr>
           <w:rFonts w:asciiTheme="minorBidi" w:hAnsiTheme="minorBidi"/>
         </w:rPr>
-        <w:t>[0];</w:t>
+        <w:t>[</w:t>
+      </w:r>
+      <w:proofErr w:type="gramEnd"/>
+      <w:r>
+        <w:rPr>
+          <w:rFonts w:asciiTheme="minorBidi" w:hAnsiTheme="minorBidi"/>
+        </w:rPr>
+        <w:t>0];</w:t>
       </w:r>
     </w:p>
     <w:p>
@@ -2910,8 +3409,16 @@
         <w:rPr>
           <w:rFonts w:asciiTheme="minorBidi" w:hAnsiTheme="minorBidi"/>
         </w:rPr>
-        <w:t>(str));</w:t>
-      </w:r>
+        <w:t>(str)</w:t>
+      </w:r>
+      <w:proofErr w:type="gramStart"/>
+      <w:r>
+        <w:rPr>
+          <w:rFonts w:asciiTheme="minorBidi" w:hAnsiTheme="minorBidi"/>
+        </w:rPr>
+        <w:t>);</w:t>
+      </w:r>
+      <w:proofErr w:type="gramEnd"/>
     </w:p>
     <w:p>
       <w:pPr>
@@ -2984,7 +3491,21 @@
         <w:rPr>
           <w:rFonts w:asciiTheme="minorBidi" w:hAnsiTheme="minorBidi"/>
         </w:rPr>
-        <w:t xml:space="preserve">    * except that all the upper-case letters are converted to lower-case letters.</w:t>
+        <w:t xml:space="preserve">    * </w:t>
+      </w:r>
+      <w:proofErr w:type="gramStart"/>
+      <w:r>
+        <w:rPr>
+          <w:rFonts w:asciiTheme="minorBidi" w:hAnsiTheme="minorBidi"/>
+        </w:rPr>
+        <w:t>except</w:t>
+      </w:r>
+      <w:proofErr w:type="gramEnd"/>
+      <w:r>
+        <w:rPr>
+          <w:rFonts w:asciiTheme="minorBidi" w:hAnsiTheme="minorBidi"/>
+        </w:rPr>
+        <w:t xml:space="preserve"> that all the upper-case letters are converted to lower-case letters.</w:t>
       </w:r>
     </w:p>
     <w:p>
@@ -3035,6 +3556,7 @@
         <w:t xml:space="preserve">    public static String </w:t>
       </w:r>
       <w:proofErr w:type="spellStart"/>
+      <w:proofErr w:type="gramStart"/>
       <w:r>
         <w:rPr>
           <w:rFonts w:asciiTheme="minorBidi" w:hAnsiTheme="minorBidi"/>
@@ -3046,55 +3568,92 @@
         <w:rPr>
           <w:rFonts w:asciiTheme="minorBidi" w:hAnsiTheme="minorBidi"/>
         </w:rPr>
-        <w:t xml:space="preserve">(String s) {  </w:t>
-      </w:r>
-    </w:p>
-    <w:p>
-      <w:pPr>
-        <w:tabs>
-          <w:tab w:val="left" w:pos="3540"/>
-        </w:tabs>
-        <w:rPr>
-          <w:rFonts w:asciiTheme="minorBidi" w:hAnsiTheme="minorBidi"/>
-        </w:rPr>
-      </w:pPr>
-      <w:r>
-        <w:rPr>
-          <w:rFonts w:asciiTheme="minorBidi" w:hAnsiTheme="minorBidi"/>
-        </w:rPr>
-        <w:t xml:space="preserve">        int a=0;</w:t>
-      </w:r>
-    </w:p>
-    <w:p>
-      <w:pPr>
-        <w:tabs>
-          <w:tab w:val="left" w:pos="3540"/>
-        </w:tabs>
-        <w:rPr>
-          <w:rFonts w:asciiTheme="minorBidi" w:hAnsiTheme="minorBidi"/>
-        </w:rPr>
-      </w:pPr>
-      <w:r>
-        <w:rPr>
-          <w:rFonts w:asciiTheme="minorBidi" w:hAnsiTheme="minorBidi"/>
-        </w:rPr>
-        <w:t xml:space="preserve">        String result = "";</w:t>
-      </w:r>
-    </w:p>
-    <w:p>
-      <w:pPr>
-        <w:tabs>
-          <w:tab w:val="left" w:pos="3540"/>
-        </w:tabs>
-        <w:rPr>
-          <w:rFonts w:asciiTheme="minorBidi" w:hAnsiTheme="minorBidi"/>
-        </w:rPr>
-      </w:pPr>
-      <w:r>
-        <w:rPr>
-          <w:rFonts w:asciiTheme="minorBidi" w:hAnsiTheme="minorBidi"/>
-        </w:rPr>
-        <w:t xml:space="preserve">        for(int </w:t>
+        <w:t>(</w:t>
+      </w:r>
+      <w:proofErr w:type="gramEnd"/>
+      <w:r>
+        <w:rPr>
+          <w:rFonts w:asciiTheme="minorBidi" w:hAnsiTheme="minorBidi"/>
+        </w:rPr>
+        <w:t xml:space="preserve">String s) {  </w:t>
+      </w:r>
+    </w:p>
+    <w:p>
+      <w:pPr>
+        <w:tabs>
+          <w:tab w:val="left" w:pos="3540"/>
+        </w:tabs>
+        <w:rPr>
+          <w:rFonts w:asciiTheme="minorBidi" w:hAnsiTheme="minorBidi"/>
+        </w:rPr>
+      </w:pPr>
+      <w:r>
+        <w:rPr>
+          <w:rFonts w:asciiTheme="minorBidi" w:hAnsiTheme="minorBidi"/>
+        </w:rPr>
+        <w:t xml:space="preserve">        int a=</w:t>
+      </w:r>
+      <w:proofErr w:type="gramStart"/>
+      <w:r>
+        <w:rPr>
+          <w:rFonts w:asciiTheme="minorBidi" w:hAnsiTheme="minorBidi"/>
+        </w:rPr>
+        <w:t>0;</w:t>
+      </w:r>
+      <w:proofErr w:type="gramEnd"/>
+    </w:p>
+    <w:p>
+      <w:pPr>
+        <w:tabs>
+          <w:tab w:val="left" w:pos="3540"/>
+        </w:tabs>
+        <w:rPr>
+          <w:rFonts w:asciiTheme="minorBidi" w:hAnsiTheme="minorBidi"/>
+        </w:rPr>
+      </w:pPr>
+      <w:r>
+        <w:rPr>
+          <w:rFonts w:asciiTheme="minorBidi" w:hAnsiTheme="minorBidi"/>
+        </w:rPr>
+        <w:t xml:space="preserve">        String result = "</w:t>
+      </w:r>
+      <w:proofErr w:type="gramStart"/>
+      <w:r>
+        <w:rPr>
+          <w:rFonts w:asciiTheme="minorBidi" w:hAnsiTheme="minorBidi"/>
+        </w:rPr>
+        <w:t>";</w:t>
+      </w:r>
+      <w:proofErr w:type="gramEnd"/>
+    </w:p>
+    <w:p>
+      <w:pPr>
+        <w:tabs>
+          <w:tab w:val="left" w:pos="3540"/>
+        </w:tabs>
+        <w:rPr>
+          <w:rFonts w:asciiTheme="minorBidi" w:hAnsiTheme="minorBidi"/>
+        </w:rPr>
+      </w:pPr>
+      <w:r>
+        <w:rPr>
+          <w:rFonts w:asciiTheme="minorBidi" w:hAnsiTheme="minorBidi"/>
+        </w:rPr>
+        <w:t xml:space="preserve">        </w:t>
+      </w:r>
+      <w:proofErr w:type="gramStart"/>
+      <w:r>
+        <w:rPr>
+          <w:rFonts w:asciiTheme="minorBidi" w:hAnsiTheme="minorBidi"/>
+        </w:rPr>
+        <w:t>for(</w:t>
+      </w:r>
+      <w:proofErr w:type="gramEnd"/>
+      <w:r>
+        <w:rPr>
+          <w:rFonts w:asciiTheme="minorBidi" w:hAnsiTheme="minorBidi"/>
+        </w:rPr>
+        <w:t xml:space="preserve">int </w:t>
       </w:r>
       <w:proofErr w:type="spellStart"/>
       <w:r>
@@ -3155,6 +3714,7 @@
         <w:t xml:space="preserve">            a = (int) </w:t>
       </w:r>
       <w:proofErr w:type="spellStart"/>
+      <w:proofErr w:type="gramStart"/>
       <w:r>
         <w:rPr>
           <w:rFonts w:asciiTheme="minorBidi" w:hAnsiTheme="minorBidi"/>
@@ -3162,6 +3722,7 @@
         <w:t>s.charAt</w:t>
       </w:r>
       <w:proofErr w:type="spellEnd"/>
+      <w:proofErr w:type="gramEnd"/>
       <w:r>
         <w:rPr>
           <w:rFonts w:asciiTheme="minorBidi" w:hAnsiTheme="minorBidi"/>
@@ -3196,24 +3757,46 @@
         <w:rPr>
           <w:rFonts w:asciiTheme="minorBidi" w:hAnsiTheme="minorBidi"/>
         </w:rPr>
-        <w:t xml:space="preserve">            if( a&lt;91 &amp;&amp; a&gt;64 ){</w:t>
-      </w:r>
-    </w:p>
-    <w:p>
-      <w:pPr>
-        <w:tabs>
-          <w:tab w:val="left" w:pos="3540"/>
-        </w:tabs>
-        <w:rPr>
-          <w:rFonts w:asciiTheme="minorBidi" w:hAnsiTheme="minorBidi"/>
-        </w:rPr>
-      </w:pPr>
-      <w:r>
-        <w:rPr>
-          <w:rFonts w:asciiTheme="minorBidi" w:hAnsiTheme="minorBidi"/>
-        </w:rPr>
-        <w:t xml:space="preserve">                a+=32;</w:t>
-      </w:r>
+        <w:t xml:space="preserve">            </w:t>
+      </w:r>
+      <w:proofErr w:type="gramStart"/>
+      <w:r>
+        <w:rPr>
+          <w:rFonts w:asciiTheme="minorBidi" w:hAnsiTheme="minorBidi"/>
+        </w:rPr>
+        <w:t>if( a</w:t>
+      </w:r>
+      <w:proofErr w:type="gramEnd"/>
+      <w:r>
+        <w:rPr>
+          <w:rFonts w:asciiTheme="minorBidi" w:hAnsiTheme="minorBidi"/>
+        </w:rPr>
+        <w:t>&lt;91 &amp;&amp; a&gt;64 ){</w:t>
+      </w:r>
+    </w:p>
+    <w:p>
+      <w:pPr>
+        <w:tabs>
+          <w:tab w:val="left" w:pos="3540"/>
+        </w:tabs>
+        <w:rPr>
+          <w:rFonts w:asciiTheme="minorBidi" w:hAnsiTheme="minorBidi"/>
+        </w:rPr>
+      </w:pPr>
+      <w:r>
+        <w:rPr>
+          <w:rFonts w:asciiTheme="minorBidi" w:hAnsiTheme="minorBidi"/>
+        </w:rPr>
+        <w:t xml:space="preserve">                a+=</w:t>
+      </w:r>
+      <w:proofErr w:type="gramStart"/>
+      <w:r>
+        <w:rPr>
+          <w:rFonts w:asciiTheme="minorBidi" w:hAnsiTheme="minorBidi"/>
+        </w:rPr>
+        <w:t>32;</w:t>
+      </w:r>
+      <w:proofErr w:type="gramEnd"/>
     </w:p>
     <w:p>
       <w:pPr>
@@ -3244,8 +3827,16 @@
         <w:rPr>
           <w:rFonts w:asciiTheme="minorBidi" w:hAnsiTheme="minorBidi"/>
         </w:rPr>
-        <w:t xml:space="preserve">            result += (char) a;</w:t>
-      </w:r>
+        <w:t xml:space="preserve">            result += (char) </w:t>
+      </w:r>
+      <w:proofErr w:type="gramStart"/>
+      <w:r>
+        <w:rPr>
+          <w:rFonts w:asciiTheme="minorBidi" w:hAnsiTheme="minorBidi"/>
+        </w:rPr>
+        <w:t>a;</w:t>
+      </w:r>
+      <w:proofErr w:type="gramEnd"/>
     </w:p>
     <w:p>
       <w:pPr>
@@ -3286,8 +3877,16 @@
         <w:rPr>
           <w:rFonts w:asciiTheme="minorBidi" w:hAnsiTheme="minorBidi"/>
         </w:rPr>
-        <w:t xml:space="preserve">        return result;</w:t>
-      </w:r>
+        <w:t xml:space="preserve">        return </w:t>
+      </w:r>
+      <w:proofErr w:type="gramStart"/>
+      <w:r>
+        <w:rPr>
+          <w:rFonts w:asciiTheme="minorBidi" w:hAnsiTheme="minorBidi"/>
+        </w:rPr>
+        <w:t>result;</w:t>
+      </w:r>
+      <w:proofErr w:type="gramEnd"/>
     </w:p>
     <w:p>
       <w:pPr>
@@ -3621,7 +4220,21 @@
         <w:rPr>
           <w:rFonts w:asciiTheme="minorBidi" w:hAnsiTheme="minorBidi"/>
         </w:rPr>
-        <w:t xml:space="preserve">    public static void main(String[] </w:t>
+        <w:t xml:space="preserve">    public static void </w:t>
+      </w:r>
+      <w:proofErr w:type="gramStart"/>
+      <w:r>
+        <w:rPr>
+          <w:rFonts w:asciiTheme="minorBidi" w:hAnsiTheme="minorBidi"/>
+        </w:rPr>
+        <w:t>main(</w:t>
+      </w:r>
+      <w:proofErr w:type="gramEnd"/>
+      <w:r>
+        <w:rPr>
+          <w:rFonts w:asciiTheme="minorBidi" w:hAnsiTheme="minorBidi"/>
+        </w:rPr>
+        <w:t xml:space="preserve">String[] </w:t>
       </w:r>
       <w:proofErr w:type="spellStart"/>
       <w:r>
@@ -3654,6 +4267,7 @@
         <w:t xml:space="preserve">        String str = </w:t>
       </w:r>
       <w:proofErr w:type="spellStart"/>
+      <w:proofErr w:type="gramStart"/>
       <w:r>
         <w:rPr>
           <w:rFonts w:asciiTheme="minorBidi" w:hAnsiTheme="minorBidi"/>
@@ -3665,7 +4279,14 @@
         <w:rPr>
           <w:rFonts w:asciiTheme="minorBidi" w:hAnsiTheme="minorBidi"/>
         </w:rPr>
-        <w:t>[0];</w:t>
+        <w:t>[</w:t>
+      </w:r>
+      <w:proofErr w:type="gramEnd"/>
+      <w:r>
+        <w:rPr>
+          <w:rFonts w:asciiTheme="minorBidi" w:hAnsiTheme="minorBidi"/>
+        </w:rPr>
+        <w:t>0];</w:t>
       </w:r>
     </w:p>
     <w:p>
@@ -3709,8 +4330,16 @@
         <w:rPr>
           <w:rFonts w:asciiTheme="minorBidi" w:hAnsiTheme="minorBidi"/>
         </w:rPr>
-        <w:t>(str));</w:t>
-      </w:r>
+        <w:t>(str)</w:t>
+      </w:r>
+      <w:proofErr w:type="gramStart"/>
+      <w:r>
+        <w:rPr>
+          <w:rFonts w:asciiTheme="minorBidi" w:hAnsiTheme="minorBidi"/>
+        </w:rPr>
+        <w:t>);</w:t>
+      </w:r>
+      <w:proofErr w:type="gramEnd"/>
     </w:p>
     <w:p>
       <w:pPr>
@@ -3783,23 +4412,51 @@
         <w:rPr>
           <w:rFonts w:asciiTheme="minorBidi" w:hAnsiTheme="minorBidi"/>
         </w:rPr>
-        <w:t xml:space="preserve">     * except that all the duplicate characters are removed,</w:t>
-      </w:r>
-    </w:p>
-    <w:p>
-      <w:pPr>
-        <w:tabs>
-          <w:tab w:val="left" w:pos="3540"/>
-        </w:tabs>
-        <w:rPr>
-          <w:rFonts w:asciiTheme="minorBidi" w:hAnsiTheme="minorBidi"/>
-        </w:rPr>
-      </w:pPr>
-      <w:r>
-        <w:rPr>
-          <w:rFonts w:asciiTheme="minorBidi" w:hAnsiTheme="minorBidi"/>
-        </w:rPr>
-        <w:t xml:space="preserve">     * unless they are space characters.</w:t>
+        <w:t xml:space="preserve">     * </w:t>
+      </w:r>
+      <w:proofErr w:type="gramStart"/>
+      <w:r>
+        <w:rPr>
+          <w:rFonts w:asciiTheme="minorBidi" w:hAnsiTheme="minorBidi"/>
+        </w:rPr>
+        <w:t>except</w:t>
+      </w:r>
+      <w:proofErr w:type="gramEnd"/>
+      <w:r>
+        <w:rPr>
+          <w:rFonts w:asciiTheme="minorBidi" w:hAnsiTheme="minorBidi"/>
+        </w:rPr>
+        <w:t xml:space="preserve"> that all the duplicate characters are removed,</w:t>
+      </w:r>
+    </w:p>
+    <w:p>
+      <w:pPr>
+        <w:tabs>
+          <w:tab w:val="left" w:pos="3540"/>
+        </w:tabs>
+        <w:rPr>
+          <w:rFonts w:asciiTheme="minorBidi" w:hAnsiTheme="minorBidi"/>
+        </w:rPr>
+      </w:pPr>
+      <w:r>
+        <w:rPr>
+          <w:rFonts w:asciiTheme="minorBidi" w:hAnsiTheme="minorBidi"/>
+        </w:rPr>
+        <w:t xml:space="preserve">     * </w:t>
+      </w:r>
+      <w:proofErr w:type="gramStart"/>
+      <w:r>
+        <w:rPr>
+          <w:rFonts w:asciiTheme="minorBidi" w:hAnsiTheme="minorBidi"/>
+        </w:rPr>
+        <w:t>unless</w:t>
+      </w:r>
+      <w:proofErr w:type="gramEnd"/>
+      <w:r>
+        <w:rPr>
+          <w:rFonts w:asciiTheme="minorBidi" w:hAnsiTheme="minorBidi"/>
+        </w:rPr>
+        <w:t xml:space="preserve"> they are space characters.</w:t>
       </w:r>
     </w:p>
     <w:p>
@@ -3834,6 +4491,7 @@
         <w:t xml:space="preserve">    public static String </w:t>
       </w:r>
       <w:proofErr w:type="spellStart"/>
+      <w:proofErr w:type="gramStart"/>
       <w:r>
         <w:rPr>
           <w:rFonts w:asciiTheme="minorBidi" w:hAnsiTheme="minorBidi"/>
@@ -3845,24 +4503,39 @@
         <w:rPr>
           <w:rFonts w:asciiTheme="minorBidi" w:hAnsiTheme="minorBidi"/>
         </w:rPr>
-        <w:t>(String s) {</w:t>
-      </w:r>
-    </w:p>
-    <w:p>
-      <w:pPr>
-        <w:tabs>
-          <w:tab w:val="left" w:pos="3540"/>
-        </w:tabs>
-        <w:rPr>
-          <w:rFonts w:asciiTheme="minorBidi" w:hAnsiTheme="minorBidi"/>
-        </w:rPr>
-      </w:pPr>
-      <w:r>
-        <w:rPr>
-          <w:rFonts w:asciiTheme="minorBidi" w:hAnsiTheme="minorBidi"/>
-        </w:rPr>
-        <w:t xml:space="preserve">        String a="";</w:t>
-      </w:r>
+        <w:t>(</w:t>
+      </w:r>
+      <w:proofErr w:type="gramEnd"/>
+      <w:r>
+        <w:rPr>
+          <w:rFonts w:asciiTheme="minorBidi" w:hAnsiTheme="minorBidi"/>
+        </w:rPr>
+        <w:t>String s) {</w:t>
+      </w:r>
+    </w:p>
+    <w:p>
+      <w:pPr>
+        <w:tabs>
+          <w:tab w:val="left" w:pos="3540"/>
+        </w:tabs>
+        <w:rPr>
+          <w:rFonts w:asciiTheme="minorBidi" w:hAnsiTheme="minorBidi"/>
+        </w:rPr>
+      </w:pPr>
+      <w:r>
+        <w:rPr>
+          <w:rFonts w:asciiTheme="minorBidi" w:hAnsiTheme="minorBidi"/>
+        </w:rPr>
+        <w:t xml:space="preserve">        String a="</w:t>
+      </w:r>
+      <w:proofErr w:type="gramStart"/>
+      <w:r>
+        <w:rPr>
+          <w:rFonts w:asciiTheme="minorBidi" w:hAnsiTheme="minorBidi"/>
+        </w:rPr>
+        <w:t>";</w:t>
+      </w:r>
+      <w:proofErr w:type="gramEnd"/>
     </w:p>
     <w:p>
       <w:pPr>
@@ -3891,7 +4564,21 @@
         <w:rPr>
           <w:rFonts w:asciiTheme="minorBidi" w:hAnsiTheme="minorBidi"/>
         </w:rPr>
-        <w:t>=0;i&lt;</w:t>
+        <w:t>=</w:t>
+      </w:r>
+      <w:proofErr w:type="gramStart"/>
+      <w:r>
+        <w:rPr>
+          <w:rFonts w:asciiTheme="minorBidi" w:hAnsiTheme="minorBidi"/>
+        </w:rPr>
+        <w:t>0;i</w:t>
+      </w:r>
+      <w:proofErr w:type="gramEnd"/>
+      <w:r>
+        <w:rPr>
+          <w:rFonts w:asciiTheme="minorBidi" w:hAnsiTheme="minorBidi"/>
+        </w:rPr>
+        <w:t>&lt;</w:t>
       </w:r>
       <w:proofErr w:type="spellStart"/>
       <w:r>
@@ -3938,6 +4625,7 @@
         <w:t xml:space="preserve">            if(</w:t>
       </w:r>
       <w:proofErr w:type="spellStart"/>
+      <w:proofErr w:type="gramStart"/>
       <w:r>
         <w:rPr>
           <w:rFonts w:asciiTheme="minorBidi" w:hAnsiTheme="minorBidi"/>
@@ -3945,6 +4633,7 @@
         <w:t>a.indexOf</w:t>
       </w:r>
       <w:proofErr w:type="spellEnd"/>
+      <w:proofErr w:type="gramEnd"/>
       <w:r>
         <w:rPr>
           <w:rFonts w:asciiTheme="minorBidi" w:hAnsiTheme="minorBidi"/>
@@ -4024,6 +4713,7 @@
         <w:t xml:space="preserve">                a+=</w:t>
       </w:r>
       <w:proofErr w:type="spellStart"/>
+      <w:proofErr w:type="gramStart"/>
       <w:r>
         <w:rPr>
           <w:rFonts w:asciiTheme="minorBidi" w:hAnsiTheme="minorBidi"/>
@@ -4031,6 +4721,7 @@
         <w:t>s.charAt</w:t>
       </w:r>
       <w:proofErr w:type="spellEnd"/>
+      <w:proofErr w:type="gramEnd"/>
       <w:r>
         <w:rPr>
           <w:rFonts w:asciiTheme="minorBidi" w:hAnsiTheme="minorBidi"/>
@@ -4129,8 +4820,16 @@
         <w:rPr>
           <w:rFonts w:asciiTheme="minorBidi" w:hAnsiTheme="minorBidi"/>
         </w:rPr>
-        <w:t xml:space="preserve">        return a;</w:t>
-      </w:r>
+        <w:t xml:space="preserve">        return </w:t>
+      </w:r>
+      <w:proofErr w:type="gramStart"/>
+      <w:r>
+        <w:rPr>
+          <w:rFonts w:asciiTheme="minorBidi" w:hAnsiTheme="minorBidi"/>
+        </w:rPr>
+        <w:t>a;</w:t>
+      </w:r>
+      <w:proofErr w:type="gramEnd"/>
     </w:p>
     <w:p>
       <w:pPr>
@@ -4497,7 +5196,21 @@
         <w:rPr>
           <w:rFonts w:asciiTheme="minorBidi" w:hAnsiTheme="minorBidi"/>
         </w:rPr>
-        <w:t xml:space="preserve"> * and computes the number of days in a given month and a given year. </w:t>
+        <w:t xml:space="preserve"> * </w:t>
+      </w:r>
+      <w:proofErr w:type="gramStart"/>
+      <w:r>
+        <w:rPr>
+          <w:rFonts w:asciiTheme="minorBidi" w:hAnsiTheme="minorBidi"/>
+        </w:rPr>
+        <w:t>and</w:t>
+      </w:r>
+      <w:proofErr w:type="gramEnd"/>
+      <w:r>
+        <w:rPr>
+          <w:rFonts w:asciiTheme="minorBidi" w:hAnsiTheme="minorBidi"/>
+        </w:rPr>
+        <w:t xml:space="preserve"> computes the number of days in a given month and a given year. </w:t>
       </w:r>
     </w:p>
     <w:p>
@@ -4568,7 +5281,21 @@
           <w:rFonts w:asciiTheme="minorBidi" w:hAnsiTheme="minorBidi"/>
         </w:rPr>
         <w:tab/>
-        <w:t xml:space="preserve">// Gets a year (command-line argument), and tests the functions </w:t>
+        <w:t>// Gets a year (command-line argument</w:t>
+      </w:r>
+      <w:proofErr w:type="gramStart"/>
+      <w:r>
+        <w:rPr>
+          <w:rFonts w:asciiTheme="minorBidi" w:hAnsiTheme="minorBidi"/>
+        </w:rPr>
+        <w:t>), and</w:t>
+      </w:r>
+      <w:proofErr w:type="gramEnd"/>
+      <w:r>
+        <w:rPr>
+          <w:rFonts w:asciiTheme="minorBidi" w:hAnsiTheme="minorBidi"/>
+        </w:rPr>
+        <w:t xml:space="preserve"> tests the functions </w:t>
       </w:r>
       <w:proofErr w:type="spellStart"/>
       <w:r>
@@ -4613,7 +5340,21 @@
           <w:rFonts w:asciiTheme="minorBidi" w:hAnsiTheme="minorBidi"/>
         </w:rPr>
         <w:tab/>
-        <w:t xml:space="preserve">public static void main(String </w:t>
+        <w:t xml:space="preserve">public static void </w:t>
+      </w:r>
+      <w:proofErr w:type="gramStart"/>
+      <w:r>
+        <w:rPr>
+          <w:rFonts w:asciiTheme="minorBidi" w:hAnsiTheme="minorBidi"/>
+        </w:rPr>
+        <w:t>main(</w:t>
+      </w:r>
+      <w:proofErr w:type="gramEnd"/>
+      <w:r>
+        <w:rPr>
+          <w:rFonts w:asciiTheme="minorBidi" w:hAnsiTheme="minorBidi"/>
+        </w:rPr>
+        <w:t xml:space="preserve">String </w:t>
       </w:r>
       <w:proofErr w:type="spellStart"/>
       <w:r>
@@ -4667,6 +5408,7 @@
         <w:t>(</w:t>
       </w:r>
       <w:proofErr w:type="spellStart"/>
+      <w:proofErr w:type="gramStart"/>
       <w:r>
         <w:rPr>
           <w:rFonts w:asciiTheme="minorBidi" w:hAnsiTheme="minorBidi"/>
@@ -4678,7 +5420,14 @@
         <w:rPr>
           <w:rFonts w:asciiTheme="minorBidi" w:hAnsiTheme="minorBidi"/>
         </w:rPr>
-        <w:t>[0]);</w:t>
+        <w:t>[</w:t>
+      </w:r>
+      <w:proofErr w:type="gramEnd"/>
+      <w:r>
+        <w:rPr>
+          <w:rFonts w:asciiTheme="minorBidi" w:hAnsiTheme="minorBidi"/>
+        </w:rPr>
+        <w:t>0]);</w:t>
       </w:r>
     </w:p>
     <w:p>
@@ -4714,8 +5463,16 @@
         <w:rPr>
           <w:rFonts w:asciiTheme="minorBidi" w:hAnsiTheme="minorBidi"/>
         </w:rPr>
-        <w:t>(year);</w:t>
-      </w:r>
+        <w:t>(year</w:t>
+      </w:r>
+      <w:proofErr w:type="gramStart"/>
+      <w:r>
+        <w:rPr>
+          <w:rFonts w:asciiTheme="minorBidi" w:hAnsiTheme="minorBidi"/>
+        </w:rPr>
+        <w:t>);</w:t>
+      </w:r>
+      <w:proofErr w:type="gramEnd"/>
     </w:p>
     <w:p>
       <w:pPr>
@@ -4750,8 +5507,16 @@
         <w:rPr>
           <w:rFonts w:asciiTheme="minorBidi" w:hAnsiTheme="minorBidi"/>
         </w:rPr>
-        <w:t>(year);</w:t>
-      </w:r>
+        <w:t>(year</w:t>
+      </w:r>
+      <w:proofErr w:type="gramStart"/>
+      <w:r>
+        <w:rPr>
+          <w:rFonts w:asciiTheme="minorBidi" w:hAnsiTheme="minorBidi"/>
+        </w:rPr>
+        <w:t>);</w:t>
+      </w:r>
+      <w:proofErr w:type="gramEnd"/>
     </w:p>
     <w:p>
       <w:pPr>
@@ -4841,6 +5606,7 @@
         <w:t xml:space="preserve">private static void </w:t>
       </w:r>
       <w:proofErr w:type="spellStart"/>
+      <w:proofErr w:type="gramStart"/>
       <w:r>
         <w:rPr>
           <w:rFonts w:asciiTheme="minorBidi" w:hAnsiTheme="minorBidi"/>
@@ -4852,7 +5618,14 @@
         <w:rPr>
           <w:rFonts w:asciiTheme="minorBidi" w:hAnsiTheme="minorBidi"/>
         </w:rPr>
-        <w:t>(int year) {</w:t>
+        <w:t>(</w:t>
+      </w:r>
+      <w:proofErr w:type="gramEnd"/>
+      <w:r>
+        <w:rPr>
+          <w:rFonts w:asciiTheme="minorBidi" w:hAnsiTheme="minorBidi"/>
+        </w:rPr>
+        <w:t>int year) {</w:t>
       </w:r>
     </w:p>
     <w:p>
@@ -4889,8 +5662,16 @@
         <w:rPr>
           <w:rFonts w:asciiTheme="minorBidi" w:hAnsiTheme="minorBidi"/>
         </w:rPr>
-        <w:t xml:space="preserve"> = "common";</w:t>
-      </w:r>
+        <w:t xml:space="preserve"> = "common</w:t>
+      </w:r>
+      <w:proofErr w:type="gramStart"/>
+      <w:r>
+        <w:rPr>
+          <w:rFonts w:asciiTheme="minorBidi" w:hAnsiTheme="minorBidi"/>
+        </w:rPr>
+        <w:t>";</w:t>
+      </w:r>
+      <w:proofErr w:type="gramEnd"/>
     </w:p>
     <w:p>
       <w:pPr>
@@ -4968,8 +5749,16 @@
         <w:rPr>
           <w:rFonts w:asciiTheme="minorBidi" w:hAnsiTheme="minorBidi"/>
         </w:rPr>
-        <w:t xml:space="preserve"> = "leap";</w:t>
-      </w:r>
+        <w:t xml:space="preserve"> = "leap</w:t>
+      </w:r>
+      <w:proofErr w:type="gramStart"/>
+      <w:r>
+        <w:rPr>
+          <w:rFonts w:asciiTheme="minorBidi" w:hAnsiTheme="minorBidi"/>
+        </w:rPr>
+        <w:t>";</w:t>
+      </w:r>
+      <w:proofErr w:type="gramEnd"/>
     </w:p>
     <w:p>
       <w:pPr>
@@ -5041,7 +5830,21 @@
         <w:rPr>
           <w:rFonts w:asciiTheme="minorBidi" w:hAnsiTheme="minorBidi"/>
         </w:rPr>
-        <w:t xml:space="preserve"> + " year");  </w:t>
+        <w:t xml:space="preserve"> + " year"</w:t>
+      </w:r>
+      <w:proofErr w:type="gramStart"/>
+      <w:r>
+        <w:rPr>
+          <w:rFonts w:asciiTheme="minorBidi" w:hAnsiTheme="minorBidi"/>
+        </w:rPr>
+        <w:t>);</w:t>
+      </w:r>
+      <w:proofErr w:type="gramEnd"/>
+      <w:r>
+        <w:rPr>
+          <w:rFonts w:asciiTheme="minorBidi" w:hAnsiTheme="minorBidi"/>
+        </w:rPr>
+        <w:t xml:space="preserve">  </w:t>
       </w:r>
     </w:p>
     <w:p>
@@ -5119,6 +5922,7 @@
         <w:t xml:space="preserve">private static void </w:t>
       </w:r>
       <w:proofErr w:type="spellStart"/>
+      <w:proofErr w:type="gramStart"/>
       <w:r>
         <w:rPr>
           <w:rFonts w:asciiTheme="minorBidi" w:hAnsiTheme="minorBidi"/>
@@ -5130,7 +5934,14 @@
         <w:rPr>
           <w:rFonts w:asciiTheme="minorBidi" w:hAnsiTheme="minorBidi"/>
         </w:rPr>
-        <w:t>(int year) {</w:t>
+        <w:t>(</w:t>
+      </w:r>
+      <w:proofErr w:type="gramEnd"/>
+      <w:r>
+        <w:rPr>
+          <w:rFonts w:asciiTheme="minorBidi" w:hAnsiTheme="minorBidi"/>
+        </w:rPr>
+        <w:t>int year) {</w:t>
       </w:r>
     </w:p>
     <w:p>
@@ -5195,8 +6006,16 @@
         <w:rPr>
           <w:rFonts w:asciiTheme="minorBidi" w:hAnsiTheme="minorBidi"/>
         </w:rPr>
-        <w:t>++){</w:t>
-      </w:r>
+        <w:t>+</w:t>
+      </w:r>
+      <w:proofErr w:type="gramStart"/>
+      <w:r>
+        <w:rPr>
+          <w:rFonts w:asciiTheme="minorBidi" w:hAnsiTheme="minorBidi"/>
+        </w:rPr>
+        <w:t>+){</w:t>
+      </w:r>
+      <w:proofErr w:type="gramEnd"/>
     </w:p>
     <w:p>
       <w:pPr>
@@ -5227,11 +6046,19 @@
         <w:t>System.out.println</w:t>
       </w:r>
       <w:proofErr w:type="spellEnd"/>
-      <w:r>
-        <w:rPr>
-          <w:rFonts w:asciiTheme="minorBidi" w:hAnsiTheme="minorBidi"/>
-        </w:rPr>
-        <w:t>( "Month " +</w:t>
+      <w:proofErr w:type="gramStart"/>
+      <w:r>
+        <w:rPr>
+          <w:rFonts w:asciiTheme="minorBidi" w:hAnsiTheme="minorBidi"/>
+        </w:rPr>
+        <w:t>( "</w:t>
+      </w:r>
+      <w:proofErr w:type="gramEnd"/>
+      <w:r>
+        <w:rPr>
+          <w:rFonts w:asciiTheme="minorBidi" w:hAnsiTheme="minorBidi"/>
+        </w:rPr>
+        <w:t>Month " +</w:t>
       </w:r>
       <w:proofErr w:type="spellStart"/>
       <w:r>
@@ -5368,6 +6195,7 @@
         <w:t xml:space="preserve"> </w:t>
       </w:r>
       <w:proofErr w:type="spellStart"/>
+      <w:proofErr w:type="gramStart"/>
       <w:r>
         <w:rPr>
           <w:rFonts w:asciiTheme="minorBidi" w:hAnsiTheme="minorBidi"/>
@@ -5379,60 +6207,89 @@
         <w:rPr>
           <w:rFonts w:asciiTheme="minorBidi" w:hAnsiTheme="minorBidi"/>
         </w:rPr>
-        <w:t>(int year) {</w:t>
-      </w:r>
-    </w:p>
-    <w:p>
-      <w:pPr>
-        <w:tabs>
-          <w:tab w:val="left" w:pos="3540"/>
-        </w:tabs>
-        <w:rPr>
-          <w:rFonts w:asciiTheme="minorBidi" w:hAnsiTheme="minorBidi"/>
-        </w:rPr>
-      </w:pPr>
-      <w:r>
-        <w:rPr>
-          <w:rFonts w:asciiTheme="minorBidi" w:hAnsiTheme="minorBidi"/>
-        </w:rPr>
-        <w:tab/>
-      </w:r>
-      <w:r>
-        <w:rPr>
-          <w:rFonts w:asciiTheme="minorBidi" w:hAnsiTheme="minorBidi"/>
-        </w:rPr>
-        <w:tab/>
-        <w:t>if ( year%4==0 &amp;&amp; year%100!=0 || year%400==0) {</w:t>
-      </w:r>
-    </w:p>
-    <w:p>
-      <w:pPr>
-        <w:tabs>
-          <w:tab w:val="left" w:pos="3540"/>
-        </w:tabs>
-        <w:rPr>
-          <w:rFonts w:asciiTheme="minorBidi" w:hAnsiTheme="minorBidi"/>
-        </w:rPr>
-      </w:pPr>
-      <w:r>
-        <w:rPr>
-          <w:rFonts w:asciiTheme="minorBidi" w:hAnsiTheme="minorBidi"/>
-        </w:rPr>
-        <w:tab/>
-      </w:r>
-      <w:r>
-        <w:rPr>
-          <w:rFonts w:asciiTheme="minorBidi" w:hAnsiTheme="minorBidi"/>
-        </w:rPr>
-        <w:tab/>
-      </w:r>
-      <w:r>
-        <w:rPr>
-          <w:rFonts w:asciiTheme="minorBidi" w:hAnsiTheme="minorBidi"/>
-        </w:rPr>
-        <w:tab/>
-        <w:t>return true;</w:t>
-      </w:r>
+        <w:t>(</w:t>
+      </w:r>
+      <w:proofErr w:type="gramEnd"/>
+      <w:r>
+        <w:rPr>
+          <w:rFonts w:asciiTheme="minorBidi" w:hAnsiTheme="minorBidi"/>
+        </w:rPr>
+        <w:t>int year) {</w:t>
+      </w:r>
+    </w:p>
+    <w:p>
+      <w:pPr>
+        <w:tabs>
+          <w:tab w:val="left" w:pos="3540"/>
+        </w:tabs>
+        <w:rPr>
+          <w:rFonts w:asciiTheme="minorBidi" w:hAnsiTheme="minorBidi"/>
+        </w:rPr>
+      </w:pPr>
+      <w:r>
+        <w:rPr>
+          <w:rFonts w:asciiTheme="minorBidi" w:hAnsiTheme="minorBidi"/>
+        </w:rPr>
+        <w:tab/>
+      </w:r>
+      <w:r>
+        <w:rPr>
+          <w:rFonts w:asciiTheme="minorBidi" w:hAnsiTheme="minorBidi"/>
+        </w:rPr>
+        <w:tab/>
+        <w:t xml:space="preserve">if </w:t>
+      </w:r>
+      <w:proofErr w:type="gramStart"/>
+      <w:r>
+        <w:rPr>
+          <w:rFonts w:asciiTheme="minorBidi" w:hAnsiTheme="minorBidi"/>
+        </w:rPr>
+        <w:t>( year</w:t>
+      </w:r>
+      <w:proofErr w:type="gramEnd"/>
+      <w:r>
+        <w:rPr>
+          <w:rFonts w:asciiTheme="minorBidi" w:hAnsiTheme="minorBidi"/>
+        </w:rPr>
+        <w:t>%4==0 &amp;&amp; year%100!=0 || year%400==0) {</w:t>
+      </w:r>
+    </w:p>
+    <w:p>
+      <w:pPr>
+        <w:tabs>
+          <w:tab w:val="left" w:pos="3540"/>
+        </w:tabs>
+        <w:rPr>
+          <w:rFonts w:asciiTheme="minorBidi" w:hAnsiTheme="minorBidi"/>
+        </w:rPr>
+      </w:pPr>
+      <w:r>
+        <w:rPr>
+          <w:rFonts w:asciiTheme="minorBidi" w:hAnsiTheme="minorBidi"/>
+        </w:rPr>
+        <w:tab/>
+      </w:r>
+      <w:r>
+        <w:rPr>
+          <w:rFonts w:asciiTheme="minorBidi" w:hAnsiTheme="minorBidi"/>
+        </w:rPr>
+        <w:tab/>
+      </w:r>
+      <w:r>
+        <w:rPr>
+          <w:rFonts w:asciiTheme="minorBidi" w:hAnsiTheme="minorBidi"/>
+        </w:rPr>
+        <w:tab/>
+        <w:t xml:space="preserve">return </w:t>
+      </w:r>
+      <w:proofErr w:type="gramStart"/>
+      <w:r>
+        <w:rPr>
+          <w:rFonts w:asciiTheme="minorBidi" w:hAnsiTheme="minorBidi"/>
+        </w:rPr>
+        <w:t>true;</w:t>
+      </w:r>
+      <w:proofErr w:type="gramEnd"/>
     </w:p>
     <w:p>
       <w:pPr>
@@ -5477,8 +6334,16 @@
           <w:rFonts w:asciiTheme="minorBidi" w:hAnsiTheme="minorBidi"/>
         </w:rPr>
         <w:tab/>
-        <w:t>return false;</w:t>
-      </w:r>
+        <w:t xml:space="preserve">return </w:t>
+      </w:r>
+      <w:proofErr w:type="gramStart"/>
+      <w:r>
+        <w:rPr>
+          <w:rFonts w:asciiTheme="minorBidi" w:hAnsiTheme="minorBidi"/>
+        </w:rPr>
+        <w:t>false;</w:t>
+      </w:r>
+      <w:proofErr w:type="gramEnd"/>
     </w:p>
     <w:p>
       <w:pPr>
@@ -5599,6 +6464,7 @@
         <w:t xml:space="preserve">public static int </w:t>
       </w:r>
       <w:proofErr w:type="spellStart"/>
+      <w:proofErr w:type="gramStart"/>
       <w:r>
         <w:rPr>
           <w:rFonts w:asciiTheme="minorBidi" w:hAnsiTheme="minorBidi"/>
@@ -5610,7 +6476,14 @@
         <w:rPr>
           <w:rFonts w:asciiTheme="minorBidi" w:hAnsiTheme="minorBidi"/>
         </w:rPr>
-        <w:t>(int month, int year) {</w:t>
+        <w:t>(</w:t>
+      </w:r>
+      <w:proofErr w:type="gramEnd"/>
+      <w:r>
+        <w:rPr>
+          <w:rFonts w:asciiTheme="minorBidi" w:hAnsiTheme="minorBidi"/>
+        </w:rPr>
+        <w:t>int month, int year) {</w:t>
       </w:r>
     </w:p>
     <w:p>
@@ -5634,37 +6507,53 @@
           <w:rFonts w:asciiTheme="minorBidi" w:hAnsiTheme="minorBidi"/>
         </w:rPr>
         <w:tab/>
-        <w:t>if (month== 4 || month == 6 || month == 9 || month == 11){</w:t>
-      </w:r>
-    </w:p>
-    <w:p>
-      <w:pPr>
-        <w:tabs>
-          <w:tab w:val="left" w:pos="3540"/>
-        </w:tabs>
-        <w:rPr>
-          <w:rFonts w:asciiTheme="minorBidi" w:hAnsiTheme="minorBidi"/>
-        </w:rPr>
-      </w:pPr>
-      <w:r>
-        <w:rPr>
-          <w:rFonts w:asciiTheme="minorBidi" w:hAnsiTheme="minorBidi"/>
-        </w:rPr>
-        <w:tab/>
-      </w:r>
-      <w:r>
-        <w:rPr>
-          <w:rFonts w:asciiTheme="minorBidi" w:hAnsiTheme="minorBidi"/>
-        </w:rPr>
-        <w:tab/>
-      </w:r>
-      <w:r>
-        <w:rPr>
-          <w:rFonts w:asciiTheme="minorBidi" w:hAnsiTheme="minorBidi"/>
-        </w:rPr>
-        <w:tab/>
-        <w:t>return 30;</w:t>
-      </w:r>
+        <w:t xml:space="preserve">if (month== 4 || month == 6 || month == 9 || month == </w:t>
+      </w:r>
+      <w:proofErr w:type="gramStart"/>
+      <w:r>
+        <w:rPr>
+          <w:rFonts w:asciiTheme="minorBidi" w:hAnsiTheme="minorBidi"/>
+        </w:rPr>
+        <w:t>11){</w:t>
+      </w:r>
+      <w:proofErr w:type="gramEnd"/>
+    </w:p>
+    <w:p>
+      <w:pPr>
+        <w:tabs>
+          <w:tab w:val="left" w:pos="3540"/>
+        </w:tabs>
+        <w:rPr>
+          <w:rFonts w:asciiTheme="minorBidi" w:hAnsiTheme="minorBidi"/>
+        </w:rPr>
+      </w:pPr>
+      <w:r>
+        <w:rPr>
+          <w:rFonts w:asciiTheme="minorBidi" w:hAnsiTheme="minorBidi"/>
+        </w:rPr>
+        <w:tab/>
+      </w:r>
+      <w:r>
+        <w:rPr>
+          <w:rFonts w:asciiTheme="minorBidi" w:hAnsiTheme="minorBidi"/>
+        </w:rPr>
+        <w:tab/>
+      </w:r>
+      <w:r>
+        <w:rPr>
+          <w:rFonts w:asciiTheme="minorBidi" w:hAnsiTheme="minorBidi"/>
+        </w:rPr>
+        <w:tab/>
+        <w:t xml:space="preserve">return </w:t>
+      </w:r>
+      <w:proofErr w:type="gramStart"/>
+      <w:r>
+        <w:rPr>
+          <w:rFonts w:asciiTheme="minorBidi" w:hAnsiTheme="minorBidi"/>
+        </w:rPr>
+        <w:t>30;</w:t>
+      </w:r>
+      <w:proofErr w:type="gramEnd"/>
     </w:p>
     <w:p>
       <w:pPr>
@@ -5752,43 +6641,59 @@
         <w:rPr>
           <w:rFonts w:asciiTheme="minorBidi" w:hAnsiTheme="minorBidi"/>
         </w:rPr>
-        <w:t>(year)){</w:t>
-      </w:r>
-    </w:p>
-    <w:p>
-      <w:pPr>
-        <w:tabs>
-          <w:tab w:val="left" w:pos="3540"/>
-        </w:tabs>
-        <w:rPr>
-          <w:rFonts w:asciiTheme="minorBidi" w:hAnsiTheme="minorBidi"/>
-        </w:rPr>
-      </w:pPr>
-      <w:r>
-        <w:rPr>
-          <w:rFonts w:asciiTheme="minorBidi" w:hAnsiTheme="minorBidi"/>
-        </w:rPr>
-        <w:tab/>
-      </w:r>
-      <w:r>
-        <w:rPr>
-          <w:rFonts w:asciiTheme="minorBidi" w:hAnsiTheme="minorBidi"/>
-        </w:rPr>
-        <w:tab/>
-      </w:r>
-      <w:r>
-        <w:rPr>
-          <w:rFonts w:asciiTheme="minorBidi" w:hAnsiTheme="minorBidi"/>
-        </w:rPr>
-        <w:tab/>
-      </w:r>
-      <w:r>
-        <w:rPr>
-          <w:rFonts w:asciiTheme="minorBidi" w:hAnsiTheme="minorBidi"/>
-        </w:rPr>
-        <w:tab/>
-        <w:t>return 29;</w:t>
-      </w:r>
+        <w:t>(year</w:t>
+      </w:r>
+      <w:proofErr w:type="gramStart"/>
+      <w:r>
+        <w:rPr>
+          <w:rFonts w:asciiTheme="minorBidi" w:hAnsiTheme="minorBidi"/>
+        </w:rPr>
+        <w:t>)){</w:t>
+      </w:r>
+      <w:proofErr w:type="gramEnd"/>
+    </w:p>
+    <w:p>
+      <w:pPr>
+        <w:tabs>
+          <w:tab w:val="left" w:pos="3540"/>
+        </w:tabs>
+        <w:rPr>
+          <w:rFonts w:asciiTheme="minorBidi" w:hAnsiTheme="minorBidi"/>
+        </w:rPr>
+      </w:pPr>
+      <w:r>
+        <w:rPr>
+          <w:rFonts w:asciiTheme="minorBidi" w:hAnsiTheme="minorBidi"/>
+        </w:rPr>
+        <w:tab/>
+      </w:r>
+      <w:r>
+        <w:rPr>
+          <w:rFonts w:asciiTheme="minorBidi" w:hAnsiTheme="minorBidi"/>
+        </w:rPr>
+        <w:tab/>
+      </w:r>
+      <w:r>
+        <w:rPr>
+          <w:rFonts w:asciiTheme="minorBidi" w:hAnsiTheme="minorBidi"/>
+        </w:rPr>
+        <w:tab/>
+      </w:r>
+      <w:r>
+        <w:rPr>
+          <w:rFonts w:asciiTheme="minorBidi" w:hAnsiTheme="minorBidi"/>
+        </w:rPr>
+        <w:tab/>
+        <w:t xml:space="preserve">return </w:t>
+      </w:r>
+      <w:proofErr w:type="gramStart"/>
+      <w:r>
+        <w:rPr>
+          <w:rFonts w:asciiTheme="minorBidi" w:hAnsiTheme="minorBidi"/>
+        </w:rPr>
+        <w:t>29;</w:t>
+      </w:r>
+      <w:proofErr w:type="gramEnd"/>
     </w:p>
     <w:p>
       <w:pPr>
@@ -5845,43 +6750,58 @@
           <w:rFonts w:asciiTheme="minorBidi" w:hAnsiTheme="minorBidi"/>
         </w:rPr>
         <w:tab/>
+      </w:r>
+      <w:proofErr w:type="gramStart"/>
+      <w:r>
+        <w:rPr>
+          <w:rFonts w:asciiTheme="minorBidi" w:hAnsiTheme="minorBidi"/>
+        </w:rPr>
         <w:t>else{</w:t>
       </w:r>
-    </w:p>
-    <w:p>
-      <w:pPr>
-        <w:tabs>
-          <w:tab w:val="left" w:pos="3540"/>
-        </w:tabs>
-        <w:rPr>
-          <w:rFonts w:asciiTheme="minorBidi" w:hAnsiTheme="minorBidi"/>
-        </w:rPr>
-      </w:pPr>
-      <w:r>
-        <w:rPr>
-          <w:rFonts w:asciiTheme="minorBidi" w:hAnsiTheme="minorBidi"/>
-        </w:rPr>
-        <w:tab/>
-      </w:r>
-      <w:r>
-        <w:rPr>
-          <w:rFonts w:asciiTheme="minorBidi" w:hAnsiTheme="minorBidi"/>
-        </w:rPr>
-        <w:tab/>
-      </w:r>
-      <w:r>
-        <w:rPr>
-          <w:rFonts w:asciiTheme="minorBidi" w:hAnsiTheme="minorBidi"/>
-        </w:rPr>
-        <w:tab/>
-      </w:r>
-      <w:r>
-        <w:rPr>
-          <w:rFonts w:asciiTheme="minorBidi" w:hAnsiTheme="minorBidi"/>
-        </w:rPr>
-        <w:tab/>
-        <w:t>return 28;</w:t>
-      </w:r>
+      <w:proofErr w:type="gramEnd"/>
+    </w:p>
+    <w:p>
+      <w:pPr>
+        <w:tabs>
+          <w:tab w:val="left" w:pos="3540"/>
+        </w:tabs>
+        <w:rPr>
+          <w:rFonts w:asciiTheme="minorBidi" w:hAnsiTheme="minorBidi"/>
+        </w:rPr>
+      </w:pPr>
+      <w:r>
+        <w:rPr>
+          <w:rFonts w:asciiTheme="minorBidi" w:hAnsiTheme="minorBidi"/>
+        </w:rPr>
+        <w:tab/>
+      </w:r>
+      <w:r>
+        <w:rPr>
+          <w:rFonts w:asciiTheme="minorBidi" w:hAnsiTheme="minorBidi"/>
+        </w:rPr>
+        <w:tab/>
+      </w:r>
+      <w:r>
+        <w:rPr>
+          <w:rFonts w:asciiTheme="minorBidi" w:hAnsiTheme="minorBidi"/>
+        </w:rPr>
+        <w:tab/>
+      </w:r>
+      <w:r>
+        <w:rPr>
+          <w:rFonts w:asciiTheme="minorBidi" w:hAnsiTheme="minorBidi"/>
+        </w:rPr>
+        <w:tab/>
+        <w:t xml:space="preserve">return </w:t>
+      </w:r>
+      <w:proofErr w:type="gramStart"/>
+      <w:r>
+        <w:rPr>
+          <w:rFonts w:asciiTheme="minorBidi" w:hAnsiTheme="minorBidi"/>
+        </w:rPr>
+        <w:t>28;</w:t>
+      </w:r>
+      <w:proofErr w:type="gramEnd"/>
     </w:p>
     <w:p>
       <w:pPr>
@@ -5965,37 +6885,52 @@
           <w:rFonts w:asciiTheme="minorBidi" w:hAnsiTheme="minorBidi"/>
         </w:rPr>
         <w:tab/>
+      </w:r>
+      <w:proofErr w:type="gramStart"/>
+      <w:r>
+        <w:rPr>
+          <w:rFonts w:asciiTheme="minorBidi" w:hAnsiTheme="minorBidi"/>
+        </w:rPr>
         <w:t>else{</w:t>
       </w:r>
-    </w:p>
-    <w:p>
-      <w:pPr>
-        <w:tabs>
-          <w:tab w:val="left" w:pos="3540"/>
-        </w:tabs>
-        <w:rPr>
-          <w:rFonts w:asciiTheme="minorBidi" w:hAnsiTheme="minorBidi"/>
-        </w:rPr>
-      </w:pPr>
-      <w:r>
-        <w:rPr>
-          <w:rFonts w:asciiTheme="minorBidi" w:hAnsiTheme="minorBidi"/>
-        </w:rPr>
-        <w:tab/>
-      </w:r>
-      <w:r>
-        <w:rPr>
-          <w:rFonts w:asciiTheme="minorBidi" w:hAnsiTheme="minorBidi"/>
-        </w:rPr>
-        <w:tab/>
-      </w:r>
-      <w:r>
-        <w:rPr>
-          <w:rFonts w:asciiTheme="minorBidi" w:hAnsiTheme="minorBidi"/>
-        </w:rPr>
-        <w:tab/>
-        <w:t>return 31;</w:t>
-      </w:r>
+      <w:proofErr w:type="gramEnd"/>
+    </w:p>
+    <w:p>
+      <w:pPr>
+        <w:tabs>
+          <w:tab w:val="left" w:pos="3540"/>
+        </w:tabs>
+        <w:rPr>
+          <w:rFonts w:asciiTheme="minorBidi" w:hAnsiTheme="minorBidi"/>
+        </w:rPr>
+      </w:pPr>
+      <w:r>
+        <w:rPr>
+          <w:rFonts w:asciiTheme="minorBidi" w:hAnsiTheme="minorBidi"/>
+        </w:rPr>
+        <w:tab/>
+      </w:r>
+      <w:r>
+        <w:rPr>
+          <w:rFonts w:asciiTheme="minorBidi" w:hAnsiTheme="minorBidi"/>
+        </w:rPr>
+        <w:tab/>
+      </w:r>
+      <w:r>
+        <w:rPr>
+          <w:rFonts w:asciiTheme="minorBidi" w:hAnsiTheme="minorBidi"/>
+        </w:rPr>
+        <w:tab/>
+        <w:t xml:space="preserve">return </w:t>
+      </w:r>
+      <w:proofErr w:type="gramStart"/>
+      <w:r>
+        <w:rPr>
+          <w:rFonts w:asciiTheme="minorBidi" w:hAnsiTheme="minorBidi"/>
+        </w:rPr>
+        <w:t>31;</w:t>
+      </w:r>
+      <w:proofErr w:type="gramEnd"/>
     </w:p>
     <w:p>
       <w:pPr>
@@ -6540,42 +7475,72 @@
         <w:rPr>
           <w:rFonts w:asciiTheme="minorBidi" w:hAnsiTheme="minorBidi"/>
         </w:rPr>
-        <w:t xml:space="preserve"> = 1;   </w:t>
-      </w:r>
-    </w:p>
-    <w:p>
-      <w:pPr>
-        <w:tabs>
-          <w:tab w:val="left" w:pos="3540"/>
-        </w:tabs>
-        <w:rPr>
-          <w:rFonts w:asciiTheme="minorBidi" w:hAnsiTheme="minorBidi"/>
-        </w:rPr>
-      </w:pPr>
-      <w:r>
-        <w:rPr>
-          <w:rFonts w:asciiTheme="minorBidi" w:hAnsiTheme="minorBidi"/>
-        </w:rPr>
-        <w:tab/>
-        <w:t>static int month = 1;</w:t>
-      </w:r>
-    </w:p>
-    <w:p>
-      <w:pPr>
-        <w:tabs>
-          <w:tab w:val="left" w:pos="3540"/>
-        </w:tabs>
-        <w:rPr>
-          <w:rFonts w:asciiTheme="minorBidi" w:hAnsiTheme="minorBidi"/>
-        </w:rPr>
-      </w:pPr>
-      <w:r>
-        <w:rPr>
-          <w:rFonts w:asciiTheme="minorBidi" w:hAnsiTheme="minorBidi"/>
-        </w:rPr>
-        <w:tab/>
-        <w:t>static int year = 1900;</w:t>
-      </w:r>
+        <w:t xml:space="preserve"> = </w:t>
+      </w:r>
+      <w:proofErr w:type="gramStart"/>
+      <w:r>
+        <w:rPr>
+          <w:rFonts w:asciiTheme="minorBidi" w:hAnsiTheme="minorBidi"/>
+        </w:rPr>
+        <w:t>1;</w:t>
+      </w:r>
+      <w:proofErr w:type="gramEnd"/>
+      <w:r>
+        <w:rPr>
+          <w:rFonts w:asciiTheme="minorBidi" w:hAnsiTheme="minorBidi"/>
+        </w:rPr>
+        <w:t xml:space="preserve">   </w:t>
+      </w:r>
+    </w:p>
+    <w:p>
+      <w:pPr>
+        <w:tabs>
+          <w:tab w:val="left" w:pos="3540"/>
+        </w:tabs>
+        <w:rPr>
+          <w:rFonts w:asciiTheme="minorBidi" w:hAnsiTheme="minorBidi"/>
+        </w:rPr>
+      </w:pPr>
+      <w:r>
+        <w:rPr>
+          <w:rFonts w:asciiTheme="minorBidi" w:hAnsiTheme="minorBidi"/>
+        </w:rPr>
+        <w:tab/>
+        <w:t xml:space="preserve">static int month = </w:t>
+      </w:r>
+      <w:proofErr w:type="gramStart"/>
+      <w:r>
+        <w:rPr>
+          <w:rFonts w:asciiTheme="minorBidi" w:hAnsiTheme="minorBidi"/>
+        </w:rPr>
+        <w:t>1;</w:t>
+      </w:r>
+      <w:proofErr w:type="gramEnd"/>
+    </w:p>
+    <w:p>
+      <w:pPr>
+        <w:tabs>
+          <w:tab w:val="left" w:pos="3540"/>
+        </w:tabs>
+        <w:rPr>
+          <w:rFonts w:asciiTheme="minorBidi" w:hAnsiTheme="minorBidi"/>
+        </w:rPr>
+      </w:pPr>
+      <w:r>
+        <w:rPr>
+          <w:rFonts w:asciiTheme="minorBidi" w:hAnsiTheme="minorBidi"/>
+        </w:rPr>
+        <w:tab/>
+        <w:t xml:space="preserve">static int year = </w:t>
+      </w:r>
+      <w:proofErr w:type="gramStart"/>
+      <w:r>
+        <w:rPr>
+          <w:rFonts w:asciiTheme="minorBidi" w:hAnsiTheme="minorBidi"/>
+        </w:rPr>
+        <w:t>1900;</w:t>
+      </w:r>
+      <w:proofErr w:type="gramEnd"/>
     </w:p>
     <w:p>
       <w:pPr>
@@ -6605,7 +7570,21 @@
         <w:rPr>
           <w:rFonts w:asciiTheme="minorBidi" w:hAnsiTheme="minorBidi"/>
         </w:rPr>
-        <w:t xml:space="preserve"> = 2;     // 1.1.1900 was a Monday</w:t>
+        <w:t xml:space="preserve"> = </w:t>
+      </w:r>
+      <w:proofErr w:type="gramStart"/>
+      <w:r>
+        <w:rPr>
+          <w:rFonts w:asciiTheme="minorBidi" w:hAnsiTheme="minorBidi"/>
+        </w:rPr>
+        <w:t xml:space="preserve">2;   </w:t>
+      </w:r>
+      <w:proofErr w:type="gramEnd"/>
+      <w:r>
+        <w:rPr>
+          <w:rFonts w:asciiTheme="minorBidi" w:hAnsiTheme="minorBidi"/>
+        </w:rPr>
+        <w:t xml:space="preserve">  // 1.1.1900 was a Monday</w:t>
       </w:r>
     </w:p>
     <w:p>
@@ -6667,8 +7646,16 @@
         <w:rPr>
           <w:rFonts w:asciiTheme="minorBidi" w:hAnsiTheme="minorBidi"/>
         </w:rPr>
-        <w:t xml:space="preserve"> = 0;</w:t>
-      </w:r>
+        <w:t xml:space="preserve"> = </w:t>
+      </w:r>
+      <w:proofErr w:type="gramStart"/>
+      <w:r>
+        <w:rPr>
+          <w:rFonts w:asciiTheme="minorBidi" w:hAnsiTheme="minorBidi"/>
+        </w:rPr>
+        <w:t>0;</w:t>
+      </w:r>
+      <w:proofErr w:type="gramEnd"/>
     </w:p>
     <w:p>
       <w:pPr>
@@ -6734,7 +7721,21 @@
           <w:rFonts w:asciiTheme="minorBidi" w:hAnsiTheme="minorBidi"/>
         </w:rPr>
         <w:tab/>
-        <w:t xml:space="preserve"> * number of Sundays that </w:t>
+        <w:t xml:space="preserve"> * </w:t>
+      </w:r>
+      <w:proofErr w:type="gramStart"/>
+      <w:r>
+        <w:rPr>
+          <w:rFonts w:asciiTheme="minorBidi" w:hAnsiTheme="minorBidi"/>
+        </w:rPr>
+        <w:t>number</w:t>
+      </w:r>
+      <w:proofErr w:type="gramEnd"/>
+      <w:r>
+        <w:rPr>
+          <w:rFonts w:asciiTheme="minorBidi" w:hAnsiTheme="minorBidi"/>
+        </w:rPr>
+        <w:t xml:space="preserve"> of Sundays that </w:t>
       </w:r>
       <w:proofErr w:type="spellStart"/>
       <w:r>
@@ -6782,7 +7783,21 @@
           <w:rFonts w:asciiTheme="minorBidi" w:hAnsiTheme="minorBidi"/>
         </w:rPr>
         <w:tab/>
-        <w:t xml:space="preserve">public static void main(String </w:t>
+        <w:t xml:space="preserve">public static void </w:t>
+      </w:r>
+      <w:proofErr w:type="gramStart"/>
+      <w:r>
+        <w:rPr>
+          <w:rFonts w:asciiTheme="minorBidi" w:hAnsiTheme="minorBidi"/>
+        </w:rPr>
+        <w:t>main(</w:t>
+      </w:r>
+      <w:proofErr w:type="gramEnd"/>
+      <w:r>
+        <w:rPr>
+          <w:rFonts w:asciiTheme="minorBidi" w:hAnsiTheme="minorBidi"/>
+        </w:rPr>
+        <w:t xml:space="preserve">String </w:t>
       </w:r>
       <w:proofErr w:type="spellStart"/>
       <w:r>
@@ -6898,7 +7913,21 @@
         <w:rPr>
           <w:rFonts w:asciiTheme="minorBidi" w:hAnsiTheme="minorBidi"/>
         </w:rPr>
-        <w:t xml:space="preserve"> = 0; </w:t>
+        <w:t xml:space="preserve"> = </w:t>
+      </w:r>
+      <w:proofErr w:type="gramStart"/>
+      <w:r>
+        <w:rPr>
+          <w:rFonts w:asciiTheme="minorBidi" w:hAnsiTheme="minorBidi"/>
+        </w:rPr>
+        <w:t>0;</w:t>
+      </w:r>
+      <w:proofErr w:type="gramEnd"/>
+      <w:r>
+        <w:rPr>
+          <w:rFonts w:asciiTheme="minorBidi" w:hAnsiTheme="minorBidi"/>
+        </w:rPr>
+        <w:t xml:space="preserve"> </w:t>
       </w:r>
     </w:p>
     <w:p>
@@ -7043,8 +8072,16 @@
         <w:rPr>
           <w:rFonts w:asciiTheme="minorBidi" w:hAnsiTheme="minorBidi"/>
         </w:rPr>
-        <w:t>+"/"+month+"/"+year);</w:t>
-      </w:r>
+        <w:t>+"/"+month+"/"+year</w:t>
+      </w:r>
+      <w:proofErr w:type="gramStart"/>
+      <w:r>
+        <w:rPr>
+          <w:rFonts w:asciiTheme="minorBidi" w:hAnsiTheme="minorBidi"/>
+        </w:rPr>
+        <w:t>);</w:t>
+      </w:r>
+      <w:proofErr w:type="gramEnd"/>
     </w:p>
     <w:p>
       <w:pPr>
@@ -7086,8 +8123,16 @@
         <w:rPr>
           <w:rFonts w:asciiTheme="minorBidi" w:hAnsiTheme="minorBidi"/>
         </w:rPr>
-        <w:t>==1){</w:t>
-      </w:r>
+        <w:t>==</w:t>
+      </w:r>
+      <w:proofErr w:type="gramStart"/>
+      <w:r>
+        <w:rPr>
+          <w:rFonts w:asciiTheme="minorBidi" w:hAnsiTheme="minorBidi"/>
+        </w:rPr>
+        <w:t>1){</w:t>
+      </w:r>
+      <w:proofErr w:type="gramEnd"/>
     </w:p>
     <w:p>
       <w:pPr>
@@ -7135,8 +8180,16 @@
         <w:rPr>
           <w:rFonts w:asciiTheme="minorBidi" w:hAnsiTheme="minorBidi"/>
         </w:rPr>
-        <w:t>(" Sunday");</w:t>
-      </w:r>
+        <w:t>(" Sunday"</w:t>
+      </w:r>
+      <w:proofErr w:type="gramStart"/>
+      <w:r>
+        <w:rPr>
+          <w:rFonts w:asciiTheme="minorBidi" w:hAnsiTheme="minorBidi"/>
+        </w:rPr>
+        <w:t>);</w:t>
+      </w:r>
+      <w:proofErr w:type="gramEnd"/>
       <w:r>
         <w:rPr>
           <w:rFonts w:asciiTheme="minorBidi" w:hAnsiTheme="minorBidi"/>
@@ -7214,8 +8267,16 @@
         <w:rPr>
           <w:rFonts w:asciiTheme="minorBidi" w:hAnsiTheme="minorBidi"/>
         </w:rPr>
-        <w:t>==1){</w:t>
-      </w:r>
+        <w:t>==</w:t>
+      </w:r>
+      <w:proofErr w:type="gramStart"/>
+      <w:r>
+        <w:rPr>
+          <w:rFonts w:asciiTheme="minorBidi" w:hAnsiTheme="minorBidi"/>
+        </w:rPr>
+        <w:t>1){</w:t>
+      </w:r>
+      <w:proofErr w:type="gramEnd"/>
     </w:p>
     <w:p>
       <w:pPr>
@@ -7274,8 +8335,16 @@
         <w:rPr>
           <w:rFonts w:asciiTheme="minorBidi" w:hAnsiTheme="minorBidi"/>
         </w:rPr>
-        <w:t>++;</w:t>
-      </w:r>
+        <w:t>+</w:t>
+      </w:r>
+      <w:proofErr w:type="gramStart"/>
+      <w:r>
+        <w:rPr>
+          <w:rFonts w:asciiTheme="minorBidi" w:hAnsiTheme="minorBidi"/>
+        </w:rPr>
+        <w:t>+;</w:t>
+      </w:r>
+      <w:proofErr w:type="gramEnd"/>
     </w:p>
     <w:p>
       <w:pPr>
@@ -7387,36 +8456,57 @@
         <w:rPr>
           <w:rFonts w:asciiTheme="minorBidi" w:hAnsiTheme="minorBidi"/>
         </w:rPr>
-        <w:t>();</w:t>
-      </w:r>
-    </w:p>
-    <w:p>
-      <w:pPr>
-        <w:tabs>
-          <w:tab w:val="left" w:pos="3540"/>
-        </w:tabs>
-        <w:rPr>
-          <w:rFonts w:asciiTheme="minorBidi" w:hAnsiTheme="minorBidi"/>
-        </w:rPr>
-      </w:pPr>
-      <w:r>
-        <w:rPr>
-          <w:rFonts w:asciiTheme="minorBidi" w:hAnsiTheme="minorBidi"/>
-        </w:rPr>
-        <w:tab/>
-      </w:r>
-      <w:r>
-        <w:rPr>
-          <w:rFonts w:asciiTheme="minorBidi" w:hAnsiTheme="minorBidi"/>
-        </w:rPr>
-        <w:tab/>
-      </w:r>
-      <w:r>
-        <w:rPr>
-          <w:rFonts w:asciiTheme="minorBidi" w:hAnsiTheme="minorBidi"/>
-        </w:rPr>
-        <w:tab/>
-        <w:t>advance();</w:t>
+        <w:t>(</w:t>
+      </w:r>
+      <w:proofErr w:type="gramStart"/>
+      <w:r>
+        <w:rPr>
+          <w:rFonts w:asciiTheme="minorBidi" w:hAnsiTheme="minorBidi"/>
+        </w:rPr>
+        <w:t>);</w:t>
+      </w:r>
+      <w:proofErr w:type="gramEnd"/>
+    </w:p>
+    <w:p>
+      <w:pPr>
+        <w:tabs>
+          <w:tab w:val="left" w:pos="3540"/>
+        </w:tabs>
+        <w:rPr>
+          <w:rFonts w:asciiTheme="minorBidi" w:hAnsiTheme="minorBidi"/>
+        </w:rPr>
+      </w:pPr>
+      <w:r>
+        <w:rPr>
+          <w:rFonts w:asciiTheme="minorBidi" w:hAnsiTheme="minorBidi"/>
+        </w:rPr>
+        <w:tab/>
+      </w:r>
+      <w:r>
+        <w:rPr>
+          <w:rFonts w:asciiTheme="minorBidi" w:hAnsiTheme="minorBidi"/>
+        </w:rPr>
+        <w:tab/>
+      </w:r>
+      <w:r>
+        <w:rPr>
+          <w:rFonts w:asciiTheme="minorBidi" w:hAnsiTheme="minorBidi"/>
+        </w:rPr>
+        <w:tab/>
+      </w:r>
+      <w:proofErr w:type="gramStart"/>
+      <w:r>
+        <w:rPr>
+          <w:rFonts w:asciiTheme="minorBidi" w:hAnsiTheme="minorBidi"/>
+        </w:rPr>
+        <w:t>advance(</w:t>
+      </w:r>
+      <w:proofErr w:type="gramEnd"/>
+      <w:r>
+        <w:rPr>
+          <w:rFonts w:asciiTheme="minorBidi" w:hAnsiTheme="minorBidi"/>
+        </w:rPr>
+        <w:t>);</w:t>
       </w:r>
     </w:p>
     <w:p>
@@ -7459,8 +8549,16 @@
         <w:rPr>
           <w:rFonts w:asciiTheme="minorBidi" w:hAnsiTheme="minorBidi"/>
         </w:rPr>
-        <w:t>++;</w:t>
-      </w:r>
+        <w:t>+</w:t>
+      </w:r>
+      <w:proofErr w:type="gramStart"/>
+      <w:r>
+        <w:rPr>
+          <w:rFonts w:asciiTheme="minorBidi" w:hAnsiTheme="minorBidi"/>
+        </w:rPr>
+        <w:t>+;</w:t>
+      </w:r>
+      <w:proofErr w:type="gramEnd"/>
     </w:p>
     <w:p>
       <w:pPr>
@@ -7629,8 +8727,16 @@
         <w:rPr>
           <w:rFonts w:asciiTheme="minorBidi" w:hAnsiTheme="minorBidi"/>
         </w:rPr>
-        <w:t xml:space="preserve"> +" Sundays fell on the first day of the month");</w:t>
-      </w:r>
+        <w:t xml:space="preserve"> +" Sundays fell on the first day of the month"</w:t>
+      </w:r>
+      <w:proofErr w:type="gramStart"/>
+      <w:r>
+        <w:rPr>
+          <w:rFonts w:asciiTheme="minorBidi" w:hAnsiTheme="minorBidi"/>
+        </w:rPr>
+        <w:t>);</w:t>
+      </w:r>
+      <w:proofErr w:type="gramEnd"/>
     </w:p>
     <w:p>
       <w:pPr>
@@ -7796,7 +8902,21 @@
           <w:rFonts w:asciiTheme="minorBidi" w:hAnsiTheme="minorBidi"/>
         </w:rPr>
         <w:tab/>
-        <w:t xml:space="preserve"> private static void advance() {</w:t>
+        <w:t xml:space="preserve"> private static void </w:t>
+      </w:r>
+      <w:proofErr w:type="gramStart"/>
+      <w:r>
+        <w:rPr>
+          <w:rFonts w:asciiTheme="minorBidi" w:hAnsiTheme="minorBidi"/>
+        </w:rPr>
+        <w:t>advance(</w:t>
+      </w:r>
+      <w:proofErr w:type="gramEnd"/>
+      <w:r>
+        <w:rPr>
+          <w:rFonts w:asciiTheme="minorBidi" w:hAnsiTheme="minorBidi"/>
+        </w:rPr>
+        <w:t>) {</w:t>
       </w:r>
     </w:p>
     <w:p>
@@ -7838,8 +8958,16 @@
         <w:rPr>
           <w:rFonts w:asciiTheme="minorBidi" w:hAnsiTheme="minorBidi"/>
         </w:rPr>
-        <w:t>++;</w:t>
-      </w:r>
+        <w:t>+</w:t>
+      </w:r>
+      <w:proofErr w:type="gramStart"/>
+      <w:r>
+        <w:rPr>
+          <w:rFonts w:asciiTheme="minorBidi" w:hAnsiTheme="minorBidi"/>
+        </w:rPr>
+        <w:t>+;</w:t>
+      </w:r>
+      <w:proofErr w:type="gramEnd"/>
     </w:p>
     <w:p>
       <w:pPr>
@@ -7880,8 +9008,16 @@
         <w:rPr>
           <w:rFonts w:asciiTheme="minorBidi" w:hAnsiTheme="minorBidi"/>
         </w:rPr>
-        <w:t>++;</w:t>
-      </w:r>
+        <w:t>+</w:t>
+      </w:r>
+      <w:proofErr w:type="gramStart"/>
+      <w:r>
+        <w:rPr>
+          <w:rFonts w:asciiTheme="minorBidi" w:hAnsiTheme="minorBidi"/>
+        </w:rPr>
+        <w:t>+;</w:t>
+      </w:r>
+      <w:proofErr w:type="gramEnd"/>
     </w:p>
     <w:p>
       <w:pPr>
@@ -7972,8 +9108,16 @@
           <w:rFonts w:asciiTheme="minorBidi" w:hAnsiTheme="minorBidi"/>
         </w:rPr>
         <w:tab/>
-        <w:t>month++;</w:t>
-      </w:r>
+        <w:t>month+</w:t>
+      </w:r>
+      <w:proofErr w:type="gramStart"/>
+      <w:r>
+        <w:rPr>
+          <w:rFonts w:asciiTheme="minorBidi" w:hAnsiTheme="minorBidi"/>
+        </w:rPr>
+        <w:t>+;</w:t>
+      </w:r>
+      <w:proofErr w:type="gramEnd"/>
     </w:p>
     <w:p>
       <w:pPr>
@@ -8023,6 +9167,7 @@
         <w:t xml:space="preserve"> = </w:t>
       </w:r>
       <w:proofErr w:type="spellStart"/>
+      <w:proofErr w:type="gramStart"/>
       <w:r>
         <w:rPr>
           <w:rFonts w:asciiTheme="minorBidi" w:hAnsiTheme="minorBidi"/>
@@ -8034,7 +9179,14 @@
         <w:rPr>
           <w:rFonts w:asciiTheme="minorBidi" w:hAnsiTheme="minorBidi"/>
         </w:rPr>
-        <w:t>(month, year);</w:t>
+        <w:t>(</w:t>
+      </w:r>
+      <w:proofErr w:type="gramEnd"/>
+      <w:r>
+        <w:rPr>
+          <w:rFonts w:asciiTheme="minorBidi" w:hAnsiTheme="minorBidi"/>
+        </w:rPr>
+        <w:t>month, year);</w:t>
       </w:r>
     </w:p>
     <w:p>
@@ -8082,8 +9234,16 @@
         <w:rPr>
           <w:rFonts w:asciiTheme="minorBidi" w:hAnsiTheme="minorBidi"/>
         </w:rPr>
-        <w:t xml:space="preserve"> = 1;</w:t>
-      </w:r>
+        <w:t xml:space="preserve"> = </w:t>
+      </w:r>
+      <w:proofErr w:type="gramStart"/>
+      <w:r>
+        <w:rPr>
+          <w:rFonts w:asciiTheme="minorBidi" w:hAnsiTheme="minorBidi"/>
+        </w:rPr>
+        <w:t>1;</w:t>
+      </w:r>
+      <w:proofErr w:type="gramEnd"/>
     </w:p>
     <w:p>
       <w:pPr>
@@ -8140,78 +9300,102 @@
           <w:rFonts w:asciiTheme="minorBidi" w:hAnsiTheme="minorBidi"/>
         </w:rPr>
         <w:tab/>
-        <w:t>if (month &gt; 12){</w:t>
-      </w:r>
-    </w:p>
-    <w:p>
-      <w:pPr>
-        <w:tabs>
-          <w:tab w:val="left" w:pos="3540"/>
-        </w:tabs>
-        <w:rPr>
-          <w:rFonts w:asciiTheme="minorBidi" w:hAnsiTheme="minorBidi"/>
-        </w:rPr>
-      </w:pPr>
-      <w:r>
-        <w:rPr>
-          <w:rFonts w:asciiTheme="minorBidi" w:hAnsiTheme="minorBidi"/>
-        </w:rPr>
-        <w:tab/>
-      </w:r>
-      <w:r>
-        <w:rPr>
-          <w:rFonts w:asciiTheme="minorBidi" w:hAnsiTheme="minorBidi"/>
-        </w:rPr>
-        <w:tab/>
-      </w:r>
-      <w:r>
-        <w:rPr>
-          <w:rFonts w:asciiTheme="minorBidi" w:hAnsiTheme="minorBidi"/>
-        </w:rPr>
-        <w:tab/>
-      </w:r>
-      <w:r>
-        <w:rPr>
-          <w:rFonts w:asciiTheme="minorBidi" w:hAnsiTheme="minorBidi"/>
-        </w:rPr>
-        <w:tab/>
-        <w:t>month = 1;</w:t>
-      </w:r>
-    </w:p>
-    <w:p>
-      <w:pPr>
-        <w:tabs>
-          <w:tab w:val="left" w:pos="3540"/>
-        </w:tabs>
-        <w:rPr>
-          <w:rFonts w:asciiTheme="minorBidi" w:hAnsiTheme="minorBidi"/>
-        </w:rPr>
-      </w:pPr>
-      <w:r>
-        <w:rPr>
-          <w:rFonts w:asciiTheme="minorBidi" w:hAnsiTheme="minorBidi"/>
-        </w:rPr>
-        <w:tab/>
-      </w:r>
-      <w:r>
-        <w:rPr>
-          <w:rFonts w:asciiTheme="minorBidi" w:hAnsiTheme="minorBidi"/>
-        </w:rPr>
-        <w:tab/>
-      </w:r>
-      <w:r>
-        <w:rPr>
-          <w:rFonts w:asciiTheme="minorBidi" w:hAnsiTheme="minorBidi"/>
-        </w:rPr>
-        <w:tab/>
-      </w:r>
-      <w:r>
-        <w:rPr>
-          <w:rFonts w:asciiTheme="minorBidi" w:hAnsiTheme="minorBidi"/>
-        </w:rPr>
-        <w:tab/>
-        <w:t>year ++;</w:t>
-      </w:r>
+        <w:t xml:space="preserve">if (month &gt; </w:t>
+      </w:r>
+      <w:proofErr w:type="gramStart"/>
+      <w:r>
+        <w:rPr>
+          <w:rFonts w:asciiTheme="minorBidi" w:hAnsiTheme="minorBidi"/>
+        </w:rPr>
+        <w:t>12){</w:t>
+      </w:r>
+      <w:proofErr w:type="gramEnd"/>
+    </w:p>
+    <w:p>
+      <w:pPr>
+        <w:tabs>
+          <w:tab w:val="left" w:pos="3540"/>
+        </w:tabs>
+        <w:rPr>
+          <w:rFonts w:asciiTheme="minorBidi" w:hAnsiTheme="minorBidi"/>
+        </w:rPr>
+      </w:pPr>
+      <w:r>
+        <w:rPr>
+          <w:rFonts w:asciiTheme="minorBidi" w:hAnsiTheme="minorBidi"/>
+        </w:rPr>
+        <w:tab/>
+      </w:r>
+      <w:r>
+        <w:rPr>
+          <w:rFonts w:asciiTheme="minorBidi" w:hAnsiTheme="minorBidi"/>
+        </w:rPr>
+        <w:tab/>
+      </w:r>
+      <w:r>
+        <w:rPr>
+          <w:rFonts w:asciiTheme="minorBidi" w:hAnsiTheme="minorBidi"/>
+        </w:rPr>
+        <w:tab/>
+      </w:r>
+      <w:r>
+        <w:rPr>
+          <w:rFonts w:asciiTheme="minorBidi" w:hAnsiTheme="minorBidi"/>
+        </w:rPr>
+        <w:tab/>
+        <w:t xml:space="preserve">month = </w:t>
+      </w:r>
+      <w:proofErr w:type="gramStart"/>
+      <w:r>
+        <w:rPr>
+          <w:rFonts w:asciiTheme="minorBidi" w:hAnsiTheme="minorBidi"/>
+        </w:rPr>
+        <w:t>1;</w:t>
+      </w:r>
+      <w:proofErr w:type="gramEnd"/>
+    </w:p>
+    <w:p>
+      <w:pPr>
+        <w:tabs>
+          <w:tab w:val="left" w:pos="3540"/>
+        </w:tabs>
+        <w:rPr>
+          <w:rFonts w:asciiTheme="minorBidi" w:hAnsiTheme="minorBidi"/>
+        </w:rPr>
+      </w:pPr>
+      <w:r>
+        <w:rPr>
+          <w:rFonts w:asciiTheme="minorBidi" w:hAnsiTheme="minorBidi"/>
+        </w:rPr>
+        <w:tab/>
+      </w:r>
+      <w:r>
+        <w:rPr>
+          <w:rFonts w:asciiTheme="minorBidi" w:hAnsiTheme="minorBidi"/>
+        </w:rPr>
+        <w:tab/>
+      </w:r>
+      <w:r>
+        <w:rPr>
+          <w:rFonts w:asciiTheme="minorBidi" w:hAnsiTheme="minorBidi"/>
+        </w:rPr>
+        <w:tab/>
+      </w:r>
+      <w:r>
+        <w:rPr>
+          <w:rFonts w:asciiTheme="minorBidi" w:hAnsiTheme="minorBidi"/>
+        </w:rPr>
+        <w:tab/>
+        <w:t>year +</w:t>
+      </w:r>
+      <w:proofErr w:type="gramStart"/>
+      <w:r>
+        <w:rPr>
+          <w:rFonts w:asciiTheme="minorBidi" w:hAnsiTheme="minorBidi"/>
+        </w:rPr>
+        <w:t>+;</w:t>
+      </w:r>
+      <w:proofErr w:type="gramEnd"/>
     </w:p>
     <w:p>
       <w:pPr>
@@ -8330,8 +9514,16 @@
         <w:rPr>
           <w:rFonts w:asciiTheme="minorBidi" w:hAnsiTheme="minorBidi"/>
         </w:rPr>
-        <w:t>=1;</w:t>
-      </w:r>
+        <w:t>=</w:t>
+      </w:r>
+      <w:proofErr w:type="gramStart"/>
+      <w:r>
+        <w:rPr>
+          <w:rFonts w:asciiTheme="minorBidi" w:hAnsiTheme="minorBidi"/>
+        </w:rPr>
+        <w:t>1;</w:t>
+      </w:r>
+      <w:proofErr w:type="gramEnd"/>
     </w:p>
     <w:p>
       <w:pPr>
@@ -8558,6 +9750,7 @@
         <w:t xml:space="preserve"> </w:t>
       </w:r>
       <w:proofErr w:type="spellStart"/>
+      <w:proofErr w:type="gramStart"/>
       <w:r>
         <w:rPr>
           <w:rFonts w:asciiTheme="minorBidi" w:hAnsiTheme="minorBidi"/>
@@ -8569,60 +9762,89 @@
         <w:rPr>
           <w:rFonts w:asciiTheme="minorBidi" w:hAnsiTheme="minorBidi"/>
         </w:rPr>
-        <w:t>(int year) {</w:t>
-      </w:r>
-    </w:p>
-    <w:p>
-      <w:pPr>
-        <w:tabs>
-          <w:tab w:val="left" w:pos="3540"/>
-        </w:tabs>
-        <w:rPr>
-          <w:rFonts w:asciiTheme="minorBidi" w:hAnsiTheme="minorBidi"/>
-        </w:rPr>
-      </w:pPr>
-      <w:r>
-        <w:rPr>
-          <w:rFonts w:asciiTheme="minorBidi" w:hAnsiTheme="minorBidi"/>
-        </w:rPr>
-        <w:tab/>
-      </w:r>
-      <w:r>
-        <w:rPr>
-          <w:rFonts w:asciiTheme="minorBidi" w:hAnsiTheme="minorBidi"/>
-        </w:rPr>
-        <w:tab/>
-        <w:t>if ( year%4==0 &amp;&amp; year%100!=0 || year%400==0) {</w:t>
-      </w:r>
-    </w:p>
-    <w:p>
-      <w:pPr>
-        <w:tabs>
-          <w:tab w:val="left" w:pos="3540"/>
-        </w:tabs>
-        <w:rPr>
-          <w:rFonts w:asciiTheme="minorBidi" w:hAnsiTheme="minorBidi"/>
-        </w:rPr>
-      </w:pPr>
-      <w:r>
-        <w:rPr>
-          <w:rFonts w:asciiTheme="minorBidi" w:hAnsiTheme="minorBidi"/>
-        </w:rPr>
-        <w:tab/>
-      </w:r>
-      <w:r>
-        <w:rPr>
-          <w:rFonts w:asciiTheme="minorBidi" w:hAnsiTheme="minorBidi"/>
-        </w:rPr>
-        <w:tab/>
-      </w:r>
-      <w:r>
-        <w:rPr>
-          <w:rFonts w:asciiTheme="minorBidi" w:hAnsiTheme="minorBidi"/>
-        </w:rPr>
-        <w:tab/>
-        <w:t>return true;</w:t>
-      </w:r>
+        <w:t>(</w:t>
+      </w:r>
+      <w:proofErr w:type="gramEnd"/>
+      <w:r>
+        <w:rPr>
+          <w:rFonts w:asciiTheme="minorBidi" w:hAnsiTheme="minorBidi"/>
+        </w:rPr>
+        <w:t>int year) {</w:t>
+      </w:r>
+    </w:p>
+    <w:p>
+      <w:pPr>
+        <w:tabs>
+          <w:tab w:val="left" w:pos="3540"/>
+        </w:tabs>
+        <w:rPr>
+          <w:rFonts w:asciiTheme="minorBidi" w:hAnsiTheme="minorBidi"/>
+        </w:rPr>
+      </w:pPr>
+      <w:r>
+        <w:rPr>
+          <w:rFonts w:asciiTheme="minorBidi" w:hAnsiTheme="minorBidi"/>
+        </w:rPr>
+        <w:tab/>
+      </w:r>
+      <w:r>
+        <w:rPr>
+          <w:rFonts w:asciiTheme="minorBidi" w:hAnsiTheme="minorBidi"/>
+        </w:rPr>
+        <w:tab/>
+        <w:t xml:space="preserve">if </w:t>
+      </w:r>
+      <w:proofErr w:type="gramStart"/>
+      <w:r>
+        <w:rPr>
+          <w:rFonts w:asciiTheme="minorBidi" w:hAnsiTheme="minorBidi"/>
+        </w:rPr>
+        <w:t>( year</w:t>
+      </w:r>
+      <w:proofErr w:type="gramEnd"/>
+      <w:r>
+        <w:rPr>
+          <w:rFonts w:asciiTheme="minorBidi" w:hAnsiTheme="minorBidi"/>
+        </w:rPr>
+        <w:t>%4==0 &amp;&amp; year%100!=0 || year%400==0) {</w:t>
+      </w:r>
+    </w:p>
+    <w:p>
+      <w:pPr>
+        <w:tabs>
+          <w:tab w:val="left" w:pos="3540"/>
+        </w:tabs>
+        <w:rPr>
+          <w:rFonts w:asciiTheme="minorBidi" w:hAnsiTheme="minorBidi"/>
+        </w:rPr>
+      </w:pPr>
+      <w:r>
+        <w:rPr>
+          <w:rFonts w:asciiTheme="minorBidi" w:hAnsiTheme="minorBidi"/>
+        </w:rPr>
+        <w:tab/>
+      </w:r>
+      <w:r>
+        <w:rPr>
+          <w:rFonts w:asciiTheme="minorBidi" w:hAnsiTheme="minorBidi"/>
+        </w:rPr>
+        <w:tab/>
+      </w:r>
+      <w:r>
+        <w:rPr>
+          <w:rFonts w:asciiTheme="minorBidi" w:hAnsiTheme="minorBidi"/>
+        </w:rPr>
+        <w:tab/>
+        <w:t xml:space="preserve">return </w:t>
+      </w:r>
+      <w:proofErr w:type="gramStart"/>
+      <w:r>
+        <w:rPr>
+          <w:rFonts w:asciiTheme="minorBidi" w:hAnsiTheme="minorBidi"/>
+        </w:rPr>
+        <w:t>true;</w:t>
+      </w:r>
+      <w:proofErr w:type="gramEnd"/>
     </w:p>
     <w:p>
       <w:pPr>
@@ -8667,8 +9889,16 @@
           <w:rFonts w:asciiTheme="minorBidi" w:hAnsiTheme="minorBidi"/>
         </w:rPr>
         <w:tab/>
-        <w:t>return false;</w:t>
-      </w:r>
+        <w:t xml:space="preserve">return </w:t>
+      </w:r>
+      <w:proofErr w:type="gramStart"/>
+      <w:r>
+        <w:rPr>
+          <w:rFonts w:asciiTheme="minorBidi" w:hAnsiTheme="minorBidi"/>
+        </w:rPr>
+        <w:t>false;</w:t>
+      </w:r>
+      <w:proofErr w:type="gramEnd"/>
     </w:p>
     <w:p>
       <w:pPr>
@@ -8790,6 +10020,7 @@
         <w:t xml:space="preserve">private static int </w:t>
       </w:r>
       <w:proofErr w:type="spellStart"/>
+      <w:proofErr w:type="gramStart"/>
       <w:r>
         <w:rPr>
           <w:rFonts w:asciiTheme="minorBidi" w:hAnsiTheme="minorBidi"/>
@@ -8801,60 +10032,83 @@
         <w:rPr>
           <w:rFonts w:asciiTheme="minorBidi" w:hAnsiTheme="minorBidi"/>
         </w:rPr>
-        <w:t>(int month, int year) {</w:t>
-      </w:r>
-    </w:p>
-    <w:p>
-      <w:pPr>
-        <w:tabs>
-          <w:tab w:val="left" w:pos="3540"/>
-        </w:tabs>
-        <w:rPr>
-          <w:rFonts w:asciiTheme="minorBidi" w:hAnsiTheme="minorBidi"/>
-        </w:rPr>
-      </w:pPr>
-      <w:r>
-        <w:rPr>
-          <w:rFonts w:asciiTheme="minorBidi" w:hAnsiTheme="minorBidi"/>
-        </w:rPr>
-        <w:tab/>
-      </w:r>
-      <w:r>
-        <w:rPr>
-          <w:rFonts w:asciiTheme="minorBidi" w:hAnsiTheme="minorBidi"/>
-        </w:rPr>
-        <w:tab/>
-        <w:t>if (month== 4 || month == 6 || month == 9 || month == 11){</w:t>
-      </w:r>
-    </w:p>
-    <w:p>
-      <w:pPr>
-        <w:tabs>
-          <w:tab w:val="left" w:pos="3540"/>
-        </w:tabs>
-        <w:rPr>
-          <w:rFonts w:asciiTheme="minorBidi" w:hAnsiTheme="minorBidi"/>
-        </w:rPr>
-      </w:pPr>
-      <w:r>
-        <w:rPr>
-          <w:rFonts w:asciiTheme="minorBidi" w:hAnsiTheme="minorBidi"/>
-        </w:rPr>
-        <w:tab/>
-      </w:r>
-      <w:r>
-        <w:rPr>
-          <w:rFonts w:asciiTheme="minorBidi" w:hAnsiTheme="minorBidi"/>
-        </w:rPr>
-        <w:tab/>
-      </w:r>
-      <w:r>
-        <w:rPr>
-          <w:rFonts w:asciiTheme="minorBidi" w:hAnsiTheme="minorBidi"/>
-        </w:rPr>
-        <w:tab/>
-        <w:t>return 30;</w:t>
-      </w:r>
+        <w:t>(</w:t>
+      </w:r>
+      <w:proofErr w:type="gramEnd"/>
+      <w:r>
+        <w:rPr>
+          <w:rFonts w:asciiTheme="minorBidi" w:hAnsiTheme="minorBidi"/>
+        </w:rPr>
+        <w:t>int month, int year) {</w:t>
+      </w:r>
+    </w:p>
+    <w:p>
+      <w:pPr>
+        <w:tabs>
+          <w:tab w:val="left" w:pos="3540"/>
+        </w:tabs>
+        <w:rPr>
+          <w:rFonts w:asciiTheme="minorBidi" w:hAnsiTheme="minorBidi"/>
+        </w:rPr>
+      </w:pPr>
+      <w:r>
+        <w:rPr>
+          <w:rFonts w:asciiTheme="minorBidi" w:hAnsiTheme="minorBidi"/>
+        </w:rPr>
+        <w:tab/>
+      </w:r>
+      <w:r>
+        <w:rPr>
+          <w:rFonts w:asciiTheme="minorBidi" w:hAnsiTheme="minorBidi"/>
+        </w:rPr>
+        <w:tab/>
+        <w:t xml:space="preserve">if (month== 4 || month == 6 || month == 9 || month == </w:t>
+      </w:r>
+      <w:proofErr w:type="gramStart"/>
+      <w:r>
+        <w:rPr>
+          <w:rFonts w:asciiTheme="minorBidi" w:hAnsiTheme="minorBidi"/>
+        </w:rPr>
+        <w:t>11){</w:t>
+      </w:r>
+      <w:proofErr w:type="gramEnd"/>
+    </w:p>
+    <w:p>
+      <w:pPr>
+        <w:tabs>
+          <w:tab w:val="left" w:pos="3540"/>
+        </w:tabs>
+        <w:rPr>
+          <w:rFonts w:asciiTheme="minorBidi" w:hAnsiTheme="minorBidi"/>
+        </w:rPr>
+      </w:pPr>
+      <w:r>
+        <w:rPr>
+          <w:rFonts w:asciiTheme="minorBidi" w:hAnsiTheme="minorBidi"/>
+        </w:rPr>
+        <w:tab/>
+      </w:r>
+      <w:r>
+        <w:rPr>
+          <w:rFonts w:asciiTheme="minorBidi" w:hAnsiTheme="minorBidi"/>
+        </w:rPr>
+        <w:tab/>
+      </w:r>
+      <w:r>
+        <w:rPr>
+          <w:rFonts w:asciiTheme="minorBidi" w:hAnsiTheme="minorBidi"/>
+        </w:rPr>
+        <w:tab/>
+        <w:t xml:space="preserve">return </w:t>
+      </w:r>
+      <w:proofErr w:type="gramStart"/>
+      <w:r>
+        <w:rPr>
+          <w:rFonts w:asciiTheme="minorBidi" w:hAnsiTheme="minorBidi"/>
+        </w:rPr>
+        <w:t>30;</w:t>
+      </w:r>
+      <w:proofErr w:type="gramEnd"/>
     </w:p>
     <w:p>
       <w:pPr>
@@ -8942,43 +10196,59 @@
         <w:rPr>
           <w:rFonts w:asciiTheme="minorBidi" w:hAnsiTheme="minorBidi"/>
         </w:rPr>
-        <w:t>(year)){</w:t>
-      </w:r>
-    </w:p>
-    <w:p>
-      <w:pPr>
-        <w:tabs>
-          <w:tab w:val="left" w:pos="3540"/>
-        </w:tabs>
-        <w:rPr>
-          <w:rFonts w:asciiTheme="minorBidi" w:hAnsiTheme="minorBidi"/>
-        </w:rPr>
-      </w:pPr>
-      <w:r>
-        <w:rPr>
-          <w:rFonts w:asciiTheme="minorBidi" w:hAnsiTheme="minorBidi"/>
-        </w:rPr>
-        <w:tab/>
-      </w:r>
-      <w:r>
-        <w:rPr>
-          <w:rFonts w:asciiTheme="minorBidi" w:hAnsiTheme="minorBidi"/>
-        </w:rPr>
-        <w:tab/>
-      </w:r>
-      <w:r>
-        <w:rPr>
-          <w:rFonts w:asciiTheme="minorBidi" w:hAnsiTheme="minorBidi"/>
-        </w:rPr>
-        <w:tab/>
-      </w:r>
-      <w:r>
-        <w:rPr>
-          <w:rFonts w:asciiTheme="minorBidi" w:hAnsiTheme="minorBidi"/>
-        </w:rPr>
-        <w:tab/>
-        <w:t>return 29;</w:t>
-      </w:r>
+        <w:t>(year</w:t>
+      </w:r>
+      <w:proofErr w:type="gramStart"/>
+      <w:r>
+        <w:rPr>
+          <w:rFonts w:asciiTheme="minorBidi" w:hAnsiTheme="minorBidi"/>
+        </w:rPr>
+        <w:t>)){</w:t>
+      </w:r>
+      <w:proofErr w:type="gramEnd"/>
+    </w:p>
+    <w:p>
+      <w:pPr>
+        <w:tabs>
+          <w:tab w:val="left" w:pos="3540"/>
+        </w:tabs>
+        <w:rPr>
+          <w:rFonts w:asciiTheme="minorBidi" w:hAnsiTheme="minorBidi"/>
+        </w:rPr>
+      </w:pPr>
+      <w:r>
+        <w:rPr>
+          <w:rFonts w:asciiTheme="minorBidi" w:hAnsiTheme="minorBidi"/>
+        </w:rPr>
+        <w:tab/>
+      </w:r>
+      <w:r>
+        <w:rPr>
+          <w:rFonts w:asciiTheme="minorBidi" w:hAnsiTheme="minorBidi"/>
+        </w:rPr>
+        <w:tab/>
+      </w:r>
+      <w:r>
+        <w:rPr>
+          <w:rFonts w:asciiTheme="minorBidi" w:hAnsiTheme="minorBidi"/>
+        </w:rPr>
+        <w:tab/>
+      </w:r>
+      <w:r>
+        <w:rPr>
+          <w:rFonts w:asciiTheme="minorBidi" w:hAnsiTheme="minorBidi"/>
+        </w:rPr>
+        <w:tab/>
+        <w:t xml:space="preserve">return </w:t>
+      </w:r>
+      <w:proofErr w:type="gramStart"/>
+      <w:r>
+        <w:rPr>
+          <w:rFonts w:asciiTheme="minorBidi" w:hAnsiTheme="minorBidi"/>
+        </w:rPr>
+        <w:t>29;</w:t>
+      </w:r>
+      <w:proofErr w:type="gramEnd"/>
     </w:p>
     <w:p>
       <w:pPr>
@@ -9035,43 +10305,58 @@
           <w:rFonts w:asciiTheme="minorBidi" w:hAnsiTheme="minorBidi"/>
         </w:rPr>
         <w:tab/>
+      </w:r>
+      <w:proofErr w:type="gramStart"/>
+      <w:r>
+        <w:rPr>
+          <w:rFonts w:asciiTheme="minorBidi" w:hAnsiTheme="minorBidi"/>
+        </w:rPr>
         <w:t>else{</w:t>
       </w:r>
-    </w:p>
-    <w:p>
-      <w:pPr>
-        <w:tabs>
-          <w:tab w:val="left" w:pos="3540"/>
-        </w:tabs>
-        <w:rPr>
-          <w:rFonts w:asciiTheme="minorBidi" w:hAnsiTheme="minorBidi"/>
-        </w:rPr>
-      </w:pPr>
-      <w:r>
-        <w:rPr>
-          <w:rFonts w:asciiTheme="minorBidi" w:hAnsiTheme="minorBidi"/>
-        </w:rPr>
-        <w:tab/>
-      </w:r>
-      <w:r>
-        <w:rPr>
-          <w:rFonts w:asciiTheme="minorBidi" w:hAnsiTheme="minorBidi"/>
-        </w:rPr>
-        <w:tab/>
-      </w:r>
-      <w:r>
-        <w:rPr>
-          <w:rFonts w:asciiTheme="minorBidi" w:hAnsiTheme="minorBidi"/>
-        </w:rPr>
-        <w:tab/>
-      </w:r>
-      <w:r>
-        <w:rPr>
-          <w:rFonts w:asciiTheme="minorBidi" w:hAnsiTheme="minorBidi"/>
-        </w:rPr>
-        <w:tab/>
-        <w:t>return 28;</w:t>
-      </w:r>
+      <w:proofErr w:type="gramEnd"/>
+    </w:p>
+    <w:p>
+      <w:pPr>
+        <w:tabs>
+          <w:tab w:val="left" w:pos="3540"/>
+        </w:tabs>
+        <w:rPr>
+          <w:rFonts w:asciiTheme="minorBidi" w:hAnsiTheme="minorBidi"/>
+        </w:rPr>
+      </w:pPr>
+      <w:r>
+        <w:rPr>
+          <w:rFonts w:asciiTheme="minorBidi" w:hAnsiTheme="minorBidi"/>
+        </w:rPr>
+        <w:tab/>
+      </w:r>
+      <w:r>
+        <w:rPr>
+          <w:rFonts w:asciiTheme="minorBidi" w:hAnsiTheme="minorBidi"/>
+        </w:rPr>
+        <w:tab/>
+      </w:r>
+      <w:r>
+        <w:rPr>
+          <w:rFonts w:asciiTheme="minorBidi" w:hAnsiTheme="minorBidi"/>
+        </w:rPr>
+        <w:tab/>
+      </w:r>
+      <w:r>
+        <w:rPr>
+          <w:rFonts w:asciiTheme="minorBidi" w:hAnsiTheme="minorBidi"/>
+        </w:rPr>
+        <w:tab/>
+        <w:t xml:space="preserve">return </w:t>
+      </w:r>
+      <w:proofErr w:type="gramStart"/>
+      <w:r>
+        <w:rPr>
+          <w:rFonts w:asciiTheme="minorBidi" w:hAnsiTheme="minorBidi"/>
+        </w:rPr>
+        <w:t>28;</w:t>
+      </w:r>
+      <w:proofErr w:type="gramEnd"/>
     </w:p>
     <w:p>
       <w:pPr>
@@ -9155,37 +10440,52 @@
           <w:rFonts w:asciiTheme="minorBidi" w:hAnsiTheme="minorBidi"/>
         </w:rPr>
         <w:tab/>
+      </w:r>
+      <w:proofErr w:type="gramStart"/>
+      <w:r>
+        <w:rPr>
+          <w:rFonts w:asciiTheme="minorBidi" w:hAnsiTheme="minorBidi"/>
+        </w:rPr>
         <w:t>else{</w:t>
       </w:r>
-    </w:p>
-    <w:p>
-      <w:pPr>
-        <w:tabs>
-          <w:tab w:val="left" w:pos="3540"/>
-        </w:tabs>
-        <w:rPr>
-          <w:rFonts w:asciiTheme="minorBidi" w:hAnsiTheme="minorBidi"/>
-        </w:rPr>
-      </w:pPr>
-      <w:r>
-        <w:rPr>
-          <w:rFonts w:asciiTheme="minorBidi" w:hAnsiTheme="minorBidi"/>
-        </w:rPr>
-        <w:tab/>
-      </w:r>
-      <w:r>
-        <w:rPr>
-          <w:rFonts w:asciiTheme="minorBidi" w:hAnsiTheme="minorBidi"/>
-        </w:rPr>
-        <w:tab/>
-      </w:r>
-      <w:r>
-        <w:rPr>
-          <w:rFonts w:asciiTheme="minorBidi" w:hAnsiTheme="minorBidi"/>
-        </w:rPr>
-        <w:tab/>
-        <w:t>return 31;</w:t>
-      </w:r>
+      <w:proofErr w:type="gramEnd"/>
+    </w:p>
+    <w:p>
+      <w:pPr>
+        <w:tabs>
+          <w:tab w:val="left" w:pos="3540"/>
+        </w:tabs>
+        <w:rPr>
+          <w:rFonts w:asciiTheme="minorBidi" w:hAnsiTheme="minorBidi"/>
+        </w:rPr>
+      </w:pPr>
+      <w:r>
+        <w:rPr>
+          <w:rFonts w:asciiTheme="minorBidi" w:hAnsiTheme="minorBidi"/>
+        </w:rPr>
+        <w:tab/>
+      </w:r>
+      <w:r>
+        <w:rPr>
+          <w:rFonts w:asciiTheme="minorBidi" w:hAnsiTheme="minorBidi"/>
+        </w:rPr>
+        <w:tab/>
+      </w:r>
+      <w:r>
+        <w:rPr>
+          <w:rFonts w:asciiTheme="minorBidi" w:hAnsiTheme="minorBidi"/>
+        </w:rPr>
+        <w:tab/>
+        <w:t xml:space="preserve">return </w:t>
+      </w:r>
+      <w:proofErr w:type="gramStart"/>
+      <w:r>
+        <w:rPr>
+          <w:rFonts w:asciiTheme="minorBidi" w:hAnsiTheme="minorBidi"/>
+        </w:rPr>
+        <w:t>31;</w:t>
+      </w:r>
+      <w:proofErr w:type="gramEnd"/>
     </w:p>
     <w:p>
       <w:pPr>
@@ -9234,7 +10534,6 @@
         </w:tabs>
         <w:rPr>
           <w:rFonts w:asciiTheme="minorBidi" w:hAnsiTheme="minorBidi"/>
-          <w:lang w:val="en-US"/>
         </w:rPr>
       </w:pPr>
       <w:r>
@@ -9243,6 +10542,2692 @@
         </w:rPr>
         <w:t>}</w:t>
       </w:r>
+    </w:p>
+    <w:p>
+      <w:pPr>
+        <w:tabs>
+          <w:tab w:val="left" w:pos="3540"/>
+        </w:tabs>
+        <w:rPr>
+          <w:rFonts w:asciiTheme="minorBidi" w:hAnsiTheme="minorBidi"/>
+        </w:rPr>
+      </w:pPr>
+    </w:p>
+    <w:p>
+      <w:pPr>
+        <w:tabs>
+          <w:tab w:val="left" w:pos="3540"/>
+        </w:tabs>
+        <w:rPr>
+          <w:rFonts w:asciiTheme="minorBidi" w:hAnsiTheme="minorBidi"/>
+        </w:rPr>
+      </w:pPr>
+    </w:p>
+    <w:p>
+      <w:pPr>
+        <w:tabs>
+          <w:tab w:val="left" w:pos="3540"/>
+        </w:tabs>
+        <w:rPr>
+          <w:rFonts w:asciiTheme="minorBidi" w:hAnsiTheme="minorBidi"/>
+        </w:rPr>
+      </w:pPr>
+    </w:p>
+    <w:p>
+      <w:pPr>
+        <w:tabs>
+          <w:tab w:val="left" w:pos="3540"/>
+        </w:tabs>
+        <w:rPr>
+          <w:rFonts w:asciiTheme="minorBidi" w:hAnsiTheme="minorBidi"/>
+        </w:rPr>
+      </w:pPr>
+    </w:p>
+    <w:p>
+      <w:pPr>
+        <w:tabs>
+          <w:tab w:val="left" w:pos="3540"/>
+        </w:tabs>
+        <w:rPr>
+          <w:rFonts w:asciiTheme="minorBidi" w:hAnsiTheme="minorBidi"/>
+        </w:rPr>
+      </w:pPr>
+    </w:p>
+    <w:p>
+      <w:pPr>
+        <w:tabs>
+          <w:tab w:val="left" w:pos="3540"/>
+        </w:tabs>
+        <w:rPr>
+          <w:rFonts w:asciiTheme="minorBidi" w:hAnsiTheme="minorBidi"/>
+        </w:rPr>
+      </w:pPr>
+    </w:p>
+    <w:p>
+      <w:pPr>
+        <w:tabs>
+          <w:tab w:val="left" w:pos="3540"/>
+        </w:tabs>
+        <w:rPr>
+          <w:rFonts w:asciiTheme="minorBidi" w:hAnsiTheme="minorBidi"/>
+        </w:rPr>
+      </w:pPr>
+    </w:p>
+    <w:p>
+      <w:pPr>
+        <w:tabs>
+          <w:tab w:val="left" w:pos="3540"/>
+        </w:tabs>
+        <w:rPr>
+          <w:rFonts w:asciiTheme="minorBidi" w:hAnsiTheme="minorBidi"/>
+        </w:rPr>
+      </w:pPr>
+    </w:p>
+    <w:p>
+      <w:pPr>
+        <w:tabs>
+          <w:tab w:val="left" w:pos="3540"/>
+        </w:tabs>
+        <w:rPr>
+          <w:rFonts w:asciiTheme="minorBidi" w:hAnsiTheme="minorBidi"/>
+        </w:rPr>
+      </w:pPr>
+    </w:p>
+    <w:p>
+      <w:pPr>
+        <w:tabs>
+          <w:tab w:val="left" w:pos="3540"/>
+        </w:tabs>
+        <w:rPr>
+          <w:rFonts w:asciiTheme="minorBidi" w:hAnsiTheme="minorBidi"/>
+        </w:rPr>
+      </w:pPr>
+    </w:p>
+    <w:p>
+      <w:pPr>
+        <w:tabs>
+          <w:tab w:val="left" w:pos="3540"/>
+        </w:tabs>
+        <w:rPr>
+          <w:rFonts w:asciiTheme="minorBidi" w:hAnsiTheme="minorBidi"/>
+        </w:rPr>
+      </w:pPr>
+    </w:p>
+    <w:p>
+      <w:pPr>
+        <w:tabs>
+          <w:tab w:val="left" w:pos="3540"/>
+        </w:tabs>
+        <w:rPr>
+          <w:rFonts w:asciiTheme="minorBidi" w:hAnsiTheme="minorBidi"/>
+        </w:rPr>
+      </w:pPr>
+    </w:p>
+    <w:p>
+      <w:pPr>
+        <w:tabs>
+          <w:tab w:val="left" w:pos="3540"/>
+        </w:tabs>
+        <w:rPr>
+          <w:rFonts w:asciiTheme="minorBidi" w:hAnsiTheme="minorBidi"/>
+        </w:rPr>
+      </w:pPr>
+    </w:p>
+    <w:p>
+      <w:pPr>
+        <w:tabs>
+          <w:tab w:val="left" w:pos="3540"/>
+        </w:tabs>
+        <w:rPr>
+          <w:rFonts w:asciiTheme="minorBidi" w:hAnsiTheme="minorBidi"/>
+        </w:rPr>
+      </w:pPr>
+    </w:p>
+    <w:p>
+      <w:pPr>
+        <w:tabs>
+          <w:tab w:val="left" w:pos="3540"/>
+        </w:tabs>
+        <w:rPr>
+          <w:rFonts w:asciiTheme="minorBidi" w:hAnsiTheme="minorBidi"/>
+        </w:rPr>
+      </w:pPr>
+    </w:p>
+    <w:p>
+      <w:pPr>
+        <w:tabs>
+          <w:tab w:val="left" w:pos="3540"/>
+        </w:tabs>
+        <w:rPr>
+          <w:rFonts w:asciiTheme="minorBidi" w:hAnsiTheme="minorBidi"/>
+        </w:rPr>
+      </w:pPr>
+    </w:p>
+    <w:p>
+      <w:pPr>
+        <w:tabs>
+          <w:tab w:val="left" w:pos="3540"/>
+        </w:tabs>
+        <w:rPr>
+          <w:rFonts w:asciiTheme="minorBidi" w:hAnsiTheme="minorBidi"/>
+        </w:rPr>
+      </w:pPr>
+    </w:p>
+    <w:p>
+      <w:pPr>
+        <w:tabs>
+          <w:tab w:val="left" w:pos="3540"/>
+        </w:tabs>
+        <w:rPr>
+          <w:rFonts w:asciiTheme="minorBidi" w:hAnsiTheme="minorBidi"/>
+        </w:rPr>
+      </w:pPr>
+    </w:p>
+    <w:p>
+      <w:pPr>
+        <w:tabs>
+          <w:tab w:val="left" w:pos="3540"/>
+        </w:tabs>
+        <w:rPr>
+          <w:rFonts w:asciiTheme="minorBidi" w:hAnsiTheme="minorBidi"/>
+        </w:rPr>
+      </w:pPr>
+    </w:p>
+    <w:p>
+      <w:pPr>
+        <w:tabs>
+          <w:tab w:val="left" w:pos="3540"/>
+        </w:tabs>
+        <w:rPr>
+          <w:rFonts w:asciiTheme="minorBidi" w:hAnsiTheme="minorBidi"/>
+        </w:rPr>
+      </w:pPr>
+    </w:p>
+    <w:p>
+      <w:pPr>
+        <w:tabs>
+          <w:tab w:val="left" w:pos="3540"/>
+        </w:tabs>
+        <w:rPr>
+          <w:rFonts w:asciiTheme="minorBidi" w:hAnsiTheme="minorBidi"/>
+        </w:rPr>
+      </w:pPr>
+    </w:p>
+    <w:p>
+      <w:pPr>
+        <w:tabs>
+          <w:tab w:val="left" w:pos="3540"/>
+        </w:tabs>
+        <w:rPr>
+          <w:rFonts w:asciiTheme="minorBidi" w:hAnsiTheme="minorBidi"/>
+        </w:rPr>
+      </w:pPr>
+    </w:p>
+    <w:p>
+      <w:pPr>
+        <w:tabs>
+          <w:tab w:val="left" w:pos="3540"/>
+        </w:tabs>
+        <w:rPr>
+          <w:rFonts w:asciiTheme="minorBidi" w:hAnsiTheme="minorBidi"/>
+        </w:rPr>
+      </w:pPr>
+    </w:p>
+    <w:p>
+      <w:pPr>
+        <w:tabs>
+          <w:tab w:val="left" w:pos="3540"/>
+        </w:tabs>
+        <w:rPr>
+          <w:rFonts w:asciiTheme="minorBidi" w:hAnsiTheme="minorBidi"/>
+        </w:rPr>
+      </w:pPr>
+    </w:p>
+    <w:p>
+      <w:pPr>
+        <w:tabs>
+          <w:tab w:val="left" w:pos="3540"/>
+        </w:tabs>
+        <w:rPr>
+          <w:rFonts w:asciiTheme="minorBidi" w:hAnsiTheme="minorBidi"/>
+        </w:rPr>
+      </w:pPr>
+    </w:p>
+    <w:p>
+      <w:pPr>
+        <w:tabs>
+          <w:tab w:val="left" w:pos="3540"/>
+        </w:tabs>
+        <w:rPr>
+          <w:rFonts w:asciiTheme="minorBidi" w:hAnsiTheme="minorBidi"/>
+        </w:rPr>
+      </w:pPr>
+    </w:p>
+    <w:p>
+      <w:pPr>
+        <w:tabs>
+          <w:tab w:val="left" w:pos="3540"/>
+        </w:tabs>
+        <w:rPr>
+          <w:rFonts w:asciiTheme="minorBidi" w:hAnsiTheme="minorBidi"/>
+        </w:rPr>
+      </w:pPr>
+      <w:r>
+        <w:rPr>
+          <w:rFonts w:asciiTheme="minorBidi" w:hAnsiTheme="minorBidi"/>
+        </w:rPr>
+        <w:t xml:space="preserve">/** </w:t>
+      </w:r>
+    </w:p>
+    <w:p>
+      <w:pPr>
+        <w:tabs>
+          <w:tab w:val="left" w:pos="3540"/>
+        </w:tabs>
+        <w:rPr>
+          <w:rFonts w:asciiTheme="minorBidi" w:hAnsiTheme="minorBidi"/>
+        </w:rPr>
+      </w:pPr>
+      <w:r>
+        <w:rPr>
+          <w:rFonts w:asciiTheme="minorBidi" w:hAnsiTheme="minorBidi"/>
+        </w:rPr>
+        <w:t xml:space="preserve"> * Prints the calendars of all the years in the 20th century.</w:t>
+      </w:r>
+    </w:p>
+    <w:p>
+      <w:pPr>
+        <w:tabs>
+          <w:tab w:val="left" w:pos="3540"/>
+        </w:tabs>
+        <w:rPr>
+          <w:rFonts w:asciiTheme="minorBidi" w:hAnsiTheme="minorBidi"/>
+        </w:rPr>
+      </w:pPr>
+      <w:r>
+        <w:rPr>
+          <w:rFonts w:asciiTheme="minorBidi" w:hAnsiTheme="minorBidi"/>
+        </w:rPr>
+        <w:t xml:space="preserve"> */</w:t>
+      </w:r>
+    </w:p>
+    <w:p>
+      <w:pPr>
+        <w:tabs>
+          <w:tab w:val="left" w:pos="3540"/>
+        </w:tabs>
+        <w:rPr>
+          <w:rFonts w:asciiTheme="minorBidi" w:hAnsiTheme="minorBidi"/>
+        </w:rPr>
+      </w:pPr>
+      <w:r>
+        <w:rPr>
+          <w:rFonts w:asciiTheme="minorBidi" w:hAnsiTheme="minorBidi"/>
+        </w:rPr>
+        <w:t xml:space="preserve">public class Calendar { </w:t>
+      </w:r>
+    </w:p>
+    <w:p>
+      <w:pPr>
+        <w:tabs>
+          <w:tab w:val="left" w:pos="3540"/>
+        </w:tabs>
+        <w:rPr>
+          <w:rFonts w:asciiTheme="minorBidi" w:hAnsiTheme="minorBidi"/>
+        </w:rPr>
+      </w:pPr>
+      <w:r>
+        <w:rPr>
+          <w:rFonts w:asciiTheme="minorBidi" w:hAnsiTheme="minorBidi"/>
+        </w:rPr>
+        <w:t xml:space="preserve">    // Starting the calendar on 1/1/1900</w:t>
+      </w:r>
+    </w:p>
+    <w:p>
+      <w:pPr>
+        <w:tabs>
+          <w:tab w:val="left" w:pos="3540"/>
+        </w:tabs>
+        <w:rPr>
+          <w:rFonts w:asciiTheme="minorBidi" w:hAnsiTheme="minorBidi"/>
+        </w:rPr>
+      </w:pPr>
+      <w:r>
+        <w:rPr>
+          <w:rFonts w:asciiTheme="minorBidi" w:hAnsiTheme="minorBidi"/>
+        </w:rPr>
+        <w:t xml:space="preserve">    static int </w:t>
+      </w:r>
+      <w:proofErr w:type="spellStart"/>
+      <w:r>
+        <w:rPr>
+          <w:rFonts w:asciiTheme="minorBidi" w:hAnsiTheme="minorBidi"/>
+        </w:rPr>
+        <w:t>dayOfMonth</w:t>
+      </w:r>
+      <w:proofErr w:type="spellEnd"/>
+      <w:r>
+        <w:rPr>
+          <w:rFonts w:asciiTheme="minorBidi" w:hAnsiTheme="minorBidi"/>
+        </w:rPr>
+        <w:t xml:space="preserve"> = </w:t>
+      </w:r>
+      <w:proofErr w:type="gramStart"/>
+      <w:r>
+        <w:rPr>
+          <w:rFonts w:asciiTheme="minorBidi" w:hAnsiTheme="minorBidi"/>
+        </w:rPr>
+        <w:t>1;</w:t>
+      </w:r>
+      <w:proofErr w:type="gramEnd"/>
+      <w:r>
+        <w:rPr>
+          <w:rFonts w:asciiTheme="minorBidi" w:hAnsiTheme="minorBidi"/>
+        </w:rPr>
+        <w:t xml:space="preserve">   </w:t>
+      </w:r>
+    </w:p>
+    <w:p>
+      <w:pPr>
+        <w:tabs>
+          <w:tab w:val="left" w:pos="3540"/>
+        </w:tabs>
+        <w:rPr>
+          <w:rFonts w:asciiTheme="minorBidi" w:hAnsiTheme="minorBidi"/>
+        </w:rPr>
+      </w:pPr>
+      <w:r>
+        <w:rPr>
+          <w:rFonts w:asciiTheme="minorBidi" w:hAnsiTheme="minorBidi"/>
+        </w:rPr>
+        <w:t xml:space="preserve">    static int month = </w:t>
+      </w:r>
+      <w:proofErr w:type="gramStart"/>
+      <w:r>
+        <w:rPr>
+          <w:rFonts w:asciiTheme="minorBidi" w:hAnsiTheme="minorBidi"/>
+        </w:rPr>
+        <w:t>1;</w:t>
+      </w:r>
+      <w:proofErr w:type="gramEnd"/>
+    </w:p>
+    <w:p>
+      <w:pPr>
+        <w:tabs>
+          <w:tab w:val="left" w:pos="3540"/>
+        </w:tabs>
+        <w:rPr>
+          <w:rFonts w:asciiTheme="minorBidi" w:hAnsiTheme="minorBidi"/>
+        </w:rPr>
+      </w:pPr>
+      <w:r>
+        <w:rPr>
+          <w:rFonts w:asciiTheme="minorBidi" w:hAnsiTheme="minorBidi"/>
+        </w:rPr>
+        <w:t xml:space="preserve">    static int year = </w:t>
+      </w:r>
+      <w:proofErr w:type="gramStart"/>
+      <w:r>
+        <w:rPr>
+          <w:rFonts w:asciiTheme="minorBidi" w:hAnsiTheme="minorBidi"/>
+        </w:rPr>
+        <w:t>1900;</w:t>
+      </w:r>
+      <w:proofErr w:type="gramEnd"/>
+    </w:p>
+    <w:p>
+      <w:pPr>
+        <w:tabs>
+          <w:tab w:val="left" w:pos="3540"/>
+        </w:tabs>
+        <w:rPr>
+          <w:rFonts w:asciiTheme="minorBidi" w:hAnsiTheme="minorBidi"/>
+        </w:rPr>
+      </w:pPr>
+      <w:r>
+        <w:rPr>
+          <w:rFonts w:asciiTheme="minorBidi" w:hAnsiTheme="minorBidi"/>
+        </w:rPr>
+        <w:t xml:space="preserve">    static int </w:t>
+      </w:r>
+      <w:proofErr w:type="spellStart"/>
+      <w:r>
+        <w:rPr>
+          <w:rFonts w:asciiTheme="minorBidi" w:hAnsiTheme="minorBidi"/>
+        </w:rPr>
+        <w:t>dayOfWeek</w:t>
+      </w:r>
+      <w:proofErr w:type="spellEnd"/>
+      <w:r>
+        <w:rPr>
+          <w:rFonts w:asciiTheme="minorBidi" w:hAnsiTheme="minorBidi"/>
+        </w:rPr>
+        <w:t xml:space="preserve"> = </w:t>
+      </w:r>
+      <w:proofErr w:type="gramStart"/>
+      <w:r>
+        <w:rPr>
+          <w:rFonts w:asciiTheme="minorBidi" w:hAnsiTheme="minorBidi"/>
+        </w:rPr>
+        <w:t xml:space="preserve">2;   </w:t>
+      </w:r>
+      <w:proofErr w:type="gramEnd"/>
+      <w:r>
+        <w:rPr>
+          <w:rFonts w:asciiTheme="minorBidi" w:hAnsiTheme="minorBidi"/>
+        </w:rPr>
+        <w:t xml:space="preserve">  // 1.1.1900 was a Monday</w:t>
+      </w:r>
+    </w:p>
+    <w:p>
+      <w:pPr>
+        <w:tabs>
+          <w:tab w:val="left" w:pos="3540"/>
+        </w:tabs>
+        <w:rPr>
+          <w:rFonts w:asciiTheme="minorBidi" w:hAnsiTheme="minorBidi"/>
+        </w:rPr>
+      </w:pPr>
+      <w:r>
+        <w:rPr>
+          <w:rFonts w:asciiTheme="minorBidi" w:hAnsiTheme="minorBidi"/>
+        </w:rPr>
+        <w:t xml:space="preserve">    static int </w:t>
+      </w:r>
+      <w:proofErr w:type="spellStart"/>
+      <w:r>
+        <w:rPr>
+          <w:rFonts w:asciiTheme="minorBidi" w:hAnsiTheme="minorBidi"/>
+        </w:rPr>
+        <w:t>nDaysInMonth</w:t>
+      </w:r>
+      <w:proofErr w:type="spellEnd"/>
+      <w:r>
+        <w:rPr>
+          <w:rFonts w:asciiTheme="minorBidi" w:hAnsiTheme="minorBidi"/>
+        </w:rPr>
+        <w:t xml:space="preserve"> = 31; // Number of days in January</w:t>
+      </w:r>
+    </w:p>
+    <w:p>
+      <w:pPr>
+        <w:tabs>
+          <w:tab w:val="left" w:pos="3540"/>
+        </w:tabs>
+        <w:rPr>
+          <w:rFonts w:asciiTheme="minorBidi" w:hAnsiTheme="minorBidi"/>
+        </w:rPr>
+      </w:pPr>
+      <w:r>
+        <w:rPr>
+          <w:rFonts w:asciiTheme="minorBidi" w:hAnsiTheme="minorBidi"/>
+        </w:rPr>
+        <w:t xml:space="preserve">    static int </w:t>
+      </w:r>
+      <w:proofErr w:type="spellStart"/>
+      <w:r>
+        <w:rPr>
+          <w:rFonts w:asciiTheme="minorBidi" w:hAnsiTheme="minorBidi"/>
+        </w:rPr>
+        <w:t>sundayTheFirst</w:t>
+      </w:r>
+      <w:proofErr w:type="spellEnd"/>
+      <w:r>
+        <w:rPr>
+          <w:rFonts w:asciiTheme="minorBidi" w:hAnsiTheme="minorBidi"/>
+        </w:rPr>
+        <w:t xml:space="preserve"> = </w:t>
+      </w:r>
+      <w:proofErr w:type="gramStart"/>
+      <w:r>
+        <w:rPr>
+          <w:rFonts w:asciiTheme="minorBidi" w:hAnsiTheme="minorBidi"/>
+        </w:rPr>
+        <w:t>0;</w:t>
+      </w:r>
+      <w:proofErr w:type="gramEnd"/>
+    </w:p>
+    <w:p>
+      <w:pPr>
+        <w:tabs>
+          <w:tab w:val="left" w:pos="3540"/>
+        </w:tabs>
+        <w:rPr>
+          <w:rFonts w:asciiTheme="minorBidi" w:hAnsiTheme="minorBidi"/>
+        </w:rPr>
+      </w:pPr>
+      <w:r>
+        <w:rPr>
+          <w:rFonts w:asciiTheme="minorBidi" w:hAnsiTheme="minorBidi"/>
+        </w:rPr>
+        <w:t xml:space="preserve">    </w:t>
+      </w:r>
+    </w:p>
+    <w:p>
+      <w:pPr>
+        <w:tabs>
+          <w:tab w:val="left" w:pos="3540"/>
+        </w:tabs>
+        <w:rPr>
+          <w:rFonts w:asciiTheme="minorBidi" w:hAnsiTheme="minorBidi"/>
+        </w:rPr>
+      </w:pPr>
+      <w:r>
+        <w:rPr>
+          <w:rFonts w:asciiTheme="minorBidi" w:hAnsiTheme="minorBidi"/>
+        </w:rPr>
+        <w:t xml:space="preserve">    /** </w:t>
+      </w:r>
+    </w:p>
+    <w:p>
+      <w:pPr>
+        <w:tabs>
+          <w:tab w:val="left" w:pos="3540"/>
+        </w:tabs>
+        <w:rPr>
+          <w:rFonts w:asciiTheme="minorBidi" w:hAnsiTheme="minorBidi"/>
+        </w:rPr>
+      </w:pPr>
+      <w:r>
+        <w:rPr>
+          <w:rFonts w:asciiTheme="minorBidi" w:hAnsiTheme="minorBidi"/>
+        </w:rPr>
+        <w:t xml:space="preserve">     * Prints the calendars of all the years in the 20th century. Also prints the  </w:t>
+      </w:r>
+    </w:p>
+    <w:p>
+      <w:pPr>
+        <w:tabs>
+          <w:tab w:val="left" w:pos="3540"/>
+        </w:tabs>
+        <w:rPr>
+          <w:rFonts w:asciiTheme="minorBidi" w:hAnsiTheme="minorBidi"/>
+        </w:rPr>
+      </w:pPr>
+      <w:r>
+        <w:rPr>
+          <w:rFonts w:asciiTheme="minorBidi" w:hAnsiTheme="minorBidi"/>
+        </w:rPr>
+        <w:t xml:space="preserve">     * </w:t>
+      </w:r>
+      <w:proofErr w:type="gramStart"/>
+      <w:r>
+        <w:rPr>
+          <w:rFonts w:asciiTheme="minorBidi" w:hAnsiTheme="minorBidi"/>
+        </w:rPr>
+        <w:t>number</w:t>
+      </w:r>
+      <w:proofErr w:type="gramEnd"/>
+      <w:r>
+        <w:rPr>
+          <w:rFonts w:asciiTheme="minorBidi" w:hAnsiTheme="minorBidi"/>
+        </w:rPr>
+        <w:t xml:space="preserve"> of Sundays that </w:t>
+      </w:r>
+      <w:proofErr w:type="spellStart"/>
+      <w:r>
+        <w:rPr>
+          <w:rFonts w:asciiTheme="minorBidi" w:hAnsiTheme="minorBidi"/>
+        </w:rPr>
+        <w:t>occured</w:t>
+      </w:r>
+      <w:proofErr w:type="spellEnd"/>
+      <w:r>
+        <w:rPr>
+          <w:rFonts w:asciiTheme="minorBidi" w:hAnsiTheme="minorBidi"/>
+        </w:rPr>
+        <w:t xml:space="preserve"> on the first day of the month during this period.</w:t>
+      </w:r>
+    </w:p>
+    <w:p>
+      <w:pPr>
+        <w:tabs>
+          <w:tab w:val="left" w:pos="3540"/>
+        </w:tabs>
+        <w:rPr>
+          <w:rFonts w:asciiTheme="minorBidi" w:hAnsiTheme="minorBidi"/>
+        </w:rPr>
+      </w:pPr>
+      <w:r>
+        <w:rPr>
+          <w:rFonts w:asciiTheme="minorBidi" w:hAnsiTheme="minorBidi"/>
+        </w:rPr>
+        <w:t xml:space="preserve">     */</w:t>
+      </w:r>
+    </w:p>
+    <w:p>
+      <w:pPr>
+        <w:tabs>
+          <w:tab w:val="left" w:pos="3540"/>
+        </w:tabs>
+        <w:rPr>
+          <w:rFonts w:asciiTheme="minorBidi" w:hAnsiTheme="minorBidi"/>
+        </w:rPr>
+      </w:pPr>
+      <w:r>
+        <w:rPr>
+          <w:rFonts w:asciiTheme="minorBidi" w:hAnsiTheme="minorBidi"/>
+        </w:rPr>
+        <w:t xml:space="preserve">    public static void </w:t>
+      </w:r>
+      <w:proofErr w:type="gramStart"/>
+      <w:r>
+        <w:rPr>
+          <w:rFonts w:asciiTheme="minorBidi" w:hAnsiTheme="minorBidi"/>
+        </w:rPr>
+        <w:t>main(</w:t>
+      </w:r>
+      <w:proofErr w:type="gramEnd"/>
+      <w:r>
+        <w:rPr>
+          <w:rFonts w:asciiTheme="minorBidi" w:hAnsiTheme="minorBidi"/>
+        </w:rPr>
+        <w:t xml:space="preserve">String </w:t>
+      </w:r>
+      <w:proofErr w:type="spellStart"/>
+      <w:r>
+        <w:rPr>
+          <w:rFonts w:asciiTheme="minorBidi" w:hAnsiTheme="minorBidi"/>
+        </w:rPr>
+        <w:t>args</w:t>
+      </w:r>
+      <w:proofErr w:type="spellEnd"/>
+      <w:r>
+        <w:rPr>
+          <w:rFonts w:asciiTheme="minorBidi" w:hAnsiTheme="minorBidi"/>
+        </w:rPr>
+        <w:t>[]) {</w:t>
+      </w:r>
+    </w:p>
+    <w:p>
+      <w:pPr>
+        <w:tabs>
+          <w:tab w:val="left" w:pos="3540"/>
+        </w:tabs>
+        <w:rPr>
+          <w:rFonts w:asciiTheme="minorBidi" w:hAnsiTheme="minorBidi"/>
+        </w:rPr>
+      </w:pPr>
+      <w:r>
+        <w:rPr>
+          <w:rFonts w:asciiTheme="minorBidi" w:hAnsiTheme="minorBidi"/>
+        </w:rPr>
+        <w:t xml:space="preserve">        int year2print = </w:t>
+      </w:r>
+      <w:proofErr w:type="spellStart"/>
+      <w:r>
+        <w:rPr>
+          <w:rFonts w:asciiTheme="minorBidi" w:hAnsiTheme="minorBidi"/>
+        </w:rPr>
+        <w:t>Integer.parseInt</w:t>
+      </w:r>
+      <w:proofErr w:type="spellEnd"/>
+      <w:r>
+        <w:rPr>
+          <w:rFonts w:asciiTheme="minorBidi" w:hAnsiTheme="minorBidi"/>
+        </w:rPr>
+        <w:t>(</w:t>
+      </w:r>
+      <w:proofErr w:type="spellStart"/>
+      <w:proofErr w:type="gramStart"/>
+      <w:r>
+        <w:rPr>
+          <w:rFonts w:asciiTheme="minorBidi" w:hAnsiTheme="minorBidi"/>
+        </w:rPr>
+        <w:t>args</w:t>
+      </w:r>
+      <w:proofErr w:type="spellEnd"/>
+      <w:r>
+        <w:rPr>
+          <w:rFonts w:asciiTheme="minorBidi" w:hAnsiTheme="minorBidi"/>
+        </w:rPr>
+        <w:t>[</w:t>
+      </w:r>
+      <w:proofErr w:type="gramEnd"/>
+      <w:r>
+        <w:rPr>
+          <w:rFonts w:asciiTheme="minorBidi" w:hAnsiTheme="minorBidi"/>
+        </w:rPr>
+        <w:t>0]);</w:t>
+      </w:r>
+    </w:p>
+    <w:p>
+      <w:pPr>
+        <w:tabs>
+          <w:tab w:val="left" w:pos="3540"/>
+        </w:tabs>
+        <w:rPr>
+          <w:rFonts w:asciiTheme="minorBidi" w:hAnsiTheme="minorBidi"/>
+        </w:rPr>
+      </w:pPr>
+    </w:p>
+    <w:p>
+      <w:pPr>
+        <w:tabs>
+          <w:tab w:val="left" w:pos="3540"/>
+        </w:tabs>
+        <w:rPr>
+          <w:rFonts w:asciiTheme="minorBidi" w:hAnsiTheme="minorBidi"/>
+        </w:rPr>
+      </w:pPr>
+      <w:r>
+        <w:rPr>
+          <w:rFonts w:asciiTheme="minorBidi" w:hAnsiTheme="minorBidi"/>
+        </w:rPr>
+        <w:t xml:space="preserve">        // Advances the date and the day-of-the-week from 1/1/1900 till 31/12/1999, inclusive.</w:t>
+      </w:r>
+    </w:p>
+    <w:p>
+      <w:pPr>
+        <w:tabs>
+          <w:tab w:val="left" w:pos="3540"/>
+        </w:tabs>
+        <w:rPr>
+          <w:rFonts w:asciiTheme="minorBidi" w:hAnsiTheme="minorBidi"/>
+        </w:rPr>
+      </w:pPr>
+      <w:r>
+        <w:rPr>
+          <w:rFonts w:asciiTheme="minorBidi" w:hAnsiTheme="minorBidi"/>
+        </w:rPr>
+        <w:t xml:space="preserve">        // Prints each date dd/mm/</w:t>
+      </w:r>
+      <w:proofErr w:type="spellStart"/>
+      <w:r>
+        <w:rPr>
+          <w:rFonts w:asciiTheme="minorBidi" w:hAnsiTheme="minorBidi"/>
+        </w:rPr>
+        <w:t>yyyy</w:t>
+      </w:r>
+      <w:proofErr w:type="spellEnd"/>
+      <w:r>
+        <w:rPr>
+          <w:rFonts w:asciiTheme="minorBidi" w:hAnsiTheme="minorBidi"/>
+        </w:rPr>
+        <w:t xml:space="preserve"> in a separate line. If the day is a Sunday, prints "Sunday".</w:t>
+      </w:r>
+    </w:p>
+    <w:p>
+      <w:pPr>
+        <w:tabs>
+          <w:tab w:val="left" w:pos="3540"/>
+        </w:tabs>
+        <w:rPr>
+          <w:rFonts w:asciiTheme="minorBidi" w:hAnsiTheme="minorBidi"/>
+        </w:rPr>
+      </w:pPr>
+      <w:r>
+        <w:rPr>
+          <w:rFonts w:asciiTheme="minorBidi" w:hAnsiTheme="minorBidi"/>
+        </w:rPr>
+        <w:t xml:space="preserve">        // The following variable, used for debugging purposes, counts how many days were advanced so far.</w:t>
+      </w:r>
+    </w:p>
+    <w:p>
+      <w:pPr>
+        <w:tabs>
+          <w:tab w:val="left" w:pos="3540"/>
+        </w:tabs>
+        <w:rPr>
+          <w:rFonts w:asciiTheme="minorBidi" w:hAnsiTheme="minorBidi"/>
+        </w:rPr>
+      </w:pPr>
+      <w:r>
+        <w:rPr>
+          <w:rFonts w:asciiTheme="minorBidi" w:hAnsiTheme="minorBidi"/>
+        </w:rPr>
+        <w:t xml:space="preserve">        int </w:t>
+      </w:r>
+      <w:proofErr w:type="spellStart"/>
+      <w:r>
+        <w:rPr>
+          <w:rFonts w:asciiTheme="minorBidi" w:hAnsiTheme="minorBidi"/>
+        </w:rPr>
+        <w:t>debugDaysCounter</w:t>
+      </w:r>
+      <w:proofErr w:type="spellEnd"/>
+      <w:r>
+        <w:rPr>
+          <w:rFonts w:asciiTheme="minorBidi" w:hAnsiTheme="minorBidi"/>
+        </w:rPr>
+        <w:t xml:space="preserve"> = </w:t>
+      </w:r>
+      <w:proofErr w:type="gramStart"/>
+      <w:r>
+        <w:rPr>
+          <w:rFonts w:asciiTheme="minorBidi" w:hAnsiTheme="minorBidi"/>
+        </w:rPr>
+        <w:t>0;</w:t>
+      </w:r>
+      <w:proofErr w:type="gramEnd"/>
+      <w:r>
+        <w:rPr>
+          <w:rFonts w:asciiTheme="minorBidi" w:hAnsiTheme="minorBidi"/>
+        </w:rPr>
+        <w:t xml:space="preserve"> </w:t>
+      </w:r>
+    </w:p>
+    <w:p>
+      <w:pPr>
+        <w:tabs>
+          <w:tab w:val="left" w:pos="3540"/>
+        </w:tabs>
+        <w:rPr>
+          <w:rFonts w:asciiTheme="minorBidi" w:hAnsiTheme="minorBidi"/>
+        </w:rPr>
+      </w:pPr>
+      <w:r>
+        <w:rPr>
+          <w:rFonts w:asciiTheme="minorBidi" w:hAnsiTheme="minorBidi"/>
+        </w:rPr>
+        <w:t xml:space="preserve">        //// Write the necessary initialization code, and replace the condition</w:t>
+      </w:r>
+    </w:p>
+    <w:p>
+      <w:pPr>
+        <w:tabs>
+          <w:tab w:val="left" w:pos="3540"/>
+        </w:tabs>
+        <w:rPr>
+          <w:rFonts w:asciiTheme="minorBidi" w:hAnsiTheme="minorBidi"/>
+        </w:rPr>
+      </w:pPr>
+      <w:r>
+        <w:rPr>
+          <w:rFonts w:asciiTheme="minorBidi" w:hAnsiTheme="minorBidi"/>
+        </w:rPr>
+        <w:t xml:space="preserve">        //// of the while loop with the necessary condition </w:t>
+      </w:r>
+    </w:p>
+    <w:p>
+      <w:pPr>
+        <w:tabs>
+          <w:tab w:val="left" w:pos="3540"/>
+        </w:tabs>
+        <w:rPr>
+          <w:rFonts w:asciiTheme="minorBidi" w:hAnsiTheme="minorBidi"/>
+        </w:rPr>
+      </w:pPr>
+    </w:p>
+    <w:p>
+      <w:pPr>
+        <w:tabs>
+          <w:tab w:val="left" w:pos="3540"/>
+        </w:tabs>
+        <w:rPr>
+          <w:rFonts w:asciiTheme="minorBidi" w:hAnsiTheme="minorBidi"/>
+        </w:rPr>
+      </w:pPr>
+      <w:r>
+        <w:rPr>
+          <w:rFonts w:asciiTheme="minorBidi" w:hAnsiTheme="minorBidi"/>
+        </w:rPr>
+        <w:t xml:space="preserve">        while (year &lt;=year2print) {</w:t>
+      </w:r>
+    </w:p>
+    <w:p>
+      <w:pPr>
+        <w:tabs>
+          <w:tab w:val="left" w:pos="3540"/>
+        </w:tabs>
+        <w:rPr>
+          <w:rFonts w:asciiTheme="minorBidi" w:hAnsiTheme="minorBidi"/>
+        </w:rPr>
+      </w:pPr>
+    </w:p>
+    <w:p>
+      <w:pPr>
+        <w:tabs>
+          <w:tab w:val="left" w:pos="3540"/>
+        </w:tabs>
+        <w:rPr>
+          <w:rFonts w:asciiTheme="minorBidi" w:hAnsiTheme="minorBidi"/>
+        </w:rPr>
+      </w:pPr>
+      <w:r>
+        <w:rPr>
+          <w:rFonts w:asciiTheme="minorBidi" w:hAnsiTheme="minorBidi"/>
+        </w:rPr>
+        <w:t xml:space="preserve">            if (year==year2print) {</w:t>
+      </w:r>
+    </w:p>
+    <w:p>
+      <w:pPr>
+        <w:tabs>
+          <w:tab w:val="left" w:pos="3540"/>
+        </w:tabs>
+        <w:rPr>
+          <w:rFonts w:asciiTheme="minorBidi" w:hAnsiTheme="minorBidi"/>
+        </w:rPr>
+      </w:pPr>
+    </w:p>
+    <w:p>
+      <w:pPr>
+        <w:tabs>
+          <w:tab w:val="left" w:pos="3540"/>
+        </w:tabs>
+        <w:rPr>
+          <w:rFonts w:asciiTheme="minorBidi" w:hAnsiTheme="minorBidi"/>
+        </w:rPr>
+      </w:pPr>
+      <w:r>
+        <w:rPr>
+          <w:rFonts w:asciiTheme="minorBidi" w:hAnsiTheme="minorBidi"/>
+        </w:rPr>
+        <w:t xml:space="preserve">                </w:t>
+      </w:r>
+      <w:proofErr w:type="spellStart"/>
+      <w:r>
+        <w:rPr>
+          <w:rFonts w:asciiTheme="minorBidi" w:hAnsiTheme="minorBidi"/>
+        </w:rPr>
+        <w:t>System.out.print</w:t>
+      </w:r>
+      <w:proofErr w:type="spellEnd"/>
+      <w:r>
+        <w:rPr>
+          <w:rFonts w:asciiTheme="minorBidi" w:hAnsiTheme="minorBidi"/>
+        </w:rPr>
+        <w:t>(</w:t>
+      </w:r>
+      <w:proofErr w:type="spellStart"/>
+      <w:r>
+        <w:rPr>
+          <w:rFonts w:asciiTheme="minorBidi" w:hAnsiTheme="minorBidi"/>
+        </w:rPr>
+        <w:t>dayOfMonth</w:t>
+      </w:r>
+      <w:proofErr w:type="spellEnd"/>
+      <w:r>
+        <w:rPr>
+          <w:rFonts w:asciiTheme="minorBidi" w:hAnsiTheme="minorBidi"/>
+        </w:rPr>
+        <w:t>+"/"+month+"/"+year</w:t>
+      </w:r>
+      <w:proofErr w:type="gramStart"/>
+      <w:r>
+        <w:rPr>
+          <w:rFonts w:asciiTheme="minorBidi" w:hAnsiTheme="minorBidi"/>
+        </w:rPr>
+        <w:t>);</w:t>
+      </w:r>
+      <w:proofErr w:type="gramEnd"/>
+    </w:p>
+    <w:p>
+      <w:pPr>
+        <w:tabs>
+          <w:tab w:val="left" w:pos="3540"/>
+        </w:tabs>
+        <w:rPr>
+          <w:rFonts w:asciiTheme="minorBidi" w:hAnsiTheme="minorBidi"/>
+        </w:rPr>
+      </w:pPr>
+      <w:r>
+        <w:rPr>
+          <w:rFonts w:asciiTheme="minorBidi" w:hAnsiTheme="minorBidi"/>
+        </w:rPr>
+        <w:t xml:space="preserve">                if (</w:t>
+      </w:r>
+      <w:proofErr w:type="spellStart"/>
+      <w:r>
+        <w:rPr>
+          <w:rFonts w:asciiTheme="minorBidi" w:hAnsiTheme="minorBidi"/>
+        </w:rPr>
+        <w:t>dayOfWeek</w:t>
+      </w:r>
+      <w:proofErr w:type="spellEnd"/>
+      <w:r>
+        <w:rPr>
+          <w:rFonts w:asciiTheme="minorBidi" w:hAnsiTheme="minorBidi"/>
+        </w:rPr>
+        <w:t>==</w:t>
+      </w:r>
+      <w:proofErr w:type="gramStart"/>
+      <w:r>
+        <w:rPr>
+          <w:rFonts w:asciiTheme="minorBidi" w:hAnsiTheme="minorBidi"/>
+        </w:rPr>
+        <w:t>1){</w:t>
+      </w:r>
+      <w:proofErr w:type="gramEnd"/>
+    </w:p>
+    <w:p>
+      <w:pPr>
+        <w:tabs>
+          <w:tab w:val="left" w:pos="3540"/>
+        </w:tabs>
+        <w:rPr>
+          <w:rFonts w:asciiTheme="minorBidi" w:hAnsiTheme="minorBidi"/>
+        </w:rPr>
+      </w:pPr>
+      <w:r>
+        <w:rPr>
+          <w:rFonts w:asciiTheme="minorBidi" w:hAnsiTheme="minorBidi"/>
+        </w:rPr>
+        <w:t xml:space="preserve">                    </w:t>
+      </w:r>
+      <w:proofErr w:type="spellStart"/>
+      <w:r>
+        <w:rPr>
+          <w:rFonts w:asciiTheme="minorBidi" w:hAnsiTheme="minorBidi"/>
+        </w:rPr>
+        <w:t>System.out.print</w:t>
+      </w:r>
+      <w:proofErr w:type="spellEnd"/>
+      <w:r>
+        <w:rPr>
+          <w:rFonts w:asciiTheme="minorBidi" w:hAnsiTheme="minorBidi"/>
+        </w:rPr>
+        <w:t>(" Sunday"</w:t>
+      </w:r>
+      <w:proofErr w:type="gramStart"/>
+      <w:r>
+        <w:rPr>
+          <w:rFonts w:asciiTheme="minorBidi" w:hAnsiTheme="minorBidi"/>
+        </w:rPr>
+        <w:t>);</w:t>
+      </w:r>
+      <w:proofErr w:type="gramEnd"/>
+      <w:r>
+        <w:rPr>
+          <w:rFonts w:asciiTheme="minorBidi" w:hAnsiTheme="minorBidi"/>
+        </w:rPr>
+        <w:t xml:space="preserve">                </w:t>
+      </w:r>
+    </w:p>
+    <w:p>
+      <w:pPr>
+        <w:tabs>
+          <w:tab w:val="left" w:pos="3540"/>
+        </w:tabs>
+        <w:rPr>
+          <w:rFonts w:asciiTheme="minorBidi" w:hAnsiTheme="minorBidi"/>
+        </w:rPr>
+      </w:pPr>
+      <w:r>
+        <w:rPr>
+          <w:rFonts w:asciiTheme="minorBidi" w:hAnsiTheme="minorBidi"/>
+        </w:rPr>
+        <w:t xml:space="preserve">                    </w:t>
+      </w:r>
+    </w:p>
+    <w:p>
+      <w:pPr>
+        <w:tabs>
+          <w:tab w:val="left" w:pos="3540"/>
+        </w:tabs>
+        <w:rPr>
+          <w:rFonts w:asciiTheme="minorBidi" w:hAnsiTheme="minorBidi"/>
+        </w:rPr>
+      </w:pPr>
+      <w:r>
+        <w:rPr>
+          <w:rFonts w:asciiTheme="minorBidi" w:hAnsiTheme="minorBidi"/>
+        </w:rPr>
+        <w:t xml:space="preserve">                }</w:t>
+      </w:r>
+    </w:p>
+    <w:p>
+      <w:pPr>
+        <w:tabs>
+          <w:tab w:val="left" w:pos="3540"/>
+        </w:tabs>
+        <w:rPr>
+          <w:rFonts w:asciiTheme="minorBidi" w:hAnsiTheme="minorBidi"/>
+        </w:rPr>
+      </w:pPr>
+    </w:p>
+    <w:p>
+      <w:pPr>
+        <w:tabs>
+          <w:tab w:val="left" w:pos="3540"/>
+        </w:tabs>
+        <w:rPr>
+          <w:rFonts w:asciiTheme="minorBidi" w:hAnsiTheme="minorBidi"/>
+        </w:rPr>
+      </w:pPr>
+      <w:r>
+        <w:rPr>
+          <w:rFonts w:asciiTheme="minorBidi" w:hAnsiTheme="minorBidi"/>
+        </w:rPr>
+        <w:t xml:space="preserve">            </w:t>
+      </w:r>
+      <w:proofErr w:type="spellStart"/>
+      <w:r>
+        <w:rPr>
+          <w:rFonts w:asciiTheme="minorBidi" w:hAnsiTheme="minorBidi"/>
+        </w:rPr>
+        <w:t>System.out.println</w:t>
+      </w:r>
+      <w:proofErr w:type="spellEnd"/>
+      <w:r>
+        <w:rPr>
+          <w:rFonts w:asciiTheme="minorBidi" w:hAnsiTheme="minorBidi"/>
+        </w:rPr>
+        <w:t>(</w:t>
+      </w:r>
+      <w:proofErr w:type="gramStart"/>
+      <w:r>
+        <w:rPr>
+          <w:rFonts w:asciiTheme="minorBidi" w:hAnsiTheme="minorBidi"/>
+        </w:rPr>
+        <w:t>);</w:t>
+      </w:r>
+      <w:proofErr w:type="gramEnd"/>
+    </w:p>
+    <w:p>
+      <w:pPr>
+        <w:tabs>
+          <w:tab w:val="left" w:pos="3540"/>
+        </w:tabs>
+        <w:rPr>
+          <w:rFonts w:asciiTheme="minorBidi" w:hAnsiTheme="minorBidi"/>
+        </w:rPr>
+      </w:pPr>
+      <w:r>
+        <w:rPr>
+          <w:rFonts w:asciiTheme="minorBidi" w:hAnsiTheme="minorBidi"/>
+        </w:rPr>
+        <w:t xml:space="preserve">            }</w:t>
+      </w:r>
+    </w:p>
+    <w:p>
+      <w:pPr>
+        <w:tabs>
+          <w:tab w:val="left" w:pos="3540"/>
+        </w:tabs>
+        <w:rPr>
+          <w:rFonts w:asciiTheme="minorBidi" w:hAnsiTheme="minorBidi"/>
+        </w:rPr>
+      </w:pPr>
+      <w:r>
+        <w:rPr>
+          <w:rFonts w:asciiTheme="minorBidi" w:hAnsiTheme="minorBidi"/>
+        </w:rPr>
+        <w:t xml:space="preserve">            </w:t>
+      </w:r>
+      <w:proofErr w:type="gramStart"/>
+      <w:r>
+        <w:rPr>
+          <w:rFonts w:asciiTheme="minorBidi" w:hAnsiTheme="minorBidi"/>
+        </w:rPr>
+        <w:t>advance(</w:t>
+      </w:r>
+      <w:proofErr w:type="gramEnd"/>
+      <w:r>
+        <w:rPr>
+          <w:rFonts w:asciiTheme="minorBidi" w:hAnsiTheme="minorBidi"/>
+        </w:rPr>
+        <w:t>);</w:t>
+      </w:r>
+    </w:p>
+    <w:p>
+      <w:pPr>
+        <w:tabs>
+          <w:tab w:val="left" w:pos="3540"/>
+        </w:tabs>
+        <w:rPr>
+          <w:rFonts w:asciiTheme="minorBidi" w:hAnsiTheme="minorBidi"/>
+        </w:rPr>
+      </w:pPr>
+      <w:r>
+        <w:rPr>
+          <w:rFonts w:asciiTheme="minorBidi" w:hAnsiTheme="minorBidi"/>
+        </w:rPr>
+        <w:t xml:space="preserve">            </w:t>
+      </w:r>
+      <w:proofErr w:type="spellStart"/>
+      <w:r>
+        <w:rPr>
+          <w:rFonts w:asciiTheme="minorBidi" w:hAnsiTheme="minorBidi"/>
+        </w:rPr>
+        <w:t>debugDaysCounter</w:t>
+      </w:r>
+      <w:proofErr w:type="spellEnd"/>
+      <w:r>
+        <w:rPr>
+          <w:rFonts w:asciiTheme="minorBidi" w:hAnsiTheme="minorBidi"/>
+        </w:rPr>
+        <w:t>+</w:t>
+      </w:r>
+      <w:proofErr w:type="gramStart"/>
+      <w:r>
+        <w:rPr>
+          <w:rFonts w:asciiTheme="minorBidi" w:hAnsiTheme="minorBidi"/>
+        </w:rPr>
+        <w:t>+;</w:t>
+      </w:r>
+      <w:proofErr w:type="gramEnd"/>
+    </w:p>
+    <w:p>
+      <w:pPr>
+        <w:tabs>
+          <w:tab w:val="left" w:pos="3540"/>
+        </w:tabs>
+        <w:rPr>
+          <w:rFonts w:asciiTheme="minorBidi" w:hAnsiTheme="minorBidi"/>
+        </w:rPr>
+      </w:pPr>
+      <w:r>
+        <w:rPr>
+          <w:rFonts w:asciiTheme="minorBidi" w:hAnsiTheme="minorBidi"/>
+        </w:rPr>
+        <w:t xml:space="preserve">            //// If you want to stop the loop after n days, replace the condition of the</w:t>
+      </w:r>
+    </w:p>
+    <w:p>
+      <w:pPr>
+        <w:tabs>
+          <w:tab w:val="left" w:pos="3540"/>
+        </w:tabs>
+        <w:rPr>
+          <w:rFonts w:asciiTheme="minorBidi" w:hAnsiTheme="minorBidi"/>
+        </w:rPr>
+      </w:pPr>
+      <w:r>
+        <w:rPr>
+          <w:rFonts w:asciiTheme="minorBidi" w:hAnsiTheme="minorBidi"/>
+        </w:rPr>
+        <w:t xml:space="preserve">            //// if statement with the condition (</w:t>
+      </w:r>
+      <w:proofErr w:type="spellStart"/>
+      <w:r>
+        <w:rPr>
+          <w:rFonts w:asciiTheme="minorBidi" w:hAnsiTheme="minorBidi"/>
+        </w:rPr>
+        <w:t>debugDaysCounter</w:t>
+      </w:r>
+      <w:proofErr w:type="spellEnd"/>
+      <w:r>
+        <w:rPr>
+          <w:rFonts w:asciiTheme="minorBidi" w:hAnsiTheme="minorBidi"/>
+        </w:rPr>
+        <w:t xml:space="preserve"> == n)</w:t>
+      </w:r>
+    </w:p>
+    <w:p>
+      <w:pPr>
+        <w:tabs>
+          <w:tab w:val="left" w:pos="3540"/>
+        </w:tabs>
+        <w:rPr>
+          <w:rFonts w:asciiTheme="minorBidi" w:hAnsiTheme="minorBidi"/>
+        </w:rPr>
+      </w:pPr>
+      <w:r>
+        <w:rPr>
+          <w:rFonts w:asciiTheme="minorBidi" w:hAnsiTheme="minorBidi"/>
+        </w:rPr>
+        <w:t xml:space="preserve">            </w:t>
+      </w:r>
+    </w:p>
+    <w:p>
+      <w:pPr>
+        <w:tabs>
+          <w:tab w:val="left" w:pos="3540"/>
+        </w:tabs>
+        <w:rPr>
+          <w:rFonts w:asciiTheme="minorBidi" w:hAnsiTheme="minorBidi"/>
+        </w:rPr>
+      </w:pPr>
+      <w:r>
+        <w:rPr>
+          <w:rFonts w:asciiTheme="minorBidi" w:hAnsiTheme="minorBidi"/>
+        </w:rPr>
+        <w:t xml:space="preserve">        }</w:t>
+      </w:r>
+    </w:p>
+    <w:p>
+      <w:pPr>
+        <w:tabs>
+          <w:tab w:val="left" w:pos="3540"/>
+        </w:tabs>
+        <w:rPr>
+          <w:rFonts w:asciiTheme="minorBidi" w:hAnsiTheme="minorBidi"/>
+        </w:rPr>
+      </w:pPr>
+      <w:r>
+        <w:rPr>
+          <w:rFonts w:asciiTheme="minorBidi" w:hAnsiTheme="minorBidi"/>
+        </w:rPr>
+        <w:lastRenderedPageBreak/>
+        <w:t xml:space="preserve">        //// Write the necessary ending code here</w:t>
+      </w:r>
+    </w:p>
+    <w:p>
+      <w:pPr>
+        <w:tabs>
+          <w:tab w:val="left" w:pos="3540"/>
+        </w:tabs>
+        <w:rPr>
+          <w:rFonts w:asciiTheme="minorBidi" w:hAnsiTheme="minorBidi"/>
+        </w:rPr>
+      </w:pPr>
+      <w:r>
+        <w:rPr>
+          <w:rFonts w:asciiTheme="minorBidi" w:hAnsiTheme="minorBidi"/>
+        </w:rPr>
+        <w:t xml:space="preserve">     }</w:t>
+      </w:r>
+    </w:p>
+    <w:p>
+      <w:pPr>
+        <w:tabs>
+          <w:tab w:val="left" w:pos="3540"/>
+        </w:tabs>
+        <w:rPr>
+          <w:rFonts w:asciiTheme="minorBidi" w:hAnsiTheme="minorBidi"/>
+        </w:rPr>
+      </w:pPr>
+      <w:r>
+        <w:rPr>
+          <w:rFonts w:asciiTheme="minorBidi" w:hAnsiTheme="minorBidi"/>
+        </w:rPr>
+        <w:t xml:space="preserve">    </w:t>
+      </w:r>
+    </w:p>
+    <w:p>
+      <w:pPr>
+        <w:tabs>
+          <w:tab w:val="left" w:pos="3540"/>
+        </w:tabs>
+        <w:rPr>
+          <w:rFonts w:asciiTheme="minorBidi" w:hAnsiTheme="minorBidi"/>
+        </w:rPr>
+      </w:pPr>
+      <w:r>
+        <w:rPr>
+          <w:rFonts w:asciiTheme="minorBidi" w:hAnsiTheme="minorBidi"/>
+        </w:rPr>
+        <w:t xml:space="preserve">     // Advances the date (day, month, year) and the day-of-the-week.</w:t>
+      </w:r>
+    </w:p>
+    <w:p>
+      <w:pPr>
+        <w:tabs>
+          <w:tab w:val="left" w:pos="3540"/>
+        </w:tabs>
+        <w:rPr>
+          <w:rFonts w:asciiTheme="minorBidi" w:hAnsiTheme="minorBidi"/>
+        </w:rPr>
+      </w:pPr>
+      <w:r>
+        <w:rPr>
+          <w:rFonts w:asciiTheme="minorBidi" w:hAnsiTheme="minorBidi"/>
+        </w:rPr>
+        <w:t xml:space="preserve">     // If the month changes, sets the number of days in this month.</w:t>
+      </w:r>
+    </w:p>
+    <w:p>
+      <w:pPr>
+        <w:tabs>
+          <w:tab w:val="left" w:pos="3540"/>
+        </w:tabs>
+        <w:rPr>
+          <w:rFonts w:asciiTheme="minorBidi" w:hAnsiTheme="minorBidi"/>
+        </w:rPr>
+      </w:pPr>
+      <w:r>
+        <w:rPr>
+          <w:rFonts w:asciiTheme="minorBidi" w:hAnsiTheme="minorBidi"/>
+        </w:rPr>
+        <w:t xml:space="preserve">     // Side effects: changes the static variables </w:t>
+      </w:r>
+      <w:proofErr w:type="spellStart"/>
+      <w:r>
+        <w:rPr>
+          <w:rFonts w:asciiTheme="minorBidi" w:hAnsiTheme="minorBidi"/>
+        </w:rPr>
+        <w:t>dayOfMonth</w:t>
+      </w:r>
+      <w:proofErr w:type="spellEnd"/>
+      <w:r>
+        <w:rPr>
+          <w:rFonts w:asciiTheme="minorBidi" w:hAnsiTheme="minorBidi"/>
+        </w:rPr>
+        <w:t xml:space="preserve">, month, year, </w:t>
+      </w:r>
+      <w:proofErr w:type="spellStart"/>
+      <w:r>
+        <w:rPr>
+          <w:rFonts w:asciiTheme="minorBidi" w:hAnsiTheme="minorBidi"/>
+        </w:rPr>
+        <w:t>dayOfWeek</w:t>
+      </w:r>
+      <w:proofErr w:type="spellEnd"/>
+      <w:r>
+        <w:rPr>
+          <w:rFonts w:asciiTheme="minorBidi" w:hAnsiTheme="minorBidi"/>
+        </w:rPr>
+        <w:t xml:space="preserve">, </w:t>
+      </w:r>
+      <w:proofErr w:type="spellStart"/>
+      <w:r>
+        <w:rPr>
+          <w:rFonts w:asciiTheme="minorBidi" w:hAnsiTheme="minorBidi"/>
+        </w:rPr>
+        <w:t>nDaysInMonth</w:t>
+      </w:r>
+      <w:proofErr w:type="spellEnd"/>
+      <w:r>
+        <w:rPr>
+          <w:rFonts w:asciiTheme="minorBidi" w:hAnsiTheme="minorBidi"/>
+        </w:rPr>
+        <w:t>.</w:t>
+      </w:r>
+    </w:p>
+    <w:p>
+      <w:pPr>
+        <w:tabs>
+          <w:tab w:val="left" w:pos="3540"/>
+        </w:tabs>
+        <w:rPr>
+          <w:rFonts w:asciiTheme="minorBidi" w:hAnsiTheme="minorBidi"/>
+        </w:rPr>
+      </w:pPr>
+      <w:r>
+        <w:rPr>
+          <w:rFonts w:asciiTheme="minorBidi" w:hAnsiTheme="minorBidi"/>
+        </w:rPr>
+        <w:t xml:space="preserve">     private static void </w:t>
+      </w:r>
+      <w:proofErr w:type="gramStart"/>
+      <w:r>
+        <w:rPr>
+          <w:rFonts w:asciiTheme="minorBidi" w:hAnsiTheme="minorBidi"/>
+        </w:rPr>
+        <w:t>advance(</w:t>
+      </w:r>
+      <w:proofErr w:type="gramEnd"/>
+      <w:r>
+        <w:rPr>
+          <w:rFonts w:asciiTheme="minorBidi" w:hAnsiTheme="minorBidi"/>
+        </w:rPr>
+        <w:t>) {</w:t>
+      </w:r>
+    </w:p>
+    <w:p>
+      <w:pPr>
+        <w:tabs>
+          <w:tab w:val="left" w:pos="3540"/>
+        </w:tabs>
+        <w:rPr>
+          <w:rFonts w:asciiTheme="minorBidi" w:hAnsiTheme="minorBidi"/>
+        </w:rPr>
+      </w:pPr>
+      <w:r>
+        <w:rPr>
+          <w:rFonts w:asciiTheme="minorBidi" w:hAnsiTheme="minorBidi"/>
+        </w:rPr>
+        <w:t xml:space="preserve">            </w:t>
+      </w:r>
+      <w:proofErr w:type="spellStart"/>
+      <w:r>
+        <w:rPr>
+          <w:rFonts w:asciiTheme="minorBidi" w:hAnsiTheme="minorBidi"/>
+        </w:rPr>
+        <w:t>dayOfMonth</w:t>
+      </w:r>
+      <w:proofErr w:type="spellEnd"/>
+      <w:r>
+        <w:rPr>
+          <w:rFonts w:asciiTheme="minorBidi" w:hAnsiTheme="minorBidi"/>
+        </w:rPr>
+        <w:t>+</w:t>
+      </w:r>
+      <w:proofErr w:type="gramStart"/>
+      <w:r>
+        <w:rPr>
+          <w:rFonts w:asciiTheme="minorBidi" w:hAnsiTheme="minorBidi"/>
+        </w:rPr>
+        <w:t>+;</w:t>
+      </w:r>
+      <w:proofErr w:type="gramEnd"/>
+    </w:p>
+    <w:p>
+      <w:pPr>
+        <w:tabs>
+          <w:tab w:val="left" w:pos="3540"/>
+        </w:tabs>
+        <w:rPr>
+          <w:rFonts w:asciiTheme="minorBidi" w:hAnsiTheme="minorBidi"/>
+        </w:rPr>
+      </w:pPr>
+      <w:r>
+        <w:rPr>
+          <w:rFonts w:asciiTheme="minorBidi" w:hAnsiTheme="minorBidi"/>
+        </w:rPr>
+        <w:t xml:space="preserve">            </w:t>
+      </w:r>
+      <w:proofErr w:type="spellStart"/>
+      <w:r>
+        <w:rPr>
+          <w:rFonts w:asciiTheme="minorBidi" w:hAnsiTheme="minorBidi"/>
+        </w:rPr>
+        <w:t>dayOfWeek</w:t>
+      </w:r>
+      <w:proofErr w:type="spellEnd"/>
+      <w:r>
+        <w:rPr>
+          <w:rFonts w:asciiTheme="minorBidi" w:hAnsiTheme="minorBidi"/>
+        </w:rPr>
+        <w:t>+</w:t>
+      </w:r>
+      <w:proofErr w:type="gramStart"/>
+      <w:r>
+        <w:rPr>
+          <w:rFonts w:asciiTheme="minorBidi" w:hAnsiTheme="minorBidi"/>
+        </w:rPr>
+        <w:t>+;</w:t>
+      </w:r>
+      <w:proofErr w:type="gramEnd"/>
+    </w:p>
+    <w:p>
+      <w:pPr>
+        <w:tabs>
+          <w:tab w:val="left" w:pos="3540"/>
+        </w:tabs>
+        <w:rPr>
+          <w:rFonts w:asciiTheme="minorBidi" w:hAnsiTheme="minorBidi"/>
+        </w:rPr>
+      </w:pPr>
+      <w:r>
+        <w:rPr>
+          <w:rFonts w:asciiTheme="minorBidi" w:hAnsiTheme="minorBidi"/>
+        </w:rPr>
+        <w:t xml:space="preserve">            if (</w:t>
+      </w:r>
+      <w:proofErr w:type="spellStart"/>
+      <w:r>
+        <w:rPr>
+          <w:rFonts w:asciiTheme="minorBidi" w:hAnsiTheme="minorBidi"/>
+        </w:rPr>
+        <w:t>dayOfMonth</w:t>
+      </w:r>
+      <w:proofErr w:type="spellEnd"/>
+      <w:r>
+        <w:rPr>
+          <w:rFonts w:asciiTheme="minorBidi" w:hAnsiTheme="minorBidi"/>
+        </w:rPr>
+        <w:t>&gt;</w:t>
+      </w:r>
+      <w:proofErr w:type="spellStart"/>
+      <w:r>
+        <w:rPr>
+          <w:rFonts w:asciiTheme="minorBidi" w:hAnsiTheme="minorBidi"/>
+        </w:rPr>
+        <w:t>nDaysInMonth</w:t>
+      </w:r>
+      <w:proofErr w:type="spellEnd"/>
+      <w:r>
+        <w:rPr>
+          <w:rFonts w:asciiTheme="minorBidi" w:hAnsiTheme="minorBidi"/>
+        </w:rPr>
+        <w:t>) {</w:t>
+      </w:r>
+    </w:p>
+    <w:p>
+      <w:pPr>
+        <w:tabs>
+          <w:tab w:val="left" w:pos="3540"/>
+        </w:tabs>
+        <w:rPr>
+          <w:rFonts w:asciiTheme="minorBidi" w:hAnsiTheme="minorBidi"/>
+        </w:rPr>
+      </w:pPr>
+      <w:r>
+        <w:rPr>
+          <w:rFonts w:asciiTheme="minorBidi" w:hAnsiTheme="minorBidi"/>
+        </w:rPr>
+        <w:t xml:space="preserve">                month+</w:t>
+      </w:r>
+      <w:proofErr w:type="gramStart"/>
+      <w:r>
+        <w:rPr>
+          <w:rFonts w:asciiTheme="minorBidi" w:hAnsiTheme="minorBidi"/>
+        </w:rPr>
+        <w:t>+;</w:t>
+      </w:r>
+      <w:proofErr w:type="gramEnd"/>
+    </w:p>
+    <w:p>
+      <w:pPr>
+        <w:tabs>
+          <w:tab w:val="left" w:pos="3540"/>
+        </w:tabs>
+        <w:rPr>
+          <w:rFonts w:asciiTheme="minorBidi" w:hAnsiTheme="minorBidi"/>
+        </w:rPr>
+      </w:pPr>
+      <w:r>
+        <w:rPr>
+          <w:rFonts w:asciiTheme="minorBidi" w:hAnsiTheme="minorBidi"/>
+        </w:rPr>
+        <w:t xml:space="preserve">                </w:t>
+      </w:r>
+      <w:proofErr w:type="spellStart"/>
+      <w:r>
+        <w:rPr>
+          <w:rFonts w:asciiTheme="minorBidi" w:hAnsiTheme="minorBidi"/>
+        </w:rPr>
+        <w:t>nDaysInMonth</w:t>
+      </w:r>
+      <w:proofErr w:type="spellEnd"/>
+      <w:r>
+        <w:rPr>
+          <w:rFonts w:asciiTheme="minorBidi" w:hAnsiTheme="minorBidi"/>
+        </w:rPr>
+        <w:t xml:space="preserve"> = </w:t>
+      </w:r>
+      <w:proofErr w:type="spellStart"/>
+      <w:proofErr w:type="gramStart"/>
+      <w:r>
+        <w:rPr>
+          <w:rFonts w:asciiTheme="minorBidi" w:hAnsiTheme="minorBidi"/>
+        </w:rPr>
+        <w:t>nDaysInMonth</w:t>
+      </w:r>
+      <w:proofErr w:type="spellEnd"/>
+      <w:r>
+        <w:rPr>
+          <w:rFonts w:asciiTheme="minorBidi" w:hAnsiTheme="minorBidi"/>
+        </w:rPr>
+        <w:t>(</w:t>
+      </w:r>
+      <w:proofErr w:type="gramEnd"/>
+      <w:r>
+        <w:rPr>
+          <w:rFonts w:asciiTheme="minorBidi" w:hAnsiTheme="minorBidi"/>
+        </w:rPr>
+        <w:t>month, year);</w:t>
+      </w:r>
+    </w:p>
+    <w:p>
+      <w:pPr>
+        <w:tabs>
+          <w:tab w:val="left" w:pos="3540"/>
+        </w:tabs>
+        <w:rPr>
+          <w:rFonts w:asciiTheme="minorBidi" w:hAnsiTheme="minorBidi"/>
+        </w:rPr>
+      </w:pPr>
+      <w:r>
+        <w:rPr>
+          <w:rFonts w:asciiTheme="minorBidi" w:hAnsiTheme="minorBidi"/>
+        </w:rPr>
+        <w:t xml:space="preserve">                </w:t>
+      </w:r>
+      <w:proofErr w:type="spellStart"/>
+      <w:r>
+        <w:rPr>
+          <w:rFonts w:asciiTheme="minorBidi" w:hAnsiTheme="minorBidi"/>
+        </w:rPr>
+        <w:t>dayOfMonth</w:t>
+      </w:r>
+      <w:proofErr w:type="spellEnd"/>
+      <w:r>
+        <w:rPr>
+          <w:rFonts w:asciiTheme="minorBidi" w:hAnsiTheme="minorBidi"/>
+        </w:rPr>
+        <w:t xml:space="preserve"> = </w:t>
+      </w:r>
+      <w:proofErr w:type="gramStart"/>
+      <w:r>
+        <w:rPr>
+          <w:rFonts w:asciiTheme="minorBidi" w:hAnsiTheme="minorBidi"/>
+        </w:rPr>
+        <w:t>1;</w:t>
+      </w:r>
+      <w:proofErr w:type="gramEnd"/>
+    </w:p>
+    <w:p>
+      <w:pPr>
+        <w:tabs>
+          <w:tab w:val="left" w:pos="3540"/>
+        </w:tabs>
+        <w:rPr>
+          <w:rFonts w:asciiTheme="minorBidi" w:hAnsiTheme="minorBidi"/>
+        </w:rPr>
+      </w:pPr>
+      <w:r>
+        <w:rPr>
+          <w:rFonts w:asciiTheme="minorBidi" w:hAnsiTheme="minorBidi"/>
+        </w:rPr>
+        <w:t xml:space="preserve">            }</w:t>
+      </w:r>
+    </w:p>
+    <w:p>
+      <w:pPr>
+        <w:tabs>
+          <w:tab w:val="left" w:pos="3540"/>
+        </w:tabs>
+        <w:rPr>
+          <w:rFonts w:asciiTheme="minorBidi" w:hAnsiTheme="minorBidi"/>
+        </w:rPr>
+      </w:pPr>
+      <w:r>
+        <w:rPr>
+          <w:rFonts w:asciiTheme="minorBidi" w:hAnsiTheme="minorBidi"/>
+        </w:rPr>
+        <w:t xml:space="preserve">            if (month &gt; </w:t>
+      </w:r>
+      <w:proofErr w:type="gramStart"/>
+      <w:r>
+        <w:rPr>
+          <w:rFonts w:asciiTheme="minorBidi" w:hAnsiTheme="minorBidi"/>
+        </w:rPr>
+        <w:t>12){</w:t>
+      </w:r>
+      <w:proofErr w:type="gramEnd"/>
+    </w:p>
+    <w:p>
+      <w:pPr>
+        <w:tabs>
+          <w:tab w:val="left" w:pos="3540"/>
+        </w:tabs>
+        <w:rPr>
+          <w:rFonts w:asciiTheme="minorBidi" w:hAnsiTheme="minorBidi"/>
+        </w:rPr>
+      </w:pPr>
+      <w:r>
+        <w:rPr>
+          <w:rFonts w:asciiTheme="minorBidi" w:hAnsiTheme="minorBidi"/>
+        </w:rPr>
+        <w:t xml:space="preserve">                month = </w:t>
+      </w:r>
+      <w:proofErr w:type="gramStart"/>
+      <w:r>
+        <w:rPr>
+          <w:rFonts w:asciiTheme="minorBidi" w:hAnsiTheme="minorBidi"/>
+        </w:rPr>
+        <w:t>1;</w:t>
+      </w:r>
+      <w:proofErr w:type="gramEnd"/>
+    </w:p>
+    <w:p>
+      <w:pPr>
+        <w:tabs>
+          <w:tab w:val="left" w:pos="3540"/>
+        </w:tabs>
+        <w:rPr>
+          <w:rFonts w:asciiTheme="minorBidi" w:hAnsiTheme="minorBidi"/>
+        </w:rPr>
+      </w:pPr>
+      <w:r>
+        <w:rPr>
+          <w:rFonts w:asciiTheme="minorBidi" w:hAnsiTheme="minorBidi"/>
+        </w:rPr>
+        <w:t xml:space="preserve">                year +</w:t>
+      </w:r>
+      <w:proofErr w:type="gramStart"/>
+      <w:r>
+        <w:rPr>
+          <w:rFonts w:asciiTheme="minorBidi" w:hAnsiTheme="minorBidi"/>
+        </w:rPr>
+        <w:t>+;</w:t>
+      </w:r>
+      <w:proofErr w:type="gramEnd"/>
+    </w:p>
+    <w:p>
+      <w:pPr>
+        <w:tabs>
+          <w:tab w:val="left" w:pos="3540"/>
+        </w:tabs>
+        <w:rPr>
+          <w:rFonts w:asciiTheme="minorBidi" w:hAnsiTheme="minorBidi"/>
+        </w:rPr>
+      </w:pPr>
+      <w:r>
+        <w:rPr>
+          <w:rFonts w:asciiTheme="minorBidi" w:hAnsiTheme="minorBidi"/>
+        </w:rPr>
+        <w:t xml:space="preserve">            }</w:t>
+      </w:r>
+    </w:p>
+    <w:p>
+      <w:pPr>
+        <w:tabs>
+          <w:tab w:val="left" w:pos="3540"/>
+        </w:tabs>
+        <w:rPr>
+          <w:rFonts w:asciiTheme="minorBidi" w:hAnsiTheme="minorBidi"/>
+        </w:rPr>
+      </w:pPr>
+      <w:r>
+        <w:rPr>
+          <w:rFonts w:asciiTheme="minorBidi" w:hAnsiTheme="minorBidi"/>
+        </w:rPr>
+        <w:t xml:space="preserve">            if (</w:t>
+      </w:r>
+      <w:proofErr w:type="spellStart"/>
+      <w:r>
+        <w:rPr>
+          <w:rFonts w:asciiTheme="minorBidi" w:hAnsiTheme="minorBidi"/>
+        </w:rPr>
+        <w:t>dayOfWeek</w:t>
+      </w:r>
+      <w:proofErr w:type="spellEnd"/>
+      <w:r>
+        <w:rPr>
+          <w:rFonts w:asciiTheme="minorBidi" w:hAnsiTheme="minorBidi"/>
+        </w:rPr>
+        <w:t>&gt;7) {</w:t>
+      </w:r>
+    </w:p>
+    <w:p>
+      <w:pPr>
+        <w:tabs>
+          <w:tab w:val="left" w:pos="3540"/>
+        </w:tabs>
+        <w:rPr>
+          <w:rFonts w:asciiTheme="minorBidi" w:hAnsiTheme="minorBidi"/>
+        </w:rPr>
+      </w:pPr>
+      <w:r>
+        <w:rPr>
+          <w:rFonts w:asciiTheme="minorBidi" w:hAnsiTheme="minorBidi"/>
+        </w:rPr>
+        <w:t xml:space="preserve">                </w:t>
+      </w:r>
+      <w:proofErr w:type="spellStart"/>
+      <w:r>
+        <w:rPr>
+          <w:rFonts w:asciiTheme="minorBidi" w:hAnsiTheme="minorBidi"/>
+        </w:rPr>
+        <w:t>dayOfWeek</w:t>
+      </w:r>
+      <w:proofErr w:type="spellEnd"/>
+      <w:r>
+        <w:rPr>
+          <w:rFonts w:asciiTheme="minorBidi" w:hAnsiTheme="minorBidi"/>
+        </w:rPr>
+        <w:t>=</w:t>
+      </w:r>
+      <w:proofErr w:type="gramStart"/>
+      <w:r>
+        <w:rPr>
+          <w:rFonts w:asciiTheme="minorBidi" w:hAnsiTheme="minorBidi"/>
+        </w:rPr>
+        <w:t>1;</w:t>
+      </w:r>
+      <w:proofErr w:type="gramEnd"/>
+    </w:p>
+    <w:p>
+      <w:pPr>
+        <w:tabs>
+          <w:tab w:val="left" w:pos="3540"/>
+        </w:tabs>
+        <w:rPr>
+          <w:rFonts w:asciiTheme="minorBidi" w:hAnsiTheme="minorBidi"/>
+        </w:rPr>
+      </w:pPr>
+      <w:r>
+        <w:rPr>
+          <w:rFonts w:asciiTheme="minorBidi" w:hAnsiTheme="minorBidi"/>
+        </w:rPr>
+        <w:t xml:space="preserve">                </w:t>
+      </w:r>
+    </w:p>
+    <w:p>
+      <w:pPr>
+        <w:tabs>
+          <w:tab w:val="left" w:pos="3540"/>
+        </w:tabs>
+        <w:rPr>
+          <w:rFonts w:asciiTheme="minorBidi" w:hAnsiTheme="minorBidi"/>
+        </w:rPr>
+      </w:pPr>
+      <w:r>
+        <w:rPr>
+          <w:rFonts w:asciiTheme="minorBidi" w:hAnsiTheme="minorBidi"/>
+        </w:rPr>
+        <w:t xml:space="preserve">            }</w:t>
+      </w:r>
+    </w:p>
+    <w:p>
+      <w:pPr>
+        <w:tabs>
+          <w:tab w:val="left" w:pos="3540"/>
+        </w:tabs>
+        <w:rPr>
+          <w:rFonts w:asciiTheme="minorBidi" w:hAnsiTheme="minorBidi"/>
+        </w:rPr>
+      </w:pPr>
+    </w:p>
+    <w:p>
+      <w:pPr>
+        <w:tabs>
+          <w:tab w:val="left" w:pos="3540"/>
+        </w:tabs>
+        <w:rPr>
+          <w:rFonts w:asciiTheme="minorBidi" w:hAnsiTheme="minorBidi"/>
+        </w:rPr>
+      </w:pPr>
+      <w:r>
+        <w:rPr>
+          <w:rFonts w:asciiTheme="minorBidi" w:hAnsiTheme="minorBidi"/>
+        </w:rPr>
+        <w:t xml:space="preserve">        }</w:t>
+      </w:r>
+    </w:p>
+    <w:p>
+      <w:pPr>
+        <w:tabs>
+          <w:tab w:val="left" w:pos="3540"/>
+        </w:tabs>
+        <w:rPr>
+          <w:rFonts w:asciiTheme="minorBidi" w:hAnsiTheme="minorBidi"/>
+        </w:rPr>
+      </w:pPr>
+    </w:p>
+    <w:p>
+      <w:pPr>
+        <w:tabs>
+          <w:tab w:val="left" w:pos="3540"/>
+        </w:tabs>
+        <w:rPr>
+          <w:rFonts w:asciiTheme="minorBidi" w:hAnsiTheme="minorBidi"/>
+        </w:rPr>
+      </w:pPr>
+      <w:r>
+        <w:rPr>
+          <w:rFonts w:asciiTheme="minorBidi" w:hAnsiTheme="minorBidi"/>
+        </w:rPr>
+        <w:t xml:space="preserve">        </w:t>
+      </w:r>
+    </w:p>
+    <w:p>
+      <w:pPr>
+        <w:tabs>
+          <w:tab w:val="left" w:pos="3540"/>
+        </w:tabs>
+        <w:rPr>
+          <w:rFonts w:asciiTheme="minorBidi" w:hAnsiTheme="minorBidi"/>
+        </w:rPr>
+      </w:pPr>
+      <w:r>
+        <w:rPr>
+          <w:rFonts w:asciiTheme="minorBidi" w:hAnsiTheme="minorBidi"/>
+        </w:rPr>
+        <w:t xml:space="preserve">     </w:t>
+      </w:r>
+    </w:p>
+    <w:p>
+      <w:pPr>
+        <w:tabs>
+          <w:tab w:val="left" w:pos="3540"/>
+        </w:tabs>
+        <w:rPr>
+          <w:rFonts w:asciiTheme="minorBidi" w:hAnsiTheme="minorBidi"/>
+        </w:rPr>
+      </w:pPr>
+      <w:r>
+        <w:rPr>
+          <w:rFonts w:asciiTheme="minorBidi" w:hAnsiTheme="minorBidi"/>
+        </w:rPr>
+        <w:t xml:space="preserve">         </w:t>
+      </w:r>
+    </w:p>
+    <w:p>
+      <w:pPr>
+        <w:tabs>
+          <w:tab w:val="left" w:pos="3540"/>
+        </w:tabs>
+        <w:rPr>
+          <w:rFonts w:asciiTheme="minorBidi" w:hAnsiTheme="minorBidi"/>
+        </w:rPr>
+      </w:pPr>
+      <w:r>
+        <w:rPr>
+          <w:rFonts w:asciiTheme="minorBidi" w:hAnsiTheme="minorBidi"/>
+        </w:rPr>
+        <w:t xml:space="preserve">    // Returns true if the given year is a leap year, false otherwise.</w:t>
+      </w:r>
+    </w:p>
+    <w:p>
+      <w:pPr>
+        <w:tabs>
+          <w:tab w:val="left" w:pos="3540"/>
+        </w:tabs>
+        <w:rPr>
+          <w:rFonts w:asciiTheme="minorBidi" w:hAnsiTheme="minorBidi"/>
+        </w:rPr>
+      </w:pPr>
+      <w:r>
+        <w:rPr>
+          <w:rFonts w:asciiTheme="minorBidi" w:hAnsiTheme="minorBidi"/>
+        </w:rPr>
+        <w:t xml:space="preserve">    private static </w:t>
+      </w:r>
+      <w:proofErr w:type="spellStart"/>
+      <w:r>
+        <w:rPr>
+          <w:rFonts w:asciiTheme="minorBidi" w:hAnsiTheme="minorBidi"/>
+        </w:rPr>
+        <w:t>boolean</w:t>
+      </w:r>
+      <w:proofErr w:type="spellEnd"/>
+      <w:r>
+        <w:rPr>
+          <w:rFonts w:asciiTheme="minorBidi" w:hAnsiTheme="minorBidi"/>
+        </w:rPr>
+        <w:t xml:space="preserve"> </w:t>
+      </w:r>
+      <w:proofErr w:type="spellStart"/>
+      <w:proofErr w:type="gramStart"/>
+      <w:r>
+        <w:rPr>
+          <w:rFonts w:asciiTheme="minorBidi" w:hAnsiTheme="minorBidi"/>
+        </w:rPr>
+        <w:t>isLeapYear</w:t>
+      </w:r>
+      <w:proofErr w:type="spellEnd"/>
+      <w:r>
+        <w:rPr>
+          <w:rFonts w:asciiTheme="minorBidi" w:hAnsiTheme="minorBidi"/>
+        </w:rPr>
+        <w:t>(</w:t>
+      </w:r>
+      <w:proofErr w:type="gramEnd"/>
+      <w:r>
+        <w:rPr>
+          <w:rFonts w:asciiTheme="minorBidi" w:hAnsiTheme="minorBidi"/>
+        </w:rPr>
+        <w:t>int year) {</w:t>
+      </w:r>
+    </w:p>
+    <w:p>
+      <w:pPr>
+        <w:tabs>
+          <w:tab w:val="left" w:pos="3540"/>
+        </w:tabs>
+        <w:rPr>
+          <w:rFonts w:asciiTheme="minorBidi" w:hAnsiTheme="minorBidi"/>
+        </w:rPr>
+      </w:pPr>
+      <w:r>
+        <w:rPr>
+          <w:rFonts w:asciiTheme="minorBidi" w:hAnsiTheme="minorBidi"/>
+        </w:rPr>
+        <w:t xml:space="preserve">        if </w:t>
+      </w:r>
+      <w:proofErr w:type="gramStart"/>
+      <w:r>
+        <w:rPr>
+          <w:rFonts w:asciiTheme="minorBidi" w:hAnsiTheme="minorBidi"/>
+        </w:rPr>
+        <w:t>( year</w:t>
+      </w:r>
+      <w:proofErr w:type="gramEnd"/>
+      <w:r>
+        <w:rPr>
+          <w:rFonts w:asciiTheme="minorBidi" w:hAnsiTheme="minorBidi"/>
+        </w:rPr>
+        <w:t>%4==0 &amp;&amp; year%100!=0 || year%400==0) {</w:t>
+      </w:r>
+    </w:p>
+    <w:p>
+      <w:pPr>
+        <w:tabs>
+          <w:tab w:val="left" w:pos="3540"/>
+        </w:tabs>
+        <w:rPr>
+          <w:rFonts w:asciiTheme="minorBidi" w:hAnsiTheme="minorBidi"/>
+        </w:rPr>
+      </w:pPr>
+      <w:r>
+        <w:rPr>
+          <w:rFonts w:asciiTheme="minorBidi" w:hAnsiTheme="minorBidi"/>
+        </w:rPr>
+        <w:t xml:space="preserve">            return </w:t>
+      </w:r>
+      <w:proofErr w:type="gramStart"/>
+      <w:r>
+        <w:rPr>
+          <w:rFonts w:asciiTheme="minorBidi" w:hAnsiTheme="minorBidi"/>
+        </w:rPr>
+        <w:t>true;</w:t>
+      </w:r>
+      <w:proofErr w:type="gramEnd"/>
+    </w:p>
+    <w:p>
+      <w:pPr>
+        <w:tabs>
+          <w:tab w:val="left" w:pos="3540"/>
+        </w:tabs>
+        <w:rPr>
+          <w:rFonts w:asciiTheme="minorBidi" w:hAnsiTheme="minorBidi"/>
+        </w:rPr>
+      </w:pPr>
+      <w:r>
+        <w:rPr>
+          <w:rFonts w:asciiTheme="minorBidi" w:hAnsiTheme="minorBidi"/>
+        </w:rPr>
+        <w:t xml:space="preserve">        }</w:t>
+      </w:r>
+    </w:p>
+    <w:p>
+      <w:pPr>
+        <w:tabs>
+          <w:tab w:val="left" w:pos="3540"/>
+        </w:tabs>
+        <w:rPr>
+          <w:rFonts w:asciiTheme="minorBidi" w:hAnsiTheme="minorBidi"/>
+        </w:rPr>
+      </w:pPr>
+      <w:r>
+        <w:rPr>
+          <w:rFonts w:asciiTheme="minorBidi" w:hAnsiTheme="minorBidi"/>
+        </w:rPr>
+        <w:t xml:space="preserve">        return </w:t>
+      </w:r>
+      <w:proofErr w:type="gramStart"/>
+      <w:r>
+        <w:rPr>
+          <w:rFonts w:asciiTheme="minorBidi" w:hAnsiTheme="minorBidi"/>
+        </w:rPr>
+        <w:t>false;</w:t>
+      </w:r>
+      <w:proofErr w:type="gramEnd"/>
+    </w:p>
+    <w:p>
+      <w:pPr>
+        <w:tabs>
+          <w:tab w:val="left" w:pos="3540"/>
+        </w:tabs>
+        <w:rPr>
+          <w:rFonts w:asciiTheme="minorBidi" w:hAnsiTheme="minorBidi"/>
+        </w:rPr>
+      </w:pPr>
+      <w:r>
+        <w:rPr>
+          <w:rFonts w:asciiTheme="minorBidi" w:hAnsiTheme="minorBidi"/>
+        </w:rPr>
+        <w:t xml:space="preserve">    }</w:t>
+      </w:r>
+    </w:p>
+    <w:p>
+      <w:pPr>
+        <w:tabs>
+          <w:tab w:val="left" w:pos="3540"/>
+        </w:tabs>
+        <w:rPr>
+          <w:rFonts w:asciiTheme="minorBidi" w:hAnsiTheme="minorBidi"/>
+        </w:rPr>
+      </w:pPr>
+      <w:r>
+        <w:rPr>
+          <w:rFonts w:asciiTheme="minorBidi" w:hAnsiTheme="minorBidi"/>
+        </w:rPr>
+        <w:t xml:space="preserve">     </w:t>
+      </w:r>
+    </w:p>
+    <w:p>
+      <w:pPr>
+        <w:tabs>
+          <w:tab w:val="left" w:pos="3540"/>
+        </w:tabs>
+        <w:rPr>
+          <w:rFonts w:asciiTheme="minorBidi" w:hAnsiTheme="minorBidi"/>
+        </w:rPr>
+      </w:pPr>
+      <w:r>
+        <w:rPr>
+          <w:rFonts w:asciiTheme="minorBidi" w:hAnsiTheme="minorBidi"/>
+        </w:rPr>
+        <w:t xml:space="preserve">    // Returns the number of days in the given month and year.</w:t>
+      </w:r>
+    </w:p>
+    <w:p>
+      <w:pPr>
+        <w:tabs>
+          <w:tab w:val="left" w:pos="3540"/>
+        </w:tabs>
+        <w:rPr>
+          <w:rFonts w:asciiTheme="minorBidi" w:hAnsiTheme="minorBidi"/>
+        </w:rPr>
+      </w:pPr>
+      <w:r>
+        <w:rPr>
+          <w:rFonts w:asciiTheme="minorBidi" w:hAnsiTheme="minorBidi"/>
+        </w:rPr>
+        <w:t xml:space="preserve">    // April, June, September, and November have 30 days each.</w:t>
+      </w:r>
+    </w:p>
+    <w:p>
+      <w:pPr>
+        <w:tabs>
+          <w:tab w:val="left" w:pos="3540"/>
+        </w:tabs>
+        <w:rPr>
+          <w:rFonts w:asciiTheme="minorBidi" w:hAnsiTheme="minorBidi"/>
+        </w:rPr>
+      </w:pPr>
+      <w:r>
+        <w:rPr>
+          <w:rFonts w:asciiTheme="minorBidi" w:hAnsiTheme="minorBidi"/>
+        </w:rPr>
+        <w:t xml:space="preserve">    // February has 28 days in a common year, and 29 days in a leap year.</w:t>
+      </w:r>
+    </w:p>
+    <w:p>
+      <w:pPr>
+        <w:tabs>
+          <w:tab w:val="left" w:pos="3540"/>
+        </w:tabs>
+        <w:rPr>
+          <w:rFonts w:asciiTheme="minorBidi" w:hAnsiTheme="minorBidi"/>
+        </w:rPr>
+      </w:pPr>
+      <w:r>
+        <w:rPr>
+          <w:rFonts w:asciiTheme="minorBidi" w:hAnsiTheme="minorBidi"/>
+        </w:rPr>
+        <w:t xml:space="preserve">    // All the other months have 31 days.</w:t>
+      </w:r>
+    </w:p>
+    <w:p>
+      <w:pPr>
+        <w:tabs>
+          <w:tab w:val="left" w:pos="3540"/>
+        </w:tabs>
+        <w:rPr>
+          <w:rFonts w:asciiTheme="minorBidi" w:hAnsiTheme="minorBidi"/>
+        </w:rPr>
+      </w:pPr>
+      <w:r>
+        <w:rPr>
+          <w:rFonts w:asciiTheme="minorBidi" w:hAnsiTheme="minorBidi"/>
+        </w:rPr>
+        <w:t xml:space="preserve">    private static int </w:t>
+      </w:r>
+      <w:proofErr w:type="spellStart"/>
+      <w:proofErr w:type="gramStart"/>
+      <w:r>
+        <w:rPr>
+          <w:rFonts w:asciiTheme="minorBidi" w:hAnsiTheme="minorBidi"/>
+        </w:rPr>
+        <w:t>nDaysInMonth</w:t>
+      </w:r>
+      <w:proofErr w:type="spellEnd"/>
+      <w:r>
+        <w:rPr>
+          <w:rFonts w:asciiTheme="minorBidi" w:hAnsiTheme="minorBidi"/>
+        </w:rPr>
+        <w:t>(</w:t>
+      </w:r>
+      <w:proofErr w:type="gramEnd"/>
+      <w:r>
+        <w:rPr>
+          <w:rFonts w:asciiTheme="minorBidi" w:hAnsiTheme="minorBidi"/>
+        </w:rPr>
+        <w:t>int month, int year) {</w:t>
+      </w:r>
+    </w:p>
+    <w:p>
+      <w:pPr>
+        <w:tabs>
+          <w:tab w:val="left" w:pos="3540"/>
+        </w:tabs>
+        <w:rPr>
+          <w:rFonts w:asciiTheme="minorBidi" w:hAnsiTheme="minorBidi"/>
+        </w:rPr>
+      </w:pPr>
+      <w:r>
+        <w:rPr>
+          <w:rFonts w:asciiTheme="minorBidi" w:hAnsiTheme="minorBidi"/>
+        </w:rPr>
+        <w:t xml:space="preserve">        if (month== 4 || month == 6 || month == 9 || month == </w:t>
+      </w:r>
+      <w:proofErr w:type="gramStart"/>
+      <w:r>
+        <w:rPr>
+          <w:rFonts w:asciiTheme="minorBidi" w:hAnsiTheme="minorBidi"/>
+        </w:rPr>
+        <w:t>11){</w:t>
+      </w:r>
+      <w:proofErr w:type="gramEnd"/>
+    </w:p>
+    <w:p>
+      <w:pPr>
+        <w:tabs>
+          <w:tab w:val="left" w:pos="3540"/>
+        </w:tabs>
+        <w:rPr>
+          <w:rFonts w:asciiTheme="minorBidi" w:hAnsiTheme="minorBidi"/>
+        </w:rPr>
+      </w:pPr>
+      <w:r>
+        <w:rPr>
+          <w:rFonts w:asciiTheme="minorBidi" w:hAnsiTheme="minorBidi"/>
+        </w:rPr>
+        <w:t xml:space="preserve">            return </w:t>
+      </w:r>
+      <w:proofErr w:type="gramStart"/>
+      <w:r>
+        <w:rPr>
+          <w:rFonts w:asciiTheme="minorBidi" w:hAnsiTheme="minorBidi"/>
+        </w:rPr>
+        <w:t>30;</w:t>
+      </w:r>
+      <w:proofErr w:type="gramEnd"/>
+    </w:p>
+    <w:p>
+      <w:pPr>
+        <w:tabs>
+          <w:tab w:val="left" w:pos="3540"/>
+        </w:tabs>
+        <w:rPr>
+          <w:rFonts w:asciiTheme="minorBidi" w:hAnsiTheme="minorBidi"/>
+        </w:rPr>
+      </w:pPr>
+      <w:r>
+        <w:rPr>
+          <w:rFonts w:asciiTheme="minorBidi" w:hAnsiTheme="minorBidi"/>
+        </w:rPr>
+        <w:t xml:space="preserve">        }</w:t>
+      </w:r>
+    </w:p>
+    <w:p>
+      <w:pPr>
+        <w:tabs>
+          <w:tab w:val="left" w:pos="3540"/>
+        </w:tabs>
+        <w:rPr>
+          <w:rFonts w:asciiTheme="minorBidi" w:hAnsiTheme="minorBidi"/>
+        </w:rPr>
+      </w:pPr>
+      <w:r>
+        <w:rPr>
+          <w:rFonts w:asciiTheme="minorBidi" w:hAnsiTheme="minorBidi"/>
+        </w:rPr>
+        <w:t xml:space="preserve">        else if (month == 2) {</w:t>
+      </w:r>
+    </w:p>
+    <w:p>
+      <w:pPr>
+        <w:tabs>
+          <w:tab w:val="left" w:pos="3540"/>
+        </w:tabs>
+        <w:rPr>
+          <w:rFonts w:asciiTheme="minorBidi" w:hAnsiTheme="minorBidi"/>
+        </w:rPr>
+      </w:pPr>
+      <w:r>
+        <w:rPr>
+          <w:rFonts w:asciiTheme="minorBidi" w:hAnsiTheme="minorBidi"/>
+        </w:rPr>
+        <w:t xml:space="preserve">            if (</w:t>
+      </w:r>
+      <w:proofErr w:type="spellStart"/>
+      <w:r>
+        <w:rPr>
+          <w:rFonts w:asciiTheme="minorBidi" w:hAnsiTheme="minorBidi"/>
+        </w:rPr>
+        <w:t>isLeapYear</w:t>
+      </w:r>
+      <w:proofErr w:type="spellEnd"/>
+      <w:r>
+        <w:rPr>
+          <w:rFonts w:asciiTheme="minorBidi" w:hAnsiTheme="minorBidi"/>
+        </w:rPr>
+        <w:t>(year</w:t>
+      </w:r>
+      <w:proofErr w:type="gramStart"/>
+      <w:r>
+        <w:rPr>
+          <w:rFonts w:asciiTheme="minorBidi" w:hAnsiTheme="minorBidi"/>
+        </w:rPr>
+        <w:t>)){</w:t>
+      </w:r>
+      <w:proofErr w:type="gramEnd"/>
+    </w:p>
+    <w:p>
+      <w:pPr>
+        <w:tabs>
+          <w:tab w:val="left" w:pos="3540"/>
+        </w:tabs>
+        <w:rPr>
+          <w:rFonts w:asciiTheme="minorBidi" w:hAnsiTheme="minorBidi"/>
+        </w:rPr>
+      </w:pPr>
+      <w:r>
+        <w:rPr>
+          <w:rFonts w:asciiTheme="minorBidi" w:hAnsiTheme="minorBidi"/>
+        </w:rPr>
+        <w:t xml:space="preserve">                return </w:t>
+      </w:r>
+      <w:proofErr w:type="gramStart"/>
+      <w:r>
+        <w:rPr>
+          <w:rFonts w:asciiTheme="minorBidi" w:hAnsiTheme="minorBidi"/>
+        </w:rPr>
+        <w:t>29;</w:t>
+      </w:r>
+      <w:proofErr w:type="gramEnd"/>
+    </w:p>
+    <w:p>
+      <w:pPr>
+        <w:tabs>
+          <w:tab w:val="left" w:pos="3540"/>
+        </w:tabs>
+        <w:rPr>
+          <w:rFonts w:asciiTheme="minorBidi" w:hAnsiTheme="minorBidi"/>
+        </w:rPr>
+      </w:pPr>
+      <w:r>
+        <w:rPr>
+          <w:rFonts w:asciiTheme="minorBidi" w:hAnsiTheme="minorBidi"/>
+        </w:rPr>
+        <w:t xml:space="preserve">            }</w:t>
+      </w:r>
+    </w:p>
+    <w:p>
+      <w:pPr>
+        <w:tabs>
+          <w:tab w:val="left" w:pos="3540"/>
+        </w:tabs>
+        <w:rPr>
+          <w:rFonts w:asciiTheme="minorBidi" w:hAnsiTheme="minorBidi"/>
+        </w:rPr>
+      </w:pPr>
+      <w:r>
+        <w:rPr>
+          <w:rFonts w:asciiTheme="minorBidi" w:hAnsiTheme="minorBidi"/>
+        </w:rPr>
+        <w:t xml:space="preserve">            </w:t>
+      </w:r>
+      <w:proofErr w:type="gramStart"/>
+      <w:r>
+        <w:rPr>
+          <w:rFonts w:asciiTheme="minorBidi" w:hAnsiTheme="minorBidi"/>
+        </w:rPr>
+        <w:t>else{</w:t>
+      </w:r>
+      <w:proofErr w:type="gramEnd"/>
+    </w:p>
+    <w:p>
+      <w:pPr>
+        <w:tabs>
+          <w:tab w:val="left" w:pos="3540"/>
+        </w:tabs>
+        <w:rPr>
+          <w:rFonts w:asciiTheme="minorBidi" w:hAnsiTheme="minorBidi"/>
+        </w:rPr>
+      </w:pPr>
+      <w:r>
+        <w:rPr>
+          <w:rFonts w:asciiTheme="minorBidi" w:hAnsiTheme="minorBidi"/>
+        </w:rPr>
+        <w:lastRenderedPageBreak/>
+        <w:t xml:space="preserve">                return </w:t>
+      </w:r>
+      <w:proofErr w:type="gramStart"/>
+      <w:r>
+        <w:rPr>
+          <w:rFonts w:asciiTheme="minorBidi" w:hAnsiTheme="minorBidi"/>
+        </w:rPr>
+        <w:t>28;</w:t>
+      </w:r>
+      <w:proofErr w:type="gramEnd"/>
+    </w:p>
+    <w:p>
+      <w:pPr>
+        <w:tabs>
+          <w:tab w:val="left" w:pos="3540"/>
+        </w:tabs>
+        <w:rPr>
+          <w:rFonts w:asciiTheme="minorBidi" w:hAnsiTheme="minorBidi"/>
+        </w:rPr>
+      </w:pPr>
+      <w:r>
+        <w:rPr>
+          <w:rFonts w:asciiTheme="minorBidi" w:hAnsiTheme="minorBidi"/>
+        </w:rPr>
+        <w:t xml:space="preserve">            }</w:t>
+      </w:r>
+    </w:p>
+    <w:p>
+      <w:pPr>
+        <w:tabs>
+          <w:tab w:val="left" w:pos="3540"/>
+        </w:tabs>
+        <w:rPr>
+          <w:rFonts w:asciiTheme="minorBidi" w:hAnsiTheme="minorBidi"/>
+        </w:rPr>
+      </w:pPr>
+    </w:p>
+    <w:p>
+      <w:pPr>
+        <w:tabs>
+          <w:tab w:val="left" w:pos="3540"/>
+        </w:tabs>
+        <w:rPr>
+          <w:rFonts w:asciiTheme="minorBidi" w:hAnsiTheme="minorBidi"/>
+        </w:rPr>
+      </w:pPr>
+      <w:r>
+        <w:rPr>
+          <w:rFonts w:asciiTheme="minorBidi" w:hAnsiTheme="minorBidi"/>
+        </w:rPr>
+        <w:t xml:space="preserve">        }</w:t>
+      </w:r>
+    </w:p>
+    <w:p>
+      <w:pPr>
+        <w:tabs>
+          <w:tab w:val="left" w:pos="3540"/>
+        </w:tabs>
+        <w:rPr>
+          <w:rFonts w:asciiTheme="minorBidi" w:hAnsiTheme="minorBidi"/>
+        </w:rPr>
+      </w:pPr>
+      <w:r>
+        <w:rPr>
+          <w:rFonts w:asciiTheme="minorBidi" w:hAnsiTheme="minorBidi"/>
+        </w:rPr>
+        <w:t xml:space="preserve">        </w:t>
+      </w:r>
+      <w:proofErr w:type="gramStart"/>
+      <w:r>
+        <w:rPr>
+          <w:rFonts w:asciiTheme="minorBidi" w:hAnsiTheme="minorBidi"/>
+        </w:rPr>
+        <w:t>else{</w:t>
+      </w:r>
+      <w:proofErr w:type="gramEnd"/>
+    </w:p>
+    <w:p>
+      <w:pPr>
+        <w:tabs>
+          <w:tab w:val="left" w:pos="3540"/>
+        </w:tabs>
+        <w:rPr>
+          <w:rFonts w:asciiTheme="minorBidi" w:hAnsiTheme="minorBidi"/>
+        </w:rPr>
+      </w:pPr>
+      <w:r>
+        <w:rPr>
+          <w:rFonts w:asciiTheme="minorBidi" w:hAnsiTheme="minorBidi"/>
+        </w:rPr>
+        <w:t xml:space="preserve">            return </w:t>
+      </w:r>
+      <w:proofErr w:type="gramStart"/>
+      <w:r>
+        <w:rPr>
+          <w:rFonts w:asciiTheme="minorBidi" w:hAnsiTheme="minorBidi"/>
+        </w:rPr>
+        <w:t>31;</w:t>
+      </w:r>
+      <w:proofErr w:type="gramEnd"/>
+    </w:p>
+    <w:p>
+      <w:pPr>
+        <w:tabs>
+          <w:tab w:val="left" w:pos="3540"/>
+        </w:tabs>
+        <w:rPr>
+          <w:rFonts w:asciiTheme="minorBidi" w:hAnsiTheme="minorBidi"/>
+        </w:rPr>
+      </w:pPr>
+      <w:r>
+        <w:rPr>
+          <w:rFonts w:asciiTheme="minorBidi" w:hAnsiTheme="minorBidi"/>
+        </w:rPr>
+        <w:t xml:space="preserve">        }</w:t>
+      </w:r>
+    </w:p>
+    <w:p>
+      <w:pPr>
+        <w:tabs>
+          <w:tab w:val="left" w:pos="3540"/>
+        </w:tabs>
+        <w:rPr>
+          <w:rFonts w:asciiTheme="minorBidi" w:hAnsiTheme="minorBidi"/>
+        </w:rPr>
+      </w:pPr>
+      <w:r>
+        <w:rPr>
+          <w:rFonts w:asciiTheme="minorBidi" w:hAnsiTheme="minorBidi"/>
+        </w:rPr>
+        <w:t xml:space="preserve">    }</w:t>
+      </w:r>
+    </w:p>
+    <w:p>
+      <w:pPr>
+        <w:tabs>
+          <w:tab w:val="left" w:pos="3540"/>
+        </w:tabs>
+        <w:rPr>
+          <w:rFonts w:asciiTheme="minorBidi" w:hAnsiTheme="minorBidi"/>
+        </w:rPr>
+      </w:pPr>
+      <w:r>
+        <w:rPr>
+          <w:rFonts w:asciiTheme="minorBidi" w:hAnsiTheme="minorBidi"/>
+        </w:rPr>
+        <w:t>}</w:t>
+      </w:r>
+    </w:p>
+    <w:p>
+      <w:pPr>
+        <w:tabs>
+          <w:tab w:val="left" w:pos="3540"/>
+        </w:tabs>
+        <w:rPr>
+          <w:rFonts w:asciiTheme="minorBidi" w:hAnsiTheme="minorBidi"/>
+        </w:rPr>
+      </w:pPr>
+    </w:p>
+    <w:p>
+      <w:pPr>
+        <w:tabs>
+          <w:tab w:val="left" w:pos="3540"/>
+        </w:tabs>
+        <w:rPr>
+          <w:rFonts w:asciiTheme="minorBidi" w:hAnsiTheme="minorBidi"/>
+        </w:rPr>
+      </w:pPr>
     </w:p>
     <w:sectPr>
       <w:footerReference w:type="default" r:id="rId6"/>
